--- a/SMSF/Refi/Source/10. Disbursement Direction Authority Source.docx
+++ b/SMSF/Refi/Source/10. Disbursement Direction Authority Source.docx
@@ -2207,7 +2207,7 @@
                 <w:sz w:val="20"/>
                 <w:szCs w:val="20"/>
               </w:rPr>
-              <w:t>NAME</w:t>
+              <w:t>FULLNAME</w:t>
             </w:r>
             <w:r>
               <w:rPr>
@@ -3843,231 +3843,6 @@
     </w:p>
     <w:p>
       <w:pPr>
-        <w:rPr>
-          <w:rFonts w:cs="Arial"/>
-          <w:b/>
-          <w:bCs/>
-          <w:sz w:val="14"/>
-          <w:szCs w:val="14"/>
-        </w:rPr>
-      </w:pPr>
-    </w:p>
-    <w:p>
-      <w:pPr>
-        <w:spacing w:before="120" w:after="0" w:line="240" w:lineRule="auto"/>
-        <w:rPr>
-          <w:rFonts w:eastAsia="Times New Roman" w:cstheme="minorHAnsi"/>
-        </w:rPr>
-      </w:pPr>
-    </w:p>
-    <w:p>
-      <w:pPr>
-        <w:spacing w:before="120" w:after="0" w:line="240" w:lineRule="auto"/>
-        <w:rPr>
-          <w:rFonts w:eastAsia="Times New Roman" w:cstheme="minorHAnsi"/>
-        </w:rPr>
-      </w:pPr>
-    </w:p>
-    <w:p>
-      <w:pPr>
-        <w:spacing w:after="0" w:line="240" w:lineRule="auto"/>
-        <w:rPr>
-          <w:rFonts w:eastAsia="Times New Roman" w:cstheme="minorHAnsi"/>
-          <w:b/>
-          <w:sz w:val="36"/>
-          <w:szCs w:val="36"/>
-        </w:rPr>
-      </w:pPr>
-    </w:p>
-    <w:p>
-      <w:pPr>
-        <w:spacing w:after="0" w:line="240" w:lineRule="auto"/>
-        <w:rPr>
-          <w:rFonts w:eastAsia="Times New Roman" w:cstheme="minorHAnsi"/>
-          <w:b/>
-          <w:sz w:val="36"/>
-          <w:szCs w:val="36"/>
-        </w:rPr>
-      </w:pPr>
-    </w:p>
-    <w:p>
-      <w:pPr>
-        <w:spacing w:after="0" w:line="240" w:lineRule="auto"/>
-        <w:rPr>
-          <w:rFonts w:eastAsia="Times New Roman" w:cstheme="minorHAnsi"/>
-          <w:b/>
-          <w:sz w:val="36"/>
-          <w:szCs w:val="36"/>
-        </w:rPr>
-      </w:pPr>
-    </w:p>
-    <w:p>
-      <w:pPr>
-        <w:spacing w:after="0" w:line="240" w:lineRule="auto"/>
-        <w:rPr>
-          <w:rFonts w:eastAsia="Times New Roman" w:cstheme="minorHAnsi"/>
-          <w:b/>
-          <w:sz w:val="36"/>
-          <w:szCs w:val="36"/>
-        </w:rPr>
-      </w:pPr>
-    </w:p>
-    <w:p>
-      <w:pPr>
-        <w:spacing w:after="0" w:line="240" w:lineRule="auto"/>
-        <w:rPr>
-          <w:rFonts w:eastAsia="Times New Roman" w:cstheme="minorHAnsi"/>
-          <w:b/>
-          <w:sz w:val="36"/>
-          <w:szCs w:val="36"/>
-        </w:rPr>
-      </w:pPr>
-    </w:p>
-    <w:p>
-      <w:pPr>
-        <w:spacing w:after="0" w:line="240" w:lineRule="auto"/>
-        <w:rPr>
-          <w:rFonts w:eastAsia="Times New Roman" w:cstheme="minorHAnsi"/>
-          <w:b/>
-          <w:sz w:val="36"/>
-          <w:szCs w:val="36"/>
-        </w:rPr>
-      </w:pPr>
-    </w:p>
-    <w:p>
-      <w:pPr>
-        <w:spacing w:after="0" w:line="240" w:lineRule="auto"/>
-        <w:rPr>
-          <w:rFonts w:eastAsia="Times New Roman" w:cstheme="minorHAnsi"/>
-          <w:b/>
-          <w:sz w:val="36"/>
-          <w:szCs w:val="36"/>
-        </w:rPr>
-      </w:pPr>
-    </w:p>
-    <w:p>
-      <w:pPr>
-        <w:spacing w:after="0" w:line="240" w:lineRule="auto"/>
-        <w:rPr>
-          <w:rFonts w:eastAsia="Times New Roman" w:cstheme="minorHAnsi"/>
-          <w:b/>
-          <w:sz w:val="36"/>
-          <w:szCs w:val="36"/>
-        </w:rPr>
-      </w:pPr>
-    </w:p>
-    <w:p>
-      <w:pPr>
-        <w:spacing w:after="0" w:line="240" w:lineRule="auto"/>
-        <w:rPr>
-          <w:rFonts w:eastAsia="Times New Roman" w:cstheme="minorHAnsi"/>
-          <w:b/>
-          <w:sz w:val="36"/>
-          <w:szCs w:val="36"/>
-        </w:rPr>
-      </w:pPr>
-    </w:p>
-    <w:p>
-      <w:pPr>
-        <w:spacing w:after="0" w:line="240" w:lineRule="auto"/>
-        <w:rPr>
-          <w:rFonts w:eastAsia="Times New Roman" w:cstheme="minorHAnsi"/>
-          <w:b/>
-          <w:sz w:val="36"/>
-          <w:szCs w:val="36"/>
-        </w:rPr>
-      </w:pPr>
-    </w:p>
-    <w:p>
-      <w:pPr>
-        <w:spacing w:after="0" w:line="240" w:lineRule="auto"/>
-        <w:rPr>
-          <w:rFonts w:eastAsia="Times New Roman" w:cstheme="minorHAnsi"/>
-          <w:b/>
-          <w:sz w:val="36"/>
-          <w:szCs w:val="36"/>
-        </w:rPr>
-      </w:pPr>
-    </w:p>
-    <w:p>
-      <w:pPr>
-        <w:spacing w:after="0" w:line="240" w:lineRule="auto"/>
-        <w:rPr>
-          <w:rFonts w:eastAsia="Times New Roman" w:cstheme="minorHAnsi"/>
-          <w:b/>
-          <w:sz w:val="36"/>
-          <w:szCs w:val="36"/>
-        </w:rPr>
-      </w:pPr>
-    </w:p>
-    <w:p>
-      <w:pPr>
-        <w:spacing w:after="0" w:line="240" w:lineRule="auto"/>
-        <w:rPr>
-          <w:rFonts w:eastAsia="Times New Roman" w:cstheme="minorHAnsi"/>
-          <w:b/>
-          <w:sz w:val="36"/>
-          <w:szCs w:val="36"/>
-        </w:rPr>
-      </w:pPr>
-    </w:p>
-    <w:p>
-      <w:pPr>
-        <w:spacing w:after="0" w:line="240" w:lineRule="auto"/>
-        <w:rPr>
-          <w:rFonts w:eastAsia="Times New Roman" w:cstheme="minorHAnsi"/>
-          <w:b/>
-          <w:sz w:val="36"/>
-          <w:szCs w:val="36"/>
-        </w:rPr>
-      </w:pPr>
-    </w:p>
-    <w:p>
-      <w:pPr>
-        <w:spacing w:after="0" w:line="240" w:lineRule="auto"/>
-        <w:rPr>
-          <w:rFonts w:eastAsia="Times New Roman" w:cstheme="minorHAnsi"/>
-          <w:b/>
-          <w:sz w:val="36"/>
-          <w:szCs w:val="36"/>
-        </w:rPr>
-      </w:pPr>
-    </w:p>
-    <w:p>
-      <w:pPr>
-        <w:spacing w:after="0" w:line="240" w:lineRule="auto"/>
-        <w:rPr>
-          <w:rFonts w:eastAsia="Times New Roman" w:cstheme="minorHAnsi"/>
-          <w:b/>
-          <w:sz w:val="36"/>
-          <w:szCs w:val="36"/>
-        </w:rPr>
-      </w:pPr>
-    </w:p>
-    <w:p>
-      <w:pPr>
-        <w:spacing w:after="0" w:line="240" w:lineRule="auto"/>
-        <w:rPr>
-          <w:rFonts w:eastAsia="Times New Roman" w:cstheme="minorHAnsi"/>
-          <w:b/>
-          <w:sz w:val="36"/>
-          <w:szCs w:val="36"/>
-        </w:rPr>
-      </w:pPr>
-    </w:p>
-    <w:p>
-      <w:pPr>
-        <w:spacing w:after="0" w:line="240" w:lineRule="auto"/>
-        <w:rPr>
-          <w:rFonts w:eastAsia="Times New Roman" w:cstheme="minorHAnsi"/>
-          <w:b/>
-          <w:sz w:val="36"/>
-          <w:szCs w:val="36"/>
-        </w:rPr>
-      </w:pPr>
-    </w:p>
-    <w:p>
-      <w:pPr>
         <w:spacing w:after="0" w:line="240" w:lineRule="auto"/>
         <w:rPr>
           <w:rFonts w:eastAsia="Times New Roman" w:cstheme="minorHAnsi"/>
@@ -5738,7 +5513,6 @@
                 <w:sz w:val="20"/>
                 <w:szCs w:val="20"/>
               </w:rPr>
-              <w:lastRenderedPageBreak/>
               <w:t>$</w:t>
             </w:r>
             <w:proofErr w:type="gramStart"/>
@@ -5810,7 +5584,6 @@
                 <w:sz w:val="20"/>
                 <w:szCs w:val="20"/>
               </w:rPr>
-              <w:lastRenderedPageBreak/>
               <w:t>To:</w:t>
             </w:r>
           </w:p>
@@ -7170,7 +6943,18 @@
                 <w:sz w:val="20"/>
                 <w:szCs w:val="20"/>
               </w:rPr>
-              <w:t>(ADVANCEAMOUNT) }}</w:t>
+              <w:t>(</w:t>
+            </w:r>
+            <w:r>
+              <w:rPr>
+                <w:rFonts w:ascii="Arial" w:eastAsia="Arial" w:hAnsi="Arial" w:cs="Arial"/>
+                <w:b/>
+                <w:bCs/>
+                <w:sz w:val="20"/>
+                <w:szCs w:val="20"/>
+              </w:rPr>
+              <w:lastRenderedPageBreak/>
+              <w:t>ADVANCEAMOUNT) }}</w:t>
             </w:r>
           </w:p>
         </w:tc>
@@ -7286,7 +7070,6 @@
               </w:rPr>
               <w:t xml:space="preserve">by </w:t>
             </w:r>
-            <w:proofErr w:type="gramStart"/>
             <w:r>
               <w:rPr>
                 <w:rFonts w:ascii="Arial" w:eastAsia="Arial" w:hAnsi="Arial" w:cs="Arial"/>
@@ -7311,7 +7094,6 @@
               <w:t>Bordetallnames</w:t>
             </w:r>
             <w:proofErr w:type="spellEnd"/>
-            <w:proofErr w:type="gramEnd"/>
             <w:r>
               <w:rPr>
                 <w:rFonts w:ascii="Arial" w:eastAsia="Arial" w:hAnsi="Arial" w:cs="Arial"/>
@@ -7354,7 +7136,6 @@
               </w:rPr>
               <w:t xml:space="preserve"> </w:t>
             </w:r>
-            <w:proofErr w:type="gramStart"/>
             <w:r>
               <w:rPr>
                 <w:rFonts w:ascii="Arial" w:eastAsia="Arial" w:hAnsi="Arial" w:cs="Arial"/>
@@ -7365,46 +7146,7 @@
                 <w:sz w:val="20"/>
                 <w:szCs w:val="20"/>
               </w:rPr>
-              <w:t>{{ BORDET</w:t>
-            </w:r>
-            <w:proofErr w:type="gramEnd"/>
-            <w:r>
-              <w:rPr>
-                <w:rFonts w:ascii="Arial" w:eastAsia="Arial" w:hAnsi="Arial" w:cs="Arial"/>
-                <w:b/>
-                <w:bCs/>
-                <w:caps/>
-                <w:color w:val="000000"/>
-                <w:sz w:val="20"/>
-                <w:szCs w:val="20"/>
-              </w:rPr>
-              <w:t>1</w:t>
-            </w:r>
-            <w:proofErr w:type="gramStart"/>
-            <w:r>
-              <w:rPr>
-                <w:rFonts w:ascii="Arial" w:eastAsia="Arial" w:hAnsi="Arial" w:cs="Arial"/>
-                <w:b/>
-                <w:bCs/>
-                <w:caps/>
-                <w:color w:val="000000"/>
-                <w:sz w:val="20"/>
-                <w:szCs w:val="20"/>
-              </w:rPr>
-              <w:t>ACN }</w:t>
-            </w:r>
-            <w:proofErr w:type="gramEnd"/>
-            <w:r>
-              <w:rPr>
-                <w:rFonts w:ascii="Arial" w:eastAsia="Arial" w:hAnsi="Arial" w:cs="Arial"/>
-                <w:b/>
-                <w:bCs/>
-                <w:caps/>
-                <w:color w:val="000000"/>
-                <w:sz w:val="20"/>
-                <w:szCs w:val="20"/>
-              </w:rPr>
-              <w:t>}</w:t>
+              <w:t>{{ BORDET1ACN }}</w:t>
             </w:r>
             <w:r>
               <w:rPr>
@@ -7646,7 +7388,6 @@
                       <w:b/>
                       <w:color w:val="FFFFFF" w:themeColor="background1"/>
                     </w:rPr>
-                    <w:lastRenderedPageBreak/>
                     <w:t>\signature1\</w:t>
                   </w:r>
                 </w:p>
@@ -8614,7 +8355,7 @@
                 <w:sz w:val="20"/>
                 <w:szCs w:val="20"/>
               </w:rPr>
-              <w:t>NAME</w:t>
+              <w:t>FULLNAME</w:t>
             </w:r>
             <w:r>
               <w:rPr>
@@ -9122,6 +8863,7 @@
                       <w:sz w:val="18"/>
                       <w:szCs w:val="18"/>
                     </w:rPr>
+                    <w:lastRenderedPageBreak/>
                     <w:t xml:space="preserve">{{ </w:t>
                   </w:r>
                   <w:r>
@@ -9409,6 +9151,7 @@
                       <w:b/>
                       <w:color w:val="000000" w:themeColor="text1"/>
                     </w:rPr>
+                    <w:lastRenderedPageBreak/>
                     <w:t>{%tr if guarantor_3_name %}</w:t>
                   </w:r>
                 </w:p>
@@ -9538,6 +9281,7 @@
                       <w:bCs/>
                       <w:color w:val="000000" w:themeColor="text1"/>
                     </w:rPr>
+                    <w:lastRenderedPageBreak/>
                     <w:t xml:space="preserve">Name of director </w:t>
                   </w:r>
                 </w:p>
@@ -9897,7 +9641,6 @@
           <w:lang w:val="en-GB"/>
           <w14:ligatures w14:val="standardContextual"/>
         </w:rPr>
-        <w:lastRenderedPageBreak/>
         <w:t>{%p for director in directors %}</w:t>
       </w:r>
     </w:p>
@@ -12245,28 +11988,6 @@
 </file>
 
 <file path=customXml/item1.xml><?xml version="1.0" encoding="utf-8"?>
-<b:Sources xmlns:b="http://schemas.openxmlformats.org/officeDocument/2006/bibliography" xmlns="http://schemas.openxmlformats.org/officeDocument/2006/bibliography" SelectedStyle="\APASixthEditionOfficeOnline.xsl" StyleName="APA" Version="6"/>
-</file>
-
-<file path=customXml/item2.xml><?xml version="1.0" encoding="utf-8"?>
-<?mso-contentType ?>
-<FormTemplates xmlns="http://schemas.microsoft.com/sharepoint/v3/contenttype/forms">
-  <Display>DocumentLibraryForm</Display>
-  <Edit>DocumentLibraryForm</Edit>
-  <New>DocumentLibraryForm</New>
-</FormTemplates>
-</file>
-
-<file path=customXml/item3.xml><?xml version="1.0" encoding="utf-8"?>
-<p:properties xmlns:p="http://schemas.microsoft.com/office/2006/metadata/properties" xmlns:xsi="http://www.w3.org/2001/XMLSchema-instance" xmlns:pc="http://schemas.microsoft.com/office/infopath/2007/PartnerControls">
-  <documentManagement>
-    <_ip_UnifiedCompliancePolicyUIAction xmlns="http://schemas.microsoft.com/sharepoint/v3" xsi:nil="true"/>
-    <_ip_UnifiedCompliancePolicyProperties xmlns="http://schemas.microsoft.com/sharepoint/v3" xsi:nil="true"/>
-  </documentManagement>
-</p:properties>
-</file>
-
-<file path=customXml/item4.xml><?xml version="1.0" encoding="utf-8"?>
 <ct:contentTypeSchema xmlns:ct="http://schemas.microsoft.com/office/2006/metadata/contentType" xmlns:ma="http://schemas.microsoft.com/office/2006/metadata/properties/metaAttributes" ct:_="" ma:_="" ma:contentTypeName="Document" ma:contentTypeID="0x010100990744F4F8315B45AA69A2501CB77EEE" ma:contentTypeVersion="6" ma:contentTypeDescription="Create a new document." ma:contentTypeScope="" ma:versionID="277ced0f438f28a397053cc693f24f90">
   <xsd:schema xmlns:xsd="http://www.w3.org/2001/XMLSchema" xmlns:xs="http://www.w3.org/2001/XMLSchema" xmlns:p="http://schemas.microsoft.com/office/2006/metadata/properties" xmlns:ns1="http://schemas.microsoft.com/sharepoint/v3" xmlns:ns2="30b1584a-724b-40a5-8f43-8b912b86b193" targetNamespace="http://schemas.microsoft.com/office/2006/metadata/properties" ma:root="true" ma:fieldsID="0d601b10ff58ce31bf872aaa9872fba3" ns1:_="" ns2:_="">
     <xsd:import namespace="http://schemas.microsoft.com/sharepoint/v3"/>
@@ -12429,33 +12150,29 @@
 </ct:contentTypeSchema>
 </file>
 
-<file path=customXml/itemProps1.xml><?xml version="1.0" encoding="utf-8"?>
-<ds:datastoreItem xmlns:ds="http://schemas.openxmlformats.org/officeDocument/2006/customXml" ds:itemID="{1B7133F8-4DBB-437B-886F-EB211FE9D7EF}">
-  <ds:schemaRefs>
-    <ds:schemaRef ds:uri="http://schemas.openxmlformats.org/officeDocument/2006/bibliography"/>
-  </ds:schemaRefs>
-</ds:datastoreItem>
+<file path=customXml/item2.xml><?xml version="1.0" encoding="utf-8"?>
+<p:properties xmlns:p="http://schemas.microsoft.com/office/2006/metadata/properties" xmlns:xsi="http://www.w3.org/2001/XMLSchema-instance" xmlns:pc="http://schemas.microsoft.com/office/infopath/2007/PartnerControls">
+  <documentManagement>
+    <_ip_UnifiedCompliancePolicyUIAction xmlns="http://schemas.microsoft.com/sharepoint/v3" xsi:nil="true"/>
+    <_ip_UnifiedCompliancePolicyProperties xmlns="http://schemas.microsoft.com/sharepoint/v3" xsi:nil="true"/>
+  </documentManagement>
+</p:properties>
 </file>
 
-<file path=customXml/itemProps2.xml><?xml version="1.0" encoding="utf-8"?>
-<ds:datastoreItem xmlns:ds="http://schemas.openxmlformats.org/officeDocument/2006/customXml" ds:itemID="{DCDA814B-A44E-4424-B00C-B970BE8F287B}">
-  <ds:schemaRefs>
-    <ds:schemaRef ds:uri="http://schemas.microsoft.com/sharepoint/v3/contenttype/forms"/>
-  </ds:schemaRefs>
-</ds:datastoreItem>
+<file path=customXml/item3.xml><?xml version="1.0" encoding="utf-8"?>
+<?mso-contentType ?>
+<FormTemplates xmlns="http://schemas.microsoft.com/sharepoint/v3/contenttype/forms">
+  <Display>DocumentLibraryForm</Display>
+  <Edit>DocumentLibraryForm</Edit>
+  <New>DocumentLibraryForm</New>
+</FormTemplates>
 </file>
 
-<file path=customXml/itemProps3.xml><?xml version="1.0" encoding="utf-8"?>
-<ds:datastoreItem xmlns:ds="http://schemas.openxmlformats.org/officeDocument/2006/customXml" ds:itemID="{EB4D82D8-7F92-4F8D-BBB0-BB6077170D23}">
-  <ds:schemaRefs>
-    <ds:schemaRef ds:uri="http://schemas.microsoft.com/office/2006/metadata/properties"/>
-    <ds:schemaRef ds:uri="http://schemas.microsoft.com/office/infopath/2007/PartnerControls"/>
-    <ds:schemaRef ds:uri="http://schemas.microsoft.com/sharepoint/v3"/>
-  </ds:schemaRefs>
-</ds:datastoreItem>
+<file path=customXml/item4.xml><?xml version="1.0" encoding="utf-8"?>
+<b:Sources xmlns:b="http://schemas.openxmlformats.org/officeDocument/2006/bibliography" xmlns="http://schemas.openxmlformats.org/officeDocument/2006/bibliography" SelectedStyle="\APASixthEditionOfficeOnline.xsl" StyleName="APA" Version="6"/>
 </file>
 
-<file path=customXml/itemProps4.xml><?xml version="1.0" encoding="utf-8"?>
+<file path=customXml/itemProps1.xml><?xml version="1.0" encoding="utf-8"?>
 <ds:datastoreItem xmlns:ds="http://schemas.openxmlformats.org/officeDocument/2006/customXml" ds:itemID="{2EC607E6-A950-4522-A9E3-07D3340C6BF9}">
   <ds:schemaRefs>
     <ds:schemaRef ds:uri="http://schemas.microsoft.com/office/2006/metadata/contentType"/>
@@ -12472,4 +12189,30 @@
     <ds:schemaRef ds:uri="http://schemas.microsoft.com/internal/obd"/>
   </ds:schemaRefs>
 </ds:datastoreItem>
+</file>
+
+<file path=customXml/itemProps2.xml><?xml version="1.0" encoding="utf-8"?>
+<ds:datastoreItem xmlns:ds="http://schemas.openxmlformats.org/officeDocument/2006/customXml" ds:itemID="{EB4D82D8-7F92-4F8D-BBB0-BB6077170D23}">
+  <ds:schemaRefs>
+    <ds:schemaRef ds:uri="http://schemas.microsoft.com/office/2006/metadata/properties"/>
+    <ds:schemaRef ds:uri="http://schemas.microsoft.com/office/infopath/2007/PartnerControls"/>
+    <ds:schemaRef ds:uri="http://schemas.microsoft.com/sharepoint/v3"/>
+  </ds:schemaRefs>
+</ds:datastoreItem>
+</file>
+
+<file path=customXml/itemProps3.xml><?xml version="1.0" encoding="utf-8"?>
+<ds:datastoreItem xmlns:ds="http://schemas.openxmlformats.org/officeDocument/2006/customXml" ds:itemID="{DCDA814B-A44E-4424-B00C-B970BE8F287B}">
+  <ds:schemaRefs>
+    <ds:schemaRef ds:uri="http://schemas.microsoft.com/sharepoint/v3/contenttype/forms"/>
+  </ds:schemaRefs>
+</ds:datastoreItem>
+</file>
+
+<file path=customXml/itemProps4.xml><?xml version="1.0" encoding="utf-8"?>
+<ds:datastoreItem xmlns:ds="http://schemas.openxmlformats.org/officeDocument/2006/customXml" ds:itemID="{1B7133F8-4DBB-437B-886F-EB211FE9D7EF}">
+  <ds:schemaRefs>
+    <ds:schemaRef ds:uri="http://schemas.openxmlformats.org/officeDocument/2006/bibliography"/>
+  </ds:schemaRefs>
+</ds:datastoreItem>
 </file>
--- a/SMSF/Refi/Source/10. Disbursement Direction Authority Source.docx
+++ b/SMSF/Refi/Source/10. Disbursement Direction Authority Source.docx
@@ -446,21 +446,7 @@
         <w:rPr>
           <w:rFonts w:eastAsia="Times New Roman" w:cstheme="minorHAnsi"/>
         </w:rPr>
-        <w:t xml:space="preserve">are insufficient funds to complete settlement.  Where we have completed the table below you are authorised to transfer the shortfall from the existing </w:t>
-      </w:r>
-      <w:proofErr w:type="gramStart"/>
-      <w:r>
-        <w:rPr>
-          <w:rFonts w:eastAsia="Times New Roman" w:cstheme="minorHAnsi"/>
-        </w:rPr>
-        <w:t>account</w:t>
-      </w:r>
-      <w:proofErr w:type="gramEnd"/>
-      <w:r>
-        <w:rPr>
-          <w:rFonts w:eastAsia="Times New Roman" w:cstheme="minorHAnsi"/>
-        </w:rPr>
-        <w:t xml:space="preserve"> we have with</w:t>
+        <w:t>are insufficient funds to complete settlement.  Where we have completed the table below you are authorised to transfer the shortfall from the existing account we have with</w:t>
       </w:r>
       <w:r>
         <w:rPr>
@@ -7070,6 +7056,7 @@
               </w:rPr>
               <w:t xml:space="preserve">by </w:t>
             </w:r>
+            <w:proofErr w:type="gramStart"/>
             <w:r>
               <w:rPr>
                 <w:rFonts w:ascii="Arial" w:eastAsia="Arial" w:hAnsi="Arial" w:cs="Arial"/>
@@ -7094,6 +7081,7 @@
               <w:t>Bordetallnames</w:t>
             </w:r>
             <w:proofErr w:type="spellEnd"/>
+            <w:proofErr w:type="gramEnd"/>
             <w:r>
               <w:rPr>
                 <w:rFonts w:ascii="Arial" w:eastAsia="Arial" w:hAnsi="Arial" w:cs="Arial"/>
@@ -7136,6 +7124,7 @@
               </w:rPr>
               <w:t xml:space="preserve"> </w:t>
             </w:r>
+            <w:proofErr w:type="gramStart"/>
             <w:r>
               <w:rPr>
                 <w:rFonts w:ascii="Arial" w:eastAsia="Arial" w:hAnsi="Arial" w:cs="Arial"/>
@@ -7146,7 +7135,46 @@
                 <w:sz w:val="20"/>
                 <w:szCs w:val="20"/>
               </w:rPr>
-              <w:t>{{ BORDET1ACN }}</w:t>
+              <w:t>{{ BORDET</w:t>
+            </w:r>
+            <w:proofErr w:type="gramEnd"/>
+            <w:r>
+              <w:rPr>
+                <w:rFonts w:ascii="Arial" w:eastAsia="Arial" w:hAnsi="Arial" w:cs="Arial"/>
+                <w:b/>
+                <w:bCs/>
+                <w:caps/>
+                <w:color w:val="000000"/>
+                <w:sz w:val="20"/>
+                <w:szCs w:val="20"/>
+              </w:rPr>
+              <w:t>1</w:t>
+            </w:r>
+            <w:proofErr w:type="gramStart"/>
+            <w:r>
+              <w:rPr>
+                <w:rFonts w:ascii="Arial" w:eastAsia="Arial" w:hAnsi="Arial" w:cs="Arial"/>
+                <w:b/>
+                <w:bCs/>
+                <w:caps/>
+                <w:color w:val="000000"/>
+                <w:sz w:val="20"/>
+                <w:szCs w:val="20"/>
+              </w:rPr>
+              <w:t>ACN }</w:t>
+            </w:r>
+            <w:proofErr w:type="gramEnd"/>
+            <w:r>
+              <w:rPr>
+                <w:rFonts w:ascii="Arial" w:eastAsia="Arial" w:hAnsi="Arial" w:cs="Arial"/>
+                <w:b/>
+                <w:bCs/>
+                <w:caps/>
+                <w:color w:val="000000"/>
+                <w:sz w:val="20"/>
+                <w:szCs w:val="20"/>
+              </w:rPr>
+              <w:t>}</w:t>
             </w:r>
             <w:r>
               <w:rPr>
@@ -11988,6 +12016,24 @@
 </file>
 
 <file path=customXml/item1.xml><?xml version="1.0" encoding="utf-8"?>
+<?mso-contentType ?>
+<FormTemplates xmlns="http://schemas.microsoft.com/sharepoint/v3/contenttype/forms">
+  <Display>DocumentLibraryForm</Display>
+  <Edit>DocumentLibraryForm</Edit>
+  <New>DocumentLibraryForm</New>
+</FormTemplates>
+</file>
+
+<file path=customXml/item2.xml><?xml version="1.0" encoding="utf-8"?>
+<p:properties xmlns:p="http://schemas.microsoft.com/office/2006/metadata/properties" xmlns:xsi="http://www.w3.org/2001/XMLSchema-instance" xmlns:pc="http://schemas.microsoft.com/office/infopath/2007/PartnerControls">
+  <documentManagement>
+    <_ip_UnifiedCompliancePolicyUIAction xmlns="http://schemas.microsoft.com/sharepoint/v3" xsi:nil="true"/>
+    <_ip_UnifiedCompliancePolicyProperties xmlns="http://schemas.microsoft.com/sharepoint/v3" xsi:nil="true"/>
+  </documentManagement>
+</p:properties>
+</file>
+
+<file path=customXml/item3.xml><?xml version="1.0" encoding="utf-8"?>
 <ct:contentTypeSchema xmlns:ct="http://schemas.microsoft.com/office/2006/metadata/contentType" xmlns:ma="http://schemas.microsoft.com/office/2006/metadata/properties/metaAttributes" ct:_="" ma:_="" ma:contentTypeName="Document" ma:contentTypeID="0x010100990744F4F8315B45AA69A2501CB77EEE" ma:contentTypeVersion="6" ma:contentTypeDescription="Create a new document." ma:contentTypeScope="" ma:versionID="277ced0f438f28a397053cc693f24f90">
   <xsd:schema xmlns:xsd="http://www.w3.org/2001/XMLSchema" xmlns:xs="http://www.w3.org/2001/XMLSchema" xmlns:p="http://schemas.microsoft.com/office/2006/metadata/properties" xmlns:ns1="http://schemas.microsoft.com/sharepoint/v3" xmlns:ns2="30b1584a-724b-40a5-8f43-8b912b86b193" targetNamespace="http://schemas.microsoft.com/office/2006/metadata/properties" ma:root="true" ma:fieldsID="0d601b10ff58ce31bf872aaa9872fba3" ns1:_="" ns2:_="">
     <xsd:import namespace="http://schemas.microsoft.com/sharepoint/v3"/>
@@ -12150,29 +12196,29 @@
 </ct:contentTypeSchema>
 </file>
 
-<file path=customXml/item2.xml><?xml version="1.0" encoding="utf-8"?>
-<p:properties xmlns:p="http://schemas.microsoft.com/office/2006/metadata/properties" xmlns:xsi="http://www.w3.org/2001/XMLSchema-instance" xmlns:pc="http://schemas.microsoft.com/office/infopath/2007/PartnerControls">
-  <documentManagement>
-    <_ip_UnifiedCompliancePolicyUIAction xmlns="http://schemas.microsoft.com/sharepoint/v3" xsi:nil="true"/>
-    <_ip_UnifiedCompliancePolicyProperties xmlns="http://schemas.microsoft.com/sharepoint/v3" xsi:nil="true"/>
-  </documentManagement>
-</p:properties>
-</file>
-
-<file path=customXml/item3.xml><?xml version="1.0" encoding="utf-8"?>
-<?mso-contentType ?>
-<FormTemplates xmlns="http://schemas.microsoft.com/sharepoint/v3/contenttype/forms">
-  <Display>DocumentLibraryForm</Display>
-  <Edit>DocumentLibraryForm</Edit>
-  <New>DocumentLibraryForm</New>
-</FormTemplates>
-</file>
-
 <file path=customXml/item4.xml><?xml version="1.0" encoding="utf-8"?>
 <b:Sources xmlns:b="http://schemas.openxmlformats.org/officeDocument/2006/bibliography" xmlns="http://schemas.openxmlformats.org/officeDocument/2006/bibliography" SelectedStyle="\APASixthEditionOfficeOnline.xsl" StyleName="APA" Version="6"/>
 </file>
 
 <file path=customXml/itemProps1.xml><?xml version="1.0" encoding="utf-8"?>
+<ds:datastoreItem xmlns:ds="http://schemas.openxmlformats.org/officeDocument/2006/customXml" ds:itemID="{DCDA814B-A44E-4424-B00C-B970BE8F287B}">
+  <ds:schemaRefs>
+    <ds:schemaRef ds:uri="http://schemas.microsoft.com/sharepoint/v3/contenttype/forms"/>
+  </ds:schemaRefs>
+</ds:datastoreItem>
+</file>
+
+<file path=customXml/itemProps2.xml><?xml version="1.0" encoding="utf-8"?>
+<ds:datastoreItem xmlns:ds="http://schemas.openxmlformats.org/officeDocument/2006/customXml" ds:itemID="{EB4D82D8-7F92-4F8D-BBB0-BB6077170D23}">
+  <ds:schemaRefs>
+    <ds:schemaRef ds:uri="http://schemas.microsoft.com/office/2006/metadata/properties"/>
+    <ds:schemaRef ds:uri="http://schemas.microsoft.com/office/infopath/2007/PartnerControls"/>
+    <ds:schemaRef ds:uri="http://schemas.microsoft.com/sharepoint/v3"/>
+  </ds:schemaRefs>
+</ds:datastoreItem>
+</file>
+
+<file path=customXml/itemProps3.xml><?xml version="1.0" encoding="utf-8"?>
 <ds:datastoreItem xmlns:ds="http://schemas.openxmlformats.org/officeDocument/2006/customXml" ds:itemID="{2EC607E6-A950-4522-A9E3-07D3340C6BF9}">
   <ds:schemaRefs>
     <ds:schemaRef ds:uri="http://schemas.microsoft.com/office/2006/metadata/contentType"/>
@@ -12191,24 +12237,6 @@
 </ds:datastoreItem>
 </file>
 
-<file path=customXml/itemProps2.xml><?xml version="1.0" encoding="utf-8"?>
-<ds:datastoreItem xmlns:ds="http://schemas.openxmlformats.org/officeDocument/2006/customXml" ds:itemID="{EB4D82D8-7F92-4F8D-BBB0-BB6077170D23}">
-  <ds:schemaRefs>
-    <ds:schemaRef ds:uri="http://schemas.microsoft.com/office/2006/metadata/properties"/>
-    <ds:schemaRef ds:uri="http://schemas.microsoft.com/office/infopath/2007/PartnerControls"/>
-    <ds:schemaRef ds:uri="http://schemas.microsoft.com/sharepoint/v3"/>
-  </ds:schemaRefs>
-</ds:datastoreItem>
-</file>
-
-<file path=customXml/itemProps3.xml><?xml version="1.0" encoding="utf-8"?>
-<ds:datastoreItem xmlns:ds="http://schemas.openxmlformats.org/officeDocument/2006/customXml" ds:itemID="{DCDA814B-A44E-4424-B00C-B970BE8F287B}">
-  <ds:schemaRefs>
-    <ds:schemaRef ds:uri="http://schemas.microsoft.com/sharepoint/v3/contenttype/forms"/>
-  </ds:schemaRefs>
-</ds:datastoreItem>
-</file>
-
 <file path=customXml/itemProps4.xml><?xml version="1.0" encoding="utf-8"?>
 <ds:datastoreItem xmlns:ds="http://schemas.openxmlformats.org/officeDocument/2006/customXml" ds:itemID="{1B7133F8-4DBB-437B-886F-EB211FE9D7EF}">
   <ds:schemaRefs>

--- a/SMSF/Refi/Source/10. Disbursement Direction Authority Source.docx
+++ b/SMSF/Refi/Source/10. Disbursement Direction Authority Source.docx
@@ -180,7 +180,6 @@
                 <w:rFonts w:eastAsia="Times New Roman" w:cstheme="minorHAnsi"/>
               </w:rPr>
             </w:pPr>
-            <w:proofErr w:type="gramStart"/>
             <w:r>
               <w:rPr>
                 <w:rFonts w:ascii="Arial" w:hAnsi="Arial" w:cs="Arial"/>
@@ -190,7 +189,6 @@
               </w:rPr>
               <w:t xml:space="preserve">{{ </w:t>
             </w:r>
-            <w:proofErr w:type="spellStart"/>
             <w:r>
               <w:rPr>
                 <w:rFonts w:ascii="Arial" w:hAnsi="Arial" w:cs="Arial"/>
@@ -200,8 +198,6 @@
               </w:rPr>
               <w:t>Propdetallsecadd</w:t>
             </w:r>
-            <w:proofErr w:type="spellEnd"/>
-            <w:proofErr w:type="gramEnd"/>
             <w:r>
               <w:rPr>
                 <w:rFonts w:ascii="Arial" w:hAnsi="Arial" w:cs="Arial"/>
@@ -328,21 +324,7 @@
         <w:rPr>
           <w:rFonts w:eastAsia="Times New Roman" w:cstheme="minorHAnsi"/>
         </w:rPr>
-        <w:t>We undertake to sign anything and do anything reasonably required to fix up the documents if they are defective in any way (</w:t>
-      </w:r>
-      <w:proofErr w:type="spellStart"/>
-      <w:r>
-        <w:rPr>
-          <w:rFonts w:eastAsia="Times New Roman" w:cstheme="minorHAnsi"/>
-        </w:rPr>
-        <w:t>eg</w:t>
-      </w:r>
-      <w:proofErr w:type="spellEnd"/>
-      <w:r>
-        <w:rPr>
-          <w:rFonts w:eastAsia="Times New Roman" w:cstheme="minorHAnsi"/>
-        </w:rPr>
-        <w:t xml:space="preserve"> because we have not signed them properly) and undertake to pay any requisition fee raised by the titles office due to the documents being incomplete or incorrect.</w:t>
+        <w:t>We undertake to sign anything and do anything reasonably required to fix up the documents if they are defective in any way (eg because we have not signed them properly) and undertake to pay any requisition fee raised by the titles office due to the documents being incomplete or incorrect.</w:t>
       </w:r>
     </w:p>
     <w:p>
@@ -866,7 +848,6 @@
               </w:rPr>
               <w:t xml:space="preserve">by </w:t>
             </w:r>
-            <w:proofErr w:type="gramStart"/>
             <w:r>
               <w:rPr>
                 <w:rFonts w:ascii="Arial" w:eastAsia="Arial" w:hAnsi="Arial" w:cs="Arial"/>
@@ -878,7 +859,6 @@
               </w:rPr>
               <w:t xml:space="preserve">{{ </w:t>
             </w:r>
-            <w:proofErr w:type="spellStart"/>
             <w:r>
               <w:rPr>
                 <w:rFonts w:ascii="Arial" w:eastAsia="Arial" w:hAnsi="Arial" w:cs="Arial"/>
@@ -890,8 +870,6 @@
               </w:rPr>
               <w:t>Bordetallnames</w:t>
             </w:r>
-            <w:proofErr w:type="spellEnd"/>
-            <w:proofErr w:type="gramEnd"/>
             <w:r>
               <w:rPr>
                 <w:rFonts w:ascii="Arial" w:eastAsia="Arial" w:hAnsi="Arial" w:cs="Arial"/>
@@ -934,7 +912,6 @@
               </w:rPr>
               <w:t xml:space="preserve"> </w:t>
             </w:r>
-            <w:proofErr w:type="gramStart"/>
             <w:r>
               <w:rPr>
                 <w:rFonts w:ascii="Arial" w:eastAsia="Arial" w:hAnsi="Arial" w:cs="Arial"/>
@@ -945,9 +922,8 @@
                 <w:sz w:val="20"/>
                 <w:szCs w:val="20"/>
               </w:rPr>
-              <w:t>{{ BORDET</w:t>
-            </w:r>
-            <w:proofErr w:type="gramEnd"/>
+              <w:t>{{ BORDET1ACN }}</w:t>
+            </w:r>
             <w:r>
               <w:rPr>
                 <w:rFonts w:ascii="Arial" w:eastAsia="Arial" w:hAnsi="Arial" w:cs="Arial"/>
@@ -958,44 +934,6 @@
                 <w:sz w:val="20"/>
                 <w:szCs w:val="20"/>
               </w:rPr>
-              <w:t>1</w:t>
-            </w:r>
-            <w:proofErr w:type="gramStart"/>
-            <w:r>
-              <w:rPr>
-                <w:rFonts w:ascii="Arial" w:eastAsia="Arial" w:hAnsi="Arial" w:cs="Arial"/>
-                <w:b/>
-                <w:bCs/>
-                <w:caps/>
-                <w:color w:val="000000"/>
-                <w:sz w:val="20"/>
-                <w:szCs w:val="20"/>
-              </w:rPr>
-              <w:t>ACN }</w:t>
-            </w:r>
-            <w:proofErr w:type="gramEnd"/>
-            <w:r>
-              <w:rPr>
-                <w:rFonts w:ascii="Arial" w:eastAsia="Arial" w:hAnsi="Arial" w:cs="Arial"/>
-                <w:b/>
-                <w:bCs/>
-                <w:caps/>
-                <w:color w:val="000000"/>
-                <w:sz w:val="20"/>
-                <w:szCs w:val="20"/>
-              </w:rPr>
-              <w:t>}</w:t>
-            </w:r>
-            <w:r>
-              <w:rPr>
-                <w:rFonts w:ascii="Arial" w:eastAsia="Arial" w:hAnsi="Arial" w:cs="Arial"/>
-                <w:b/>
-                <w:bCs/>
-                <w:caps/>
-                <w:color w:val="000000"/>
-                <w:sz w:val="20"/>
-                <w:szCs w:val="20"/>
-              </w:rPr>
               <w:t xml:space="preserve"> </w:t>
             </w:r>
             <w:r>
@@ -1005,30 +943,8 @@
                 <w:sz w:val="20"/>
                 <w:szCs w:val="20"/>
               </w:rPr>
-              <w:t>in accordance with s. 127 of the Corporations Act 2001 (</w:t>
-            </w:r>
-            <w:proofErr w:type="spellStart"/>
-            <w:r>
-              <w:rPr>
-                <w:rFonts w:ascii="Arial" w:eastAsia="Arial" w:hAnsi="Arial" w:cs="Arial"/>
-                <w:color w:val="000000"/>
-                <w:sz w:val="20"/>
-                <w:szCs w:val="20"/>
-              </w:rPr>
-              <w:t>Cth</w:t>
-            </w:r>
-            <w:proofErr w:type="spellEnd"/>
-            <w:proofErr w:type="gramStart"/>
-            <w:r>
-              <w:rPr>
-                <w:rFonts w:ascii="Arial" w:eastAsia="Arial" w:hAnsi="Arial" w:cs="Arial"/>
-                <w:color w:val="000000"/>
-                <w:sz w:val="20"/>
-                <w:szCs w:val="20"/>
-              </w:rPr>
-              <w:t>):-</w:t>
-            </w:r>
-            <w:proofErr w:type="gramEnd"/>
+              <w:t>in accordance with s. 127 of the Corporations Act 2001 (Cth):-</w:t>
+            </w:r>
           </w:p>
           <w:p>
             <w:pPr>
@@ -1210,6 +1126,9 @@
               <w:tc>
                 <w:tcPr>
                   <w:tcW w:w="4285" w:type="dxa"/>
+                  <w:tcBorders>
+                    <w:bottom w:val="single" w:sz="4" w:space="0" w:color="auto"/>
+                  </w:tcBorders>
                 </w:tcPr>
                 <w:p>
                   <w:pPr>
@@ -1235,6 +1154,10 @@
               <w:tc>
                 <w:tcPr>
                   <w:tcW w:w="4285" w:type="dxa"/>
+                  <w:tcBorders>
+                    <w:top w:val="single" w:sz="4" w:space="0" w:color="auto"/>
+                    <w:bottom w:val="nil"/>
+                  </w:tcBorders>
                 </w:tcPr>
                 <w:p>
                   <w:pPr>
@@ -1268,6 +1191,10 @@
               <w:tc>
                 <w:tcPr>
                   <w:tcW w:w="4285" w:type="dxa"/>
+                  <w:tcBorders>
+                    <w:top w:val="nil"/>
+                    <w:bottom w:val="single" w:sz="4" w:space="0" w:color="auto"/>
+                  </w:tcBorders>
                 </w:tcPr>
                 <w:p>
                   <w:pPr>
@@ -1278,7 +1205,6 @@
                       <w:color w:val="000000" w:themeColor="text1"/>
                     </w:rPr>
                   </w:pPr>
-                  <w:proofErr w:type="gramStart"/>
                   <w:r>
                     <w:rPr>
                       <w:rFonts w:cs="Arial"/>
@@ -1293,16 +1219,7 @@
                       <w:b/>
                       <w:color w:val="000000" w:themeColor="text1"/>
                     </w:rPr>
-                    <w:t>guarantor</w:t>
-                  </w:r>
-                  <w:proofErr w:type="gramEnd"/>
-                  <w:r>
-                    <w:rPr>
-                      <w:rFonts w:cs="Arial"/>
-                      <w:b/>
-                      <w:color w:val="000000" w:themeColor="text1"/>
-                    </w:rPr>
-                    <w:t>_2_name</w:t>
+                    <w:t>guarantor_2_name</w:t>
                   </w:r>
                   <w:r>
                     <w:rPr>
@@ -1319,10 +1236,14 @@
               <w:tc>
                 <w:tcPr>
                   <w:tcW w:w="4285" w:type="dxa"/>
+                  <w:tcBorders>
+                    <w:top w:val="single" w:sz="4" w:space="0" w:color="auto"/>
+                    <w:bottom w:val="single" w:sz="4" w:space="0" w:color="auto"/>
+                  </w:tcBorders>
                 </w:tcPr>
                 <w:p>
                   <w:pPr>
-                    <w:spacing w:before="240" w:after="100"/>
+                    <w:spacing w:after="480"/>
                     <w:rPr>
                       <w:rFonts w:cs="Arial"/>
                       <w:bCs/>
@@ -1344,262 +1265,6 @@
                       <w:color w:val="000000" w:themeColor="text1"/>
                     </w:rPr>
                     <w:t xml:space="preserve"> / company secretary</w:t>
-                  </w:r>
-                </w:p>
-              </w:tc>
-            </w:tr>
-            <w:tr>
-              <w:tc>
-                <w:tcPr>
-                  <w:tcW w:w="4285" w:type="dxa"/>
-                </w:tcPr>
-                <w:p>
-                  <w:pPr>
-                    <w:spacing w:before="240" w:after="100"/>
-                    <w:rPr>
-                      <w:rFonts w:cs="Arial"/>
-                      <w:b/>
-                      <w:color w:val="000000" w:themeColor="text1"/>
-                    </w:rPr>
-                  </w:pPr>
-                  <w:proofErr w:type="gramStart"/>
-                  <w:r>
-                    <w:rPr>
-                      <w:color w:val="000000" w:themeColor="text1"/>
-                      <w:sz w:val="18"/>
-                      <w:szCs w:val="18"/>
-                    </w:rPr>
-                    <w:t xml:space="preserve">{{ </w:t>
-                  </w:r>
-                  <w:r>
-                    <w:rPr>
-                      <w:color w:val="000000" w:themeColor="text1"/>
-                      <w:sz w:val="18"/>
-                      <w:szCs w:val="18"/>
-                    </w:rPr>
-                    <w:t>Guarantor</w:t>
-                  </w:r>
-                  <w:proofErr w:type="gramEnd"/>
-                  <w:r>
-                    <w:rPr>
-                      <w:color w:val="000000" w:themeColor="text1"/>
-                      <w:sz w:val="18"/>
-                      <w:szCs w:val="18"/>
-                    </w:rPr>
-                    <w:t>2Addressline</w:t>
-                  </w:r>
-                  <w:proofErr w:type="gramStart"/>
-                  <w:r>
-                    <w:rPr>
-                      <w:color w:val="000000" w:themeColor="text1"/>
-                      <w:sz w:val="18"/>
-                      <w:szCs w:val="18"/>
-                    </w:rPr>
-                    <w:t>1</w:t>
-                  </w:r>
-                  <w:r>
-                    <w:rPr>
-                      <w:color w:val="000000" w:themeColor="text1"/>
-                      <w:sz w:val="18"/>
-                      <w:szCs w:val="18"/>
-                    </w:rPr>
-                    <w:t xml:space="preserve"> }</w:t>
-                  </w:r>
-                  <w:proofErr w:type="gramEnd"/>
-                  <w:r>
-                    <w:rPr>
-                      <w:color w:val="000000" w:themeColor="text1"/>
-                      <w:sz w:val="18"/>
-                      <w:szCs w:val="18"/>
-                    </w:rPr>
-                    <w:t>}</w:t>
-                  </w:r>
-                  <w:r>
-                    <w:rPr>
-                      <w:color w:val="000000" w:themeColor="text1"/>
-                      <w:sz w:val="18"/>
-                      <w:szCs w:val="18"/>
-                    </w:rPr>
-                    <w:t xml:space="preserve">, </w:t>
-                  </w:r>
-                  <w:proofErr w:type="gramStart"/>
-                  <w:r>
-                    <w:rPr>
-                      <w:color w:val="000000" w:themeColor="text1"/>
-                      <w:sz w:val="18"/>
-                      <w:szCs w:val="18"/>
-                    </w:rPr>
-                    <w:t xml:space="preserve">{{ </w:t>
-                  </w:r>
-                  <w:r>
-                    <w:rPr>
-                      <w:color w:val="000000" w:themeColor="text1"/>
-                      <w:sz w:val="18"/>
-                      <w:szCs w:val="18"/>
-                    </w:rPr>
-                    <w:t>Guarantor</w:t>
-                  </w:r>
-                  <w:proofErr w:type="gramEnd"/>
-                  <w:r>
-                    <w:rPr>
-                      <w:color w:val="000000" w:themeColor="text1"/>
-                      <w:sz w:val="18"/>
-                      <w:szCs w:val="18"/>
-                    </w:rPr>
-                    <w:t>2</w:t>
-                  </w:r>
-                  <w:proofErr w:type="gramStart"/>
-                  <w:r>
-                    <w:rPr>
-                      <w:color w:val="000000" w:themeColor="text1"/>
-                      <w:sz w:val="18"/>
-                      <w:szCs w:val="18"/>
-                    </w:rPr>
-                    <w:t>Suburb</w:t>
-                  </w:r>
-                  <w:r>
-                    <w:rPr>
-                      <w:color w:val="000000" w:themeColor="text1"/>
-                      <w:sz w:val="18"/>
-                      <w:szCs w:val="18"/>
-                    </w:rPr>
-                    <w:t xml:space="preserve"> }</w:t>
-                  </w:r>
-                  <w:proofErr w:type="gramEnd"/>
-                  <w:r>
-                    <w:rPr>
-                      <w:color w:val="000000" w:themeColor="text1"/>
-                      <w:sz w:val="18"/>
-                      <w:szCs w:val="18"/>
-                    </w:rPr>
-                    <w:t>}</w:t>
-                  </w:r>
-                  <w:r>
-                    <w:rPr>
-                      <w:color w:val="000000" w:themeColor="text1"/>
-                      <w:sz w:val="18"/>
-                      <w:szCs w:val="18"/>
-                    </w:rPr>
-                    <w:t xml:space="preserve"> </w:t>
-                  </w:r>
-                  <w:proofErr w:type="gramStart"/>
-                  <w:r>
-                    <w:rPr>
-                      <w:color w:val="000000" w:themeColor="text1"/>
-                      <w:sz w:val="18"/>
-                      <w:szCs w:val="18"/>
-                    </w:rPr>
-                    <w:t xml:space="preserve">{{ </w:t>
-                  </w:r>
-                  <w:r>
-                    <w:rPr>
-                      <w:color w:val="000000" w:themeColor="text1"/>
-                      <w:sz w:val="18"/>
-                      <w:szCs w:val="18"/>
-                    </w:rPr>
-                    <w:t>Guarantor</w:t>
-                  </w:r>
-                  <w:proofErr w:type="gramEnd"/>
-                  <w:r>
-                    <w:rPr>
-                      <w:color w:val="000000" w:themeColor="text1"/>
-                      <w:sz w:val="18"/>
-                      <w:szCs w:val="18"/>
-                    </w:rPr>
-                    <w:t>2</w:t>
-                  </w:r>
-                  <w:proofErr w:type="gramStart"/>
-                  <w:r>
-                    <w:rPr>
-                      <w:color w:val="000000" w:themeColor="text1"/>
-                      <w:sz w:val="18"/>
-                      <w:szCs w:val="18"/>
-                    </w:rPr>
-                    <w:t>State</w:t>
-                  </w:r>
-                  <w:r>
-                    <w:rPr>
-                      <w:color w:val="000000" w:themeColor="text1"/>
-                      <w:sz w:val="18"/>
-                      <w:szCs w:val="18"/>
-                    </w:rPr>
-                    <w:t xml:space="preserve"> }</w:t>
-                  </w:r>
-                  <w:proofErr w:type="gramEnd"/>
-                  <w:r>
-                    <w:rPr>
-                      <w:color w:val="000000" w:themeColor="text1"/>
-                      <w:sz w:val="18"/>
-                      <w:szCs w:val="18"/>
-                    </w:rPr>
-                    <w:t xml:space="preserve">} </w:t>
-                  </w:r>
-                  <w:proofErr w:type="gramStart"/>
-                  <w:r>
-                    <w:rPr>
-                      <w:color w:val="000000" w:themeColor="text1"/>
-                      <w:sz w:val="18"/>
-                      <w:szCs w:val="18"/>
-                    </w:rPr>
-                    <w:t xml:space="preserve">{{ </w:t>
-                  </w:r>
-                  <w:r>
-                    <w:rPr>
-                      <w:color w:val="000000" w:themeColor="text1"/>
-                      <w:sz w:val="18"/>
-                      <w:szCs w:val="18"/>
-                    </w:rPr>
-                    <w:t>Guarantor</w:t>
-                  </w:r>
-                  <w:proofErr w:type="gramEnd"/>
-                  <w:r>
-                    <w:rPr>
-                      <w:color w:val="000000" w:themeColor="text1"/>
-                      <w:sz w:val="18"/>
-                      <w:szCs w:val="18"/>
-                    </w:rPr>
-                    <w:t>2Postcode</w:t>
-                  </w:r>
-                  <w:r>
-                    <w:rPr>
-                      <w:color w:val="000000" w:themeColor="text1"/>
-                      <w:sz w:val="18"/>
-                      <w:szCs w:val="18"/>
-                    </w:rPr>
-                    <w:t xml:space="preserve"> }}</w:t>
-                  </w:r>
-                </w:p>
-              </w:tc>
-            </w:tr>
-            <w:tr>
-              <w:tc>
-                <w:tcPr>
-                  <w:tcW w:w="4285" w:type="dxa"/>
-                </w:tcPr>
-                <w:p>
-                  <w:pPr>
-                    <w:spacing w:before="240"/>
-                    <w:rPr>
-                      <w:color w:val="000000" w:themeColor="text1"/>
-                      <w:sz w:val="18"/>
-                      <w:szCs w:val="18"/>
-                    </w:rPr>
-                  </w:pPr>
-                  <w:r>
-                    <w:rPr>
-                      <w:color w:val="000000" w:themeColor="text1"/>
-                      <w:sz w:val="18"/>
-                      <w:szCs w:val="18"/>
-                    </w:rPr>
-                    <w:t xml:space="preserve">Address of director </w:t>
-                  </w:r>
-                  <w:r>
-                    <w:rPr>
-                      <w:color w:val="000000" w:themeColor="text1"/>
-                      <w:sz w:val="18"/>
-                      <w:szCs w:val="18"/>
-                    </w:rPr>
-                    <w:t>/ company secretary</w:t>
                   </w:r>
                 </w:p>
               </w:tc>
@@ -1639,7 +1304,7 @@
             <w:tr>
               <w:tc>
                 <w:tcPr>
-                  <w:tcW w:w="4299" w:type="dxa"/>
+                  <w:tcW w:w="4297" w:type="dxa"/>
                 </w:tcPr>
                 <w:p>
                   <w:pPr>
@@ -1664,7 +1329,10 @@
             <w:tr>
               <w:tc>
                 <w:tcPr>
-                  <w:tcW w:w="4299" w:type="dxa"/>
+                  <w:tcW w:w="4297" w:type="dxa"/>
+                  <w:tcBorders>
+                    <w:bottom w:val="single" w:sz="4" w:space="0" w:color="auto"/>
+                  </w:tcBorders>
                 </w:tcPr>
                 <w:p>
                   <w:pPr>
@@ -1689,7 +1357,11 @@
             <w:tr>
               <w:tc>
                 <w:tcPr>
-                  <w:tcW w:w="4299" w:type="dxa"/>
+                  <w:tcW w:w="4297" w:type="dxa"/>
+                  <w:tcBorders>
+                    <w:top w:val="single" w:sz="4" w:space="0" w:color="auto"/>
+                    <w:bottom w:val="nil"/>
+                  </w:tcBorders>
                 </w:tcPr>
                 <w:p>
                   <w:pPr>
@@ -1714,7 +1386,10 @@
             <w:tr>
               <w:tc>
                 <w:tcPr>
-                  <w:tcW w:w="4299" w:type="dxa"/>
+                  <w:tcW w:w="4297" w:type="dxa"/>
+                  <w:tcBorders>
+                    <w:top w:val="nil"/>
+                  </w:tcBorders>
                 </w:tcPr>
                 <w:p>
                   <w:pPr>
@@ -1725,7 +1400,6 @@
                       <w:color w:val="000000" w:themeColor="text1"/>
                     </w:rPr>
                   </w:pPr>
-                  <w:proofErr w:type="gramStart"/>
                   <w:r>
                     <w:rPr>
                       <w:rFonts w:cs="Arial"/>
@@ -1740,16 +1414,7 @@
                       <w:b/>
                       <w:color w:val="000000" w:themeColor="text1"/>
                     </w:rPr>
-                    <w:t>guarantor</w:t>
-                  </w:r>
-                  <w:proofErr w:type="gramEnd"/>
-                  <w:r>
-                    <w:rPr>
-                      <w:rFonts w:cs="Arial"/>
-                      <w:b/>
-                      <w:color w:val="000000" w:themeColor="text1"/>
-                    </w:rPr>
-                    <w:t>_3_name</w:t>
+                    <w:t>guarantor_3_name</w:t>
                   </w:r>
                   <w:r>
                     <w:rPr>
@@ -1768,11 +1433,14 @@
               </w:trPr>
               <w:tc>
                 <w:tcPr>
-                  <w:tcW w:w="4299" w:type="dxa"/>
+                  <w:tcW w:w="4297" w:type="dxa"/>
+                  <w:tcBorders>
+                    <w:bottom w:val="single" w:sz="4" w:space="0" w:color="auto"/>
+                  </w:tcBorders>
                 </w:tcPr>
                 <w:p>
                   <w:pPr>
-                    <w:spacing w:before="240" w:after="100"/>
+                    <w:spacing w:after="480"/>
                     <w:rPr>
                       <w:rFonts w:cs="Arial"/>
                       <w:bCs/>
@@ -1793,263 +1461,32 @@
             <w:tr>
               <w:tc>
                 <w:tcPr>
-                  <w:tcW w:w="4299" w:type="dxa"/>
+                  <w:tcW w:w="4297" w:type="dxa"/>
+                  <w:tcBorders>
+                    <w:top w:val="single" w:sz="4" w:space="0" w:color="auto"/>
+                    <w:bottom w:val="nil"/>
+                  </w:tcBorders>
                 </w:tcPr>
                 <w:p>
                   <w:pPr>
-                    <w:spacing w:before="240" w:after="100"/>
-                    <w:rPr>
-                      <w:rFonts w:cs="Arial"/>
-                      <w:b/>
-                      <w:color w:val="000000" w:themeColor="text1"/>
-                    </w:rPr>
-                  </w:pPr>
-                  <w:proofErr w:type="gramStart"/>
-                  <w:r>
+                    <w:spacing w:before="240"/>
                     <w:rPr>
                       <w:color w:val="000000" w:themeColor="text1"/>
                       <w:sz w:val="18"/>
                       <w:szCs w:val="18"/>
                     </w:rPr>
-                    <w:t xml:space="preserve">{{ </w:t>
-                  </w:r>
-                  <w:r>
-                    <w:rPr>
-                      <w:color w:val="000000" w:themeColor="text1"/>
-                      <w:sz w:val="18"/>
-                      <w:szCs w:val="18"/>
-                    </w:rPr>
-                    <w:t>Guarantor</w:t>
-                  </w:r>
-                  <w:proofErr w:type="gramEnd"/>
-                  <w:r>
-                    <w:rPr>
-                      <w:color w:val="000000" w:themeColor="text1"/>
-                      <w:sz w:val="18"/>
-                      <w:szCs w:val="18"/>
-                    </w:rPr>
-                    <w:t>3Addressline</w:t>
-                  </w:r>
-                  <w:proofErr w:type="gramStart"/>
-                  <w:r>
-                    <w:rPr>
-                      <w:color w:val="000000" w:themeColor="text1"/>
-                      <w:sz w:val="18"/>
-                      <w:szCs w:val="18"/>
-                    </w:rPr>
-                    <w:t>1</w:t>
-                  </w:r>
-                  <w:r>
-                    <w:rPr>
-                      <w:color w:val="000000" w:themeColor="text1"/>
-                      <w:sz w:val="18"/>
-                      <w:szCs w:val="18"/>
-                    </w:rPr>
-                    <w:t xml:space="preserve"> }</w:t>
-                  </w:r>
-                  <w:proofErr w:type="gramEnd"/>
-                  <w:r>
-                    <w:rPr>
-                      <w:color w:val="000000" w:themeColor="text1"/>
-                      <w:sz w:val="18"/>
-                      <w:szCs w:val="18"/>
-                    </w:rPr>
-                    <w:t>}</w:t>
-                  </w:r>
-                  <w:r>
-                    <w:rPr>
-                      <w:color w:val="000000" w:themeColor="text1"/>
-                      <w:sz w:val="18"/>
-                      <w:szCs w:val="18"/>
-                    </w:rPr>
-                    <w:t xml:space="preserve">, </w:t>
-                  </w:r>
-                  <w:proofErr w:type="gramStart"/>
-                  <w:r>
-                    <w:rPr>
-                      <w:color w:val="000000" w:themeColor="text1"/>
-                      <w:sz w:val="18"/>
-                      <w:szCs w:val="18"/>
-                    </w:rPr>
-                    <w:t xml:space="preserve">{{ </w:t>
-                  </w:r>
-                  <w:r>
-                    <w:rPr>
-                      <w:color w:val="000000" w:themeColor="text1"/>
-                      <w:sz w:val="18"/>
-                      <w:szCs w:val="18"/>
-                    </w:rPr>
-                    <w:t>Guarantor</w:t>
-                  </w:r>
-                  <w:proofErr w:type="gramEnd"/>
-                  <w:r>
-                    <w:rPr>
-                      <w:color w:val="000000" w:themeColor="text1"/>
-                      <w:sz w:val="18"/>
-                      <w:szCs w:val="18"/>
-                    </w:rPr>
-                    <w:t>3</w:t>
-                  </w:r>
-                  <w:proofErr w:type="gramStart"/>
-                  <w:r>
-                    <w:rPr>
-                      <w:color w:val="000000" w:themeColor="text1"/>
-                      <w:sz w:val="18"/>
-                      <w:szCs w:val="18"/>
-                    </w:rPr>
-                    <w:t>Suburb</w:t>
-                  </w:r>
-                  <w:r>
-                    <w:rPr>
-                      <w:color w:val="000000" w:themeColor="text1"/>
-                      <w:sz w:val="18"/>
-                      <w:szCs w:val="18"/>
-                    </w:rPr>
-                    <w:t xml:space="preserve"> }</w:t>
-                  </w:r>
-                  <w:proofErr w:type="gramEnd"/>
-                  <w:r>
-                    <w:rPr>
-                      <w:color w:val="000000" w:themeColor="text1"/>
-                      <w:sz w:val="18"/>
-                      <w:szCs w:val="18"/>
-                    </w:rPr>
-                    <w:t>}</w:t>
-                  </w:r>
-                  <w:r>
-                    <w:rPr>
-                      <w:color w:val="000000" w:themeColor="text1"/>
-                      <w:sz w:val="18"/>
-                      <w:szCs w:val="18"/>
-                    </w:rPr>
-                    <w:t xml:space="preserve"> </w:t>
-                  </w:r>
-                  <w:proofErr w:type="gramStart"/>
-                  <w:r>
-                    <w:rPr>
-                      <w:color w:val="000000" w:themeColor="text1"/>
-                      <w:sz w:val="18"/>
-                      <w:szCs w:val="18"/>
-                    </w:rPr>
-                    <w:t xml:space="preserve">{{ </w:t>
-                  </w:r>
-                  <w:r>
-                    <w:rPr>
-                      <w:color w:val="000000" w:themeColor="text1"/>
-                      <w:sz w:val="18"/>
-                      <w:szCs w:val="18"/>
-                    </w:rPr>
-                    <w:t>Guarantor</w:t>
-                  </w:r>
-                  <w:proofErr w:type="gramEnd"/>
-                  <w:r>
-                    <w:rPr>
-                      <w:color w:val="000000" w:themeColor="text1"/>
-                      <w:sz w:val="18"/>
-                      <w:szCs w:val="18"/>
-                    </w:rPr>
-                    <w:t>3</w:t>
-                  </w:r>
-                  <w:proofErr w:type="gramStart"/>
-                  <w:r>
-                    <w:rPr>
-                      <w:color w:val="000000" w:themeColor="text1"/>
-                      <w:sz w:val="18"/>
-                      <w:szCs w:val="18"/>
-                    </w:rPr>
-                    <w:t>State</w:t>
-                  </w:r>
-                  <w:r>
-                    <w:rPr>
-                      <w:color w:val="000000" w:themeColor="text1"/>
-                      <w:sz w:val="18"/>
-                      <w:szCs w:val="18"/>
-                    </w:rPr>
-                    <w:t xml:space="preserve"> }</w:t>
-                  </w:r>
-                  <w:proofErr w:type="gramEnd"/>
-                  <w:r>
-                    <w:rPr>
-                      <w:color w:val="000000" w:themeColor="text1"/>
-                      <w:sz w:val="18"/>
-                      <w:szCs w:val="18"/>
-                    </w:rPr>
-                    <w:t>}</w:t>
-                  </w:r>
-                  <w:r>
-                    <w:rPr>
-                      <w:color w:val="000000" w:themeColor="text1"/>
-                      <w:sz w:val="18"/>
-                      <w:szCs w:val="18"/>
-                    </w:rPr>
-                    <w:t xml:space="preserve"> </w:t>
-                  </w:r>
-                  <w:proofErr w:type="gramStart"/>
-                  <w:r>
-                    <w:rPr>
-                      <w:color w:val="000000" w:themeColor="text1"/>
-                      <w:sz w:val="18"/>
-                      <w:szCs w:val="18"/>
-                    </w:rPr>
-                    <w:t xml:space="preserve">{{ </w:t>
-                  </w:r>
-                  <w:r>
-                    <w:rPr>
-                      <w:color w:val="000000" w:themeColor="text1"/>
-                      <w:sz w:val="18"/>
-                      <w:szCs w:val="18"/>
-                    </w:rPr>
-                    <w:t>Guarantor</w:t>
-                  </w:r>
-                  <w:proofErr w:type="gramEnd"/>
-                  <w:r>
-                    <w:rPr>
-                      <w:color w:val="000000" w:themeColor="text1"/>
-                      <w:sz w:val="18"/>
-                      <w:szCs w:val="18"/>
-                    </w:rPr>
-                    <w:t>3Postcode</w:t>
-                  </w:r>
-                  <w:r>
-                    <w:rPr>
-                      <w:color w:val="000000" w:themeColor="text1"/>
-                      <w:sz w:val="18"/>
-                      <w:szCs w:val="18"/>
-                    </w:rPr>
-                    <w:t xml:space="preserve"> }}</w:t>
-                  </w:r>
+                  </w:pPr>
                 </w:p>
               </w:tc>
             </w:tr>
             <w:tr>
               <w:tc>
                 <w:tcPr>
-                  <w:tcW w:w="4299" w:type="dxa"/>
-                </w:tcPr>
-                <w:p>
-                  <w:pPr>
-                    <w:spacing w:before="240"/>
-                    <w:rPr>
-                      <w:color w:val="000000" w:themeColor="text1"/>
-                      <w:sz w:val="18"/>
-                      <w:szCs w:val="18"/>
-                    </w:rPr>
-                  </w:pPr>
-                  <w:r>
-                    <w:rPr>
-                      <w:color w:val="000000" w:themeColor="text1"/>
-                      <w:sz w:val="18"/>
-                      <w:szCs w:val="18"/>
-                    </w:rPr>
-                    <w:t xml:space="preserve">Address of director </w:t>
-                  </w:r>
-                </w:p>
-              </w:tc>
-            </w:tr>
-            <w:tr>
-              <w:tc>
-                <w:tcPr>
-                  <w:tcW w:w="4299" w:type="dxa"/>
+                  <w:tcW w:w="4297" w:type="dxa"/>
+                  <w:tcBorders>
+                    <w:top w:val="single" w:sz="4" w:space="0" w:color="auto"/>
+                    <w:bottom w:val="nil"/>
+                  </w:tcBorders>
                 </w:tcPr>
                 <w:p>
                   <w:pPr>
@@ -2148,7 +1585,6 @@
               </w:rPr>
               <w:t xml:space="preserve"> </w:t>
             </w:r>
-            <w:proofErr w:type="gramStart"/>
             <w:r>
               <w:rPr>
                 <w:rFonts w:ascii="Arial" w:eastAsia="Arial" w:hAnsi="Arial" w:cs="Arial"/>
@@ -2169,9 +1605,8 @@
                 <w:sz w:val="20"/>
                 <w:szCs w:val="20"/>
               </w:rPr>
-              <w:t>GUARANTOR</w:t>
-            </w:r>
-            <w:proofErr w:type="gramEnd"/>
+              <w:t>GUARANTOR1FULLNAME</w:t>
+            </w:r>
             <w:r>
               <w:rPr>
                 <w:rFonts w:ascii="Arial" w:eastAsia="Arial" w:hAnsi="Arial" w:cs="Arial"/>
@@ -2181,9 +1616,8 @@
                 <w:sz w:val="20"/>
                 <w:szCs w:val="20"/>
               </w:rPr>
-              <w:t>1</w:t>
-            </w:r>
-            <w:proofErr w:type="gramStart"/>
+              <w:t xml:space="preserve"> }}</w:t>
+            </w:r>
             <w:r>
               <w:rPr>
                 <w:rFonts w:ascii="Arial" w:eastAsia="Arial" w:hAnsi="Arial" w:cs="Arial"/>
@@ -2193,7 +1627,16 @@
                 <w:sz w:val="20"/>
                 <w:szCs w:val="20"/>
               </w:rPr>
-              <w:t>FULLNAME</w:t>
+              <w:t xml:space="preserve"> </w:t>
+            </w:r>
+            <w:r>
+              <w:rPr>
+                <w:rFonts w:ascii="Arial" w:eastAsia="Arial" w:hAnsi="Arial" w:cs="Arial"/>
+                <w:color w:val="000000"/>
+                <w:sz w:val="20"/>
+                <w:szCs w:val="20"/>
+              </w:rPr>
+              <w:t>ACN</w:t>
             </w:r>
             <w:r>
               <w:rPr>
@@ -2204,9 +1647,8 @@
                 <w:sz w:val="20"/>
                 <w:szCs w:val="20"/>
               </w:rPr>
-              <w:t xml:space="preserve"> }</w:t>
-            </w:r>
-            <w:proofErr w:type="gramEnd"/>
+              <w:t xml:space="preserve"> </w:t>
+            </w:r>
             <w:r>
               <w:rPr>
                 <w:rFonts w:ascii="Arial" w:eastAsia="Arial" w:hAnsi="Arial" w:cs="Arial"/>
@@ -2216,7 +1658,7 @@
                 <w:sz w:val="20"/>
                 <w:szCs w:val="20"/>
               </w:rPr>
-              <w:t>}</w:t>
+              <w:t xml:space="preserve">{{ </w:t>
             </w:r>
             <w:r>
               <w:rPr>
@@ -2227,16 +1669,7 @@
                 <w:sz w:val="20"/>
                 <w:szCs w:val="20"/>
               </w:rPr>
-              <w:t xml:space="preserve"> </w:t>
-            </w:r>
-            <w:r>
-              <w:rPr>
-                <w:rFonts w:ascii="Arial" w:eastAsia="Arial" w:hAnsi="Arial" w:cs="Arial"/>
-                <w:color w:val="000000"/>
-                <w:sz w:val="20"/>
-                <w:szCs w:val="20"/>
-              </w:rPr>
-              <w:t>ACN</w:t>
+              <w:t>GUARANTOR1ACN</w:t>
             </w:r>
             <w:r>
               <w:rPr>
@@ -2247,9 +1680,8 @@
                 <w:sz w:val="20"/>
                 <w:szCs w:val="20"/>
               </w:rPr>
-              <w:t xml:space="preserve"> </w:t>
-            </w:r>
-            <w:proofErr w:type="gramStart"/>
+              <w:t xml:space="preserve"> }}</w:t>
+            </w:r>
             <w:r>
               <w:rPr>
                 <w:rFonts w:ascii="Arial" w:eastAsia="Arial" w:hAnsi="Arial" w:cs="Arial"/>
@@ -2259,75 +1691,6 @@
                 <w:sz w:val="20"/>
                 <w:szCs w:val="20"/>
               </w:rPr>
-              <w:t xml:space="preserve">{{ </w:t>
-            </w:r>
-            <w:r>
-              <w:rPr>
-                <w:rFonts w:ascii="Arial" w:eastAsia="Arial" w:hAnsi="Arial" w:cs="Arial"/>
-                <w:b/>
-                <w:bCs/>
-                <w:color w:val="000000"/>
-                <w:sz w:val="20"/>
-                <w:szCs w:val="20"/>
-              </w:rPr>
-              <w:t>GUARANTOR</w:t>
-            </w:r>
-            <w:proofErr w:type="gramEnd"/>
-            <w:r>
-              <w:rPr>
-                <w:rFonts w:ascii="Arial" w:eastAsia="Arial" w:hAnsi="Arial" w:cs="Arial"/>
-                <w:b/>
-                <w:bCs/>
-                <w:color w:val="000000"/>
-                <w:sz w:val="20"/>
-                <w:szCs w:val="20"/>
-              </w:rPr>
-              <w:t>1</w:t>
-            </w:r>
-            <w:proofErr w:type="gramStart"/>
-            <w:r>
-              <w:rPr>
-                <w:rFonts w:ascii="Arial" w:eastAsia="Arial" w:hAnsi="Arial" w:cs="Arial"/>
-                <w:b/>
-                <w:bCs/>
-                <w:color w:val="000000"/>
-                <w:sz w:val="20"/>
-                <w:szCs w:val="20"/>
-              </w:rPr>
-              <w:t>ACN</w:t>
-            </w:r>
-            <w:r>
-              <w:rPr>
-                <w:rFonts w:ascii="Arial" w:eastAsia="Arial" w:hAnsi="Arial" w:cs="Arial"/>
-                <w:b/>
-                <w:bCs/>
-                <w:color w:val="000000"/>
-                <w:sz w:val="20"/>
-                <w:szCs w:val="20"/>
-              </w:rPr>
-              <w:t xml:space="preserve"> }</w:t>
-            </w:r>
-            <w:proofErr w:type="gramEnd"/>
-            <w:r>
-              <w:rPr>
-                <w:rFonts w:ascii="Arial" w:eastAsia="Arial" w:hAnsi="Arial" w:cs="Arial"/>
-                <w:b/>
-                <w:bCs/>
-                <w:color w:val="000000"/>
-                <w:sz w:val="20"/>
-                <w:szCs w:val="20"/>
-              </w:rPr>
-              <w:t>}</w:t>
-            </w:r>
-            <w:r>
-              <w:rPr>
-                <w:rFonts w:ascii="Arial" w:eastAsia="Arial" w:hAnsi="Arial" w:cs="Arial"/>
-                <w:b/>
-                <w:bCs/>
-                <w:color w:val="000000"/>
-                <w:sz w:val="20"/>
-                <w:szCs w:val="20"/>
-              </w:rPr>
               <w:t xml:space="preserve"> </w:t>
             </w:r>
             <w:r>
@@ -2337,30 +1700,8 @@
                 <w:sz w:val="20"/>
                 <w:szCs w:val="20"/>
               </w:rPr>
-              <w:t>in accordance with s. 127 of the Corporations Act 2001 (</w:t>
-            </w:r>
-            <w:proofErr w:type="spellStart"/>
-            <w:r>
-              <w:rPr>
-                <w:rFonts w:ascii="Arial" w:eastAsia="Arial" w:hAnsi="Arial" w:cs="Arial"/>
-                <w:color w:val="000000"/>
-                <w:sz w:val="20"/>
-                <w:szCs w:val="20"/>
-              </w:rPr>
-              <w:t>Cth</w:t>
-            </w:r>
-            <w:proofErr w:type="spellEnd"/>
-            <w:proofErr w:type="gramStart"/>
-            <w:r>
-              <w:rPr>
-                <w:rFonts w:ascii="Arial" w:eastAsia="Arial" w:hAnsi="Arial" w:cs="Arial"/>
-                <w:color w:val="000000"/>
-                <w:sz w:val="20"/>
-                <w:szCs w:val="20"/>
-              </w:rPr>
-              <w:t>):-</w:t>
-            </w:r>
-            <w:proofErr w:type="gramEnd"/>
+              <w:t>in accordance with s. 127 of the Corporations Act 2001 (Cth):-</w:t>
+            </w:r>
           </w:p>
           <w:p>
             <w:pPr>
@@ -2485,7 +1826,6 @@
     </w:tbl>
     <w:p>
       <w:pPr>
-        <w:spacing w:before="240" w:after="0" w:line="240" w:lineRule="auto"/>
         <w:rPr>
           <w:rFonts w:ascii="Arial" w:eastAsia="Times New Roman" w:hAnsi="Arial" w:cs="Arial"/>
           <w:b/>
@@ -2542,6 +1882,9 @@
               <w:tc>
                 <w:tcPr>
                   <w:tcW w:w="4285" w:type="dxa"/>
+                  <w:tcBorders>
+                    <w:bottom w:val="single" w:sz="4" w:space="0" w:color="auto"/>
+                  </w:tcBorders>
                 </w:tcPr>
                 <w:p>
                   <w:pPr>
@@ -2558,7 +1901,7 @@
                       <w:b/>
                       <w:color w:val="FFFFFF" w:themeColor="background1"/>
                     </w:rPr>
-                    <w:t>\signature1\</w:t>
+                    <w:t>≈Ω</w:t>
                   </w:r>
                 </w:p>
               </w:tc>
@@ -2567,6 +1910,10 @@
               <w:tc>
                 <w:tcPr>
                   <w:tcW w:w="4285" w:type="dxa"/>
+                  <w:tcBorders>
+                    <w:top w:val="single" w:sz="4" w:space="0" w:color="auto"/>
+                    <w:bottom w:val="nil"/>
+                  </w:tcBorders>
                 </w:tcPr>
                 <w:p>
                   <w:pPr>
@@ -2600,6 +1947,10 @@
               <w:tc>
                 <w:tcPr>
                   <w:tcW w:w="4285" w:type="dxa"/>
+                  <w:tcBorders>
+                    <w:top w:val="nil"/>
+                    <w:bottom w:val="single" w:sz="4" w:space="0" w:color="auto"/>
+                  </w:tcBorders>
                 </w:tcPr>
                 <w:p>
                   <w:pPr>
@@ -2610,7 +1961,6 @@
                       <w:color w:val="000000" w:themeColor="text1"/>
                     </w:rPr>
                   </w:pPr>
-                  <w:proofErr w:type="gramStart"/>
                   <w:r>
                     <w:rPr>
                       <w:rFonts w:cs="Arial"/>
@@ -2625,16 +1975,7 @@
                       <w:b/>
                       <w:color w:val="000000" w:themeColor="text1"/>
                     </w:rPr>
-                    <w:t>guarantor</w:t>
-                  </w:r>
-                  <w:proofErr w:type="gramEnd"/>
-                  <w:r>
-                    <w:rPr>
-                      <w:rFonts w:cs="Arial"/>
-                      <w:b/>
-                      <w:color w:val="000000" w:themeColor="text1"/>
-                    </w:rPr>
-                    <w:t>_2_name</w:t>
+                    <w:t>guarantor_2_name</w:t>
                   </w:r>
                   <w:r>
                     <w:rPr>
@@ -2651,10 +1992,14 @@
               <w:tc>
                 <w:tcPr>
                   <w:tcW w:w="4285" w:type="dxa"/>
+                  <w:tcBorders>
+                    <w:top w:val="single" w:sz="4" w:space="0" w:color="auto"/>
+                    <w:bottom w:val="single" w:sz="4" w:space="0" w:color="auto"/>
+                  </w:tcBorders>
                 </w:tcPr>
                 <w:p>
                   <w:pPr>
-                    <w:spacing w:before="240" w:after="100"/>
+                    <w:spacing w:after="480"/>
                     <w:rPr>
                       <w:rFonts w:cs="Arial"/>
                       <w:bCs/>
@@ -2676,262 +2021,6 @@
                       <w:color w:val="000000" w:themeColor="text1"/>
                     </w:rPr>
                     <w:t xml:space="preserve"> / company secretary</w:t>
-                  </w:r>
-                </w:p>
-              </w:tc>
-            </w:tr>
-            <w:tr>
-              <w:tc>
-                <w:tcPr>
-                  <w:tcW w:w="4285" w:type="dxa"/>
-                </w:tcPr>
-                <w:p>
-                  <w:pPr>
-                    <w:spacing w:before="240" w:after="100"/>
-                    <w:rPr>
-                      <w:rFonts w:cs="Arial"/>
-                      <w:b/>
-                      <w:color w:val="000000" w:themeColor="text1"/>
-                    </w:rPr>
-                  </w:pPr>
-                  <w:proofErr w:type="gramStart"/>
-                  <w:r>
-                    <w:rPr>
-                      <w:color w:val="000000" w:themeColor="text1"/>
-                      <w:sz w:val="18"/>
-                      <w:szCs w:val="18"/>
-                    </w:rPr>
-                    <w:t xml:space="preserve">{{ </w:t>
-                  </w:r>
-                  <w:r>
-                    <w:rPr>
-                      <w:color w:val="000000" w:themeColor="text1"/>
-                      <w:sz w:val="18"/>
-                      <w:szCs w:val="18"/>
-                    </w:rPr>
-                    <w:t>Guarantor</w:t>
-                  </w:r>
-                  <w:proofErr w:type="gramEnd"/>
-                  <w:r>
-                    <w:rPr>
-                      <w:color w:val="000000" w:themeColor="text1"/>
-                      <w:sz w:val="18"/>
-                      <w:szCs w:val="18"/>
-                    </w:rPr>
-                    <w:t>2Addressline</w:t>
-                  </w:r>
-                  <w:proofErr w:type="gramStart"/>
-                  <w:r>
-                    <w:rPr>
-                      <w:color w:val="000000" w:themeColor="text1"/>
-                      <w:sz w:val="18"/>
-                      <w:szCs w:val="18"/>
-                    </w:rPr>
-                    <w:t>1</w:t>
-                  </w:r>
-                  <w:r>
-                    <w:rPr>
-                      <w:color w:val="000000" w:themeColor="text1"/>
-                      <w:sz w:val="18"/>
-                      <w:szCs w:val="18"/>
-                    </w:rPr>
-                    <w:t xml:space="preserve"> }</w:t>
-                  </w:r>
-                  <w:proofErr w:type="gramEnd"/>
-                  <w:r>
-                    <w:rPr>
-                      <w:color w:val="000000" w:themeColor="text1"/>
-                      <w:sz w:val="18"/>
-                      <w:szCs w:val="18"/>
-                    </w:rPr>
-                    <w:t>}</w:t>
-                  </w:r>
-                  <w:r>
-                    <w:rPr>
-                      <w:color w:val="000000" w:themeColor="text1"/>
-                      <w:sz w:val="18"/>
-                      <w:szCs w:val="18"/>
-                    </w:rPr>
-                    <w:t xml:space="preserve">, </w:t>
-                  </w:r>
-                  <w:proofErr w:type="gramStart"/>
-                  <w:r>
-                    <w:rPr>
-                      <w:color w:val="000000" w:themeColor="text1"/>
-                      <w:sz w:val="18"/>
-                      <w:szCs w:val="18"/>
-                    </w:rPr>
-                    <w:t xml:space="preserve">{{ </w:t>
-                  </w:r>
-                  <w:r>
-                    <w:rPr>
-                      <w:color w:val="000000" w:themeColor="text1"/>
-                      <w:sz w:val="18"/>
-                      <w:szCs w:val="18"/>
-                    </w:rPr>
-                    <w:t>Guarantor</w:t>
-                  </w:r>
-                  <w:proofErr w:type="gramEnd"/>
-                  <w:r>
-                    <w:rPr>
-                      <w:color w:val="000000" w:themeColor="text1"/>
-                      <w:sz w:val="18"/>
-                      <w:szCs w:val="18"/>
-                    </w:rPr>
-                    <w:t>2</w:t>
-                  </w:r>
-                  <w:proofErr w:type="gramStart"/>
-                  <w:r>
-                    <w:rPr>
-                      <w:color w:val="000000" w:themeColor="text1"/>
-                      <w:sz w:val="18"/>
-                      <w:szCs w:val="18"/>
-                    </w:rPr>
-                    <w:t>Suburb</w:t>
-                  </w:r>
-                  <w:r>
-                    <w:rPr>
-                      <w:color w:val="000000" w:themeColor="text1"/>
-                      <w:sz w:val="18"/>
-                      <w:szCs w:val="18"/>
-                    </w:rPr>
-                    <w:t xml:space="preserve"> }</w:t>
-                  </w:r>
-                  <w:proofErr w:type="gramEnd"/>
-                  <w:r>
-                    <w:rPr>
-                      <w:color w:val="000000" w:themeColor="text1"/>
-                      <w:sz w:val="18"/>
-                      <w:szCs w:val="18"/>
-                    </w:rPr>
-                    <w:t>}</w:t>
-                  </w:r>
-                  <w:r>
-                    <w:rPr>
-                      <w:color w:val="000000" w:themeColor="text1"/>
-                      <w:sz w:val="18"/>
-                      <w:szCs w:val="18"/>
-                    </w:rPr>
-                    <w:t xml:space="preserve"> </w:t>
-                  </w:r>
-                  <w:proofErr w:type="gramStart"/>
-                  <w:r>
-                    <w:rPr>
-                      <w:color w:val="000000" w:themeColor="text1"/>
-                      <w:sz w:val="18"/>
-                      <w:szCs w:val="18"/>
-                    </w:rPr>
-                    <w:t xml:space="preserve">{{ </w:t>
-                  </w:r>
-                  <w:r>
-                    <w:rPr>
-                      <w:color w:val="000000" w:themeColor="text1"/>
-                      <w:sz w:val="18"/>
-                      <w:szCs w:val="18"/>
-                    </w:rPr>
-                    <w:t>Guarantor</w:t>
-                  </w:r>
-                  <w:proofErr w:type="gramEnd"/>
-                  <w:r>
-                    <w:rPr>
-                      <w:color w:val="000000" w:themeColor="text1"/>
-                      <w:sz w:val="18"/>
-                      <w:szCs w:val="18"/>
-                    </w:rPr>
-                    <w:t>2</w:t>
-                  </w:r>
-                  <w:proofErr w:type="gramStart"/>
-                  <w:r>
-                    <w:rPr>
-                      <w:color w:val="000000" w:themeColor="text1"/>
-                      <w:sz w:val="18"/>
-                      <w:szCs w:val="18"/>
-                    </w:rPr>
-                    <w:t>State</w:t>
-                  </w:r>
-                  <w:r>
-                    <w:rPr>
-                      <w:color w:val="000000" w:themeColor="text1"/>
-                      <w:sz w:val="18"/>
-                      <w:szCs w:val="18"/>
-                    </w:rPr>
-                    <w:t xml:space="preserve"> }</w:t>
-                  </w:r>
-                  <w:proofErr w:type="gramEnd"/>
-                  <w:r>
-                    <w:rPr>
-                      <w:color w:val="000000" w:themeColor="text1"/>
-                      <w:sz w:val="18"/>
-                      <w:szCs w:val="18"/>
-                    </w:rPr>
-                    <w:t xml:space="preserve">} </w:t>
-                  </w:r>
-                  <w:proofErr w:type="gramStart"/>
-                  <w:r>
-                    <w:rPr>
-                      <w:color w:val="000000" w:themeColor="text1"/>
-                      <w:sz w:val="18"/>
-                      <w:szCs w:val="18"/>
-                    </w:rPr>
-                    <w:t xml:space="preserve">{{ </w:t>
-                  </w:r>
-                  <w:r>
-                    <w:rPr>
-                      <w:color w:val="000000" w:themeColor="text1"/>
-                      <w:sz w:val="18"/>
-                      <w:szCs w:val="18"/>
-                    </w:rPr>
-                    <w:t>Guarantor</w:t>
-                  </w:r>
-                  <w:proofErr w:type="gramEnd"/>
-                  <w:r>
-                    <w:rPr>
-                      <w:color w:val="000000" w:themeColor="text1"/>
-                      <w:sz w:val="18"/>
-                      <w:szCs w:val="18"/>
-                    </w:rPr>
-                    <w:t>2Postcode</w:t>
-                  </w:r>
-                  <w:r>
-                    <w:rPr>
-                      <w:color w:val="000000" w:themeColor="text1"/>
-                      <w:sz w:val="18"/>
-                      <w:szCs w:val="18"/>
-                    </w:rPr>
-                    <w:t xml:space="preserve"> }}</w:t>
-                  </w:r>
-                </w:p>
-              </w:tc>
-            </w:tr>
-            <w:tr>
-              <w:tc>
-                <w:tcPr>
-                  <w:tcW w:w="4285" w:type="dxa"/>
-                </w:tcPr>
-                <w:p>
-                  <w:pPr>
-                    <w:spacing w:before="240"/>
-                    <w:rPr>
-                      <w:color w:val="000000" w:themeColor="text1"/>
-                      <w:sz w:val="18"/>
-                      <w:szCs w:val="18"/>
-                    </w:rPr>
-                  </w:pPr>
-                  <w:r>
-                    <w:rPr>
-                      <w:color w:val="000000" w:themeColor="text1"/>
-                      <w:sz w:val="18"/>
-                      <w:szCs w:val="18"/>
-                    </w:rPr>
-                    <w:t xml:space="preserve">Address of director </w:t>
-                  </w:r>
-                  <w:r>
-                    <w:rPr>
-                      <w:color w:val="000000" w:themeColor="text1"/>
-                      <w:sz w:val="18"/>
-                      <w:szCs w:val="18"/>
-                    </w:rPr>
-                    <w:t>/ company secretary</w:t>
                   </w:r>
                 </w:p>
               </w:tc>
@@ -2971,7 +2060,7 @@
             <w:tr>
               <w:tc>
                 <w:tcPr>
-                  <w:tcW w:w="4299" w:type="dxa"/>
+                  <w:tcW w:w="4297" w:type="dxa"/>
                 </w:tcPr>
                 <w:p>
                   <w:pPr>
@@ -2996,7 +2085,10 @@
             <w:tr>
               <w:tc>
                 <w:tcPr>
-                  <w:tcW w:w="4299" w:type="dxa"/>
+                  <w:tcW w:w="4297" w:type="dxa"/>
+                  <w:tcBorders>
+                    <w:bottom w:val="single" w:sz="4" w:space="0" w:color="auto"/>
+                  </w:tcBorders>
                 </w:tcPr>
                 <w:p>
                   <w:pPr>
@@ -3021,7 +2113,11 @@
             <w:tr>
               <w:tc>
                 <w:tcPr>
-                  <w:tcW w:w="4299" w:type="dxa"/>
+                  <w:tcW w:w="4297" w:type="dxa"/>
+                  <w:tcBorders>
+                    <w:top w:val="single" w:sz="4" w:space="0" w:color="auto"/>
+                    <w:bottom w:val="nil"/>
+                  </w:tcBorders>
                 </w:tcPr>
                 <w:p>
                   <w:pPr>
@@ -3046,7 +2142,10 @@
             <w:tr>
               <w:tc>
                 <w:tcPr>
-                  <w:tcW w:w="4299" w:type="dxa"/>
+                  <w:tcW w:w="4297" w:type="dxa"/>
+                  <w:tcBorders>
+                    <w:top w:val="nil"/>
+                  </w:tcBorders>
                 </w:tcPr>
                 <w:p>
                   <w:pPr>
@@ -3057,7 +2156,6 @@
                       <w:color w:val="000000" w:themeColor="text1"/>
                     </w:rPr>
                   </w:pPr>
-                  <w:proofErr w:type="gramStart"/>
                   <w:r>
                     <w:rPr>
                       <w:rFonts w:cs="Arial"/>
@@ -3072,16 +2170,7 @@
                       <w:b/>
                       <w:color w:val="000000" w:themeColor="text1"/>
                     </w:rPr>
-                    <w:t>guarantor</w:t>
-                  </w:r>
-                  <w:proofErr w:type="gramEnd"/>
-                  <w:r>
-                    <w:rPr>
-                      <w:rFonts w:cs="Arial"/>
-                      <w:b/>
-                      <w:color w:val="000000" w:themeColor="text1"/>
-                    </w:rPr>
-                    <w:t>_3_name</w:t>
+                    <w:t>guarantor_3_name</w:t>
                   </w:r>
                   <w:r>
                     <w:rPr>
@@ -3100,11 +2189,11 @@
               </w:trPr>
               <w:tc>
                 <w:tcPr>
-                  <w:tcW w:w="4299" w:type="dxa"/>
+                  <w:tcW w:w="4297" w:type="dxa"/>
                 </w:tcPr>
                 <w:p>
                   <w:pPr>
-                    <w:spacing w:before="240" w:after="100"/>
+                    <w:spacing w:after="480"/>
                     <w:rPr>
                       <w:rFonts w:cs="Arial"/>
                       <w:bCs/>
@@ -3123,266 +2212,29 @@
               </w:tc>
             </w:tr>
             <w:tr>
+              <w:trPr>
+                <w:trHeight w:val="70"/>
+              </w:trPr>
               <w:tc>
                 <w:tcPr>
-                  <w:tcW w:w="4299" w:type="dxa"/>
+                  <w:tcW w:w="4297" w:type="dxa"/>
                 </w:tcPr>
                 <w:p>
                   <w:pPr>
-                    <w:spacing w:before="240" w:after="100"/>
-                    <w:rPr>
-                      <w:rFonts w:cs="Arial"/>
-                      <w:b/>
+                    <w:spacing w:after="480"/>
+                    <w:rPr>
+                      <w:rFonts w:cs="Arial"/>
+                      <w:bCs/>
                       <w:color w:val="000000" w:themeColor="text1"/>
                     </w:rPr>
                   </w:pPr>
-                  <w:proofErr w:type="gramStart"/>
-                  <w:r>
-                    <w:rPr>
-                      <w:color w:val="000000" w:themeColor="text1"/>
-                      <w:sz w:val="18"/>
-                      <w:szCs w:val="18"/>
-                    </w:rPr>
-                    <w:t xml:space="preserve">{{ </w:t>
-                  </w:r>
-                  <w:r>
-                    <w:rPr>
-                      <w:color w:val="000000" w:themeColor="text1"/>
-                      <w:sz w:val="18"/>
-                      <w:szCs w:val="18"/>
-                    </w:rPr>
-                    <w:t>Guarantor</w:t>
-                  </w:r>
-                  <w:proofErr w:type="gramEnd"/>
-                  <w:r>
-                    <w:rPr>
-                      <w:color w:val="000000" w:themeColor="text1"/>
-                      <w:sz w:val="18"/>
-                      <w:szCs w:val="18"/>
-                    </w:rPr>
-                    <w:t>3Addressline</w:t>
-                  </w:r>
-                  <w:proofErr w:type="gramStart"/>
-                  <w:r>
-                    <w:rPr>
-                      <w:color w:val="000000" w:themeColor="text1"/>
-                      <w:sz w:val="18"/>
-                      <w:szCs w:val="18"/>
-                    </w:rPr>
-                    <w:t>1</w:t>
-                  </w:r>
-                  <w:r>
-                    <w:rPr>
-                      <w:color w:val="000000" w:themeColor="text1"/>
-                      <w:sz w:val="18"/>
-                      <w:szCs w:val="18"/>
-                    </w:rPr>
-                    <w:t xml:space="preserve"> }</w:t>
-                  </w:r>
-                  <w:proofErr w:type="gramEnd"/>
-                  <w:r>
-                    <w:rPr>
-                      <w:color w:val="000000" w:themeColor="text1"/>
-                      <w:sz w:val="18"/>
-                      <w:szCs w:val="18"/>
-                    </w:rPr>
-                    <w:t>}</w:t>
-                  </w:r>
-                  <w:r>
-                    <w:rPr>
-                      <w:color w:val="000000" w:themeColor="text1"/>
-                      <w:sz w:val="18"/>
-                      <w:szCs w:val="18"/>
-                    </w:rPr>
-                    <w:t xml:space="preserve">, </w:t>
-                  </w:r>
-                  <w:proofErr w:type="gramStart"/>
-                  <w:r>
-                    <w:rPr>
-                      <w:color w:val="000000" w:themeColor="text1"/>
-                      <w:sz w:val="18"/>
-                      <w:szCs w:val="18"/>
-                    </w:rPr>
-                    <w:t xml:space="preserve">{{ </w:t>
-                  </w:r>
-                  <w:r>
-                    <w:rPr>
-                      <w:color w:val="000000" w:themeColor="text1"/>
-                      <w:sz w:val="18"/>
-                      <w:szCs w:val="18"/>
-                    </w:rPr>
-                    <w:t>Guarantor</w:t>
-                  </w:r>
-                  <w:proofErr w:type="gramEnd"/>
-                  <w:r>
-                    <w:rPr>
-                      <w:color w:val="000000" w:themeColor="text1"/>
-                      <w:sz w:val="18"/>
-                      <w:szCs w:val="18"/>
-                    </w:rPr>
-                    <w:t>3</w:t>
-                  </w:r>
-                  <w:proofErr w:type="gramStart"/>
-                  <w:r>
-                    <w:rPr>
-                      <w:color w:val="000000" w:themeColor="text1"/>
-                      <w:sz w:val="18"/>
-                      <w:szCs w:val="18"/>
-                    </w:rPr>
-                    <w:t>Suburb</w:t>
-                  </w:r>
-                  <w:r>
-                    <w:rPr>
-                      <w:color w:val="000000" w:themeColor="text1"/>
-                      <w:sz w:val="18"/>
-                      <w:szCs w:val="18"/>
-                    </w:rPr>
-                    <w:t xml:space="preserve"> }</w:t>
-                  </w:r>
-                  <w:proofErr w:type="gramEnd"/>
-                  <w:r>
-                    <w:rPr>
-                      <w:color w:val="000000" w:themeColor="text1"/>
-                      <w:sz w:val="18"/>
-                      <w:szCs w:val="18"/>
-                    </w:rPr>
-                    <w:t>}</w:t>
-                  </w:r>
-                  <w:r>
-                    <w:rPr>
-                      <w:color w:val="000000" w:themeColor="text1"/>
-                      <w:sz w:val="18"/>
-                      <w:szCs w:val="18"/>
-                    </w:rPr>
-                    <w:t xml:space="preserve"> </w:t>
-                  </w:r>
-                  <w:proofErr w:type="gramStart"/>
-                  <w:r>
-                    <w:rPr>
-                      <w:color w:val="000000" w:themeColor="text1"/>
-                      <w:sz w:val="18"/>
-                      <w:szCs w:val="18"/>
-                    </w:rPr>
-                    <w:t xml:space="preserve">{{ </w:t>
-                  </w:r>
-                  <w:r>
-                    <w:rPr>
-                      <w:color w:val="000000" w:themeColor="text1"/>
-                      <w:sz w:val="18"/>
-                      <w:szCs w:val="18"/>
-                    </w:rPr>
-                    <w:t>Guarantor</w:t>
-                  </w:r>
-                  <w:proofErr w:type="gramEnd"/>
-                  <w:r>
-                    <w:rPr>
-                      <w:color w:val="000000" w:themeColor="text1"/>
-                      <w:sz w:val="18"/>
-                      <w:szCs w:val="18"/>
-                    </w:rPr>
-                    <w:t>3</w:t>
-                  </w:r>
-                  <w:proofErr w:type="gramStart"/>
-                  <w:r>
-                    <w:rPr>
-                      <w:color w:val="000000" w:themeColor="text1"/>
-                      <w:sz w:val="18"/>
-                      <w:szCs w:val="18"/>
-                    </w:rPr>
-                    <w:t>State</w:t>
-                  </w:r>
-                  <w:r>
-                    <w:rPr>
-                      <w:color w:val="000000" w:themeColor="text1"/>
-                      <w:sz w:val="18"/>
-                      <w:szCs w:val="18"/>
-                    </w:rPr>
-                    <w:t xml:space="preserve"> }</w:t>
-                  </w:r>
-                  <w:proofErr w:type="gramEnd"/>
-                  <w:r>
-                    <w:rPr>
-                      <w:color w:val="000000" w:themeColor="text1"/>
-                      <w:sz w:val="18"/>
-                      <w:szCs w:val="18"/>
-                    </w:rPr>
-                    <w:t>}</w:t>
-                  </w:r>
-                  <w:r>
-                    <w:rPr>
-                      <w:color w:val="000000" w:themeColor="text1"/>
-                      <w:sz w:val="18"/>
-                      <w:szCs w:val="18"/>
-                    </w:rPr>
-                    <w:t xml:space="preserve"> </w:t>
-                  </w:r>
-                  <w:proofErr w:type="gramStart"/>
-                  <w:r>
-                    <w:rPr>
-                      <w:color w:val="000000" w:themeColor="text1"/>
-                      <w:sz w:val="18"/>
-                      <w:szCs w:val="18"/>
-                    </w:rPr>
-                    <w:t xml:space="preserve">{{ </w:t>
-                  </w:r>
-                  <w:r>
-                    <w:rPr>
-                      <w:color w:val="000000" w:themeColor="text1"/>
-                      <w:sz w:val="18"/>
-                      <w:szCs w:val="18"/>
-                    </w:rPr>
-                    <w:t>Guarantor</w:t>
-                  </w:r>
-                  <w:proofErr w:type="gramEnd"/>
-                  <w:r>
-                    <w:rPr>
-                      <w:color w:val="000000" w:themeColor="text1"/>
-                      <w:sz w:val="18"/>
-                      <w:szCs w:val="18"/>
-                    </w:rPr>
-                    <w:t>3Postcode</w:t>
-                  </w:r>
-                  <w:r>
-                    <w:rPr>
-                      <w:color w:val="000000" w:themeColor="text1"/>
-                      <w:sz w:val="18"/>
-                      <w:szCs w:val="18"/>
-                    </w:rPr>
-                    <w:t xml:space="preserve"> }}</w:t>
-                  </w:r>
                 </w:p>
               </w:tc>
             </w:tr>
             <w:tr>
               <w:tc>
                 <w:tcPr>
-                  <w:tcW w:w="4299" w:type="dxa"/>
-                </w:tcPr>
-                <w:p>
-                  <w:pPr>
-                    <w:spacing w:before="240"/>
-                    <w:rPr>
-                      <w:color w:val="000000" w:themeColor="text1"/>
-                      <w:sz w:val="18"/>
-                      <w:szCs w:val="18"/>
-                    </w:rPr>
-                  </w:pPr>
-                  <w:r>
-                    <w:rPr>
-                      <w:color w:val="000000" w:themeColor="text1"/>
-                      <w:sz w:val="18"/>
-                      <w:szCs w:val="18"/>
-                    </w:rPr>
-                    <w:lastRenderedPageBreak/>
-                    <w:t xml:space="preserve">Address of director </w:t>
-                  </w:r>
-                </w:p>
-              </w:tc>
-            </w:tr>
-            <w:tr>
-              <w:tc>
-                <w:tcPr>
-                  <w:tcW w:w="4299" w:type="dxa"/>
+                  <w:tcW w:w="4297" w:type="dxa"/>
                 </w:tcPr>
                 <w:p>
                   <w:pPr>
@@ -3452,249 +2304,172 @@
     </w:p>
     <w:p>
       <w:pPr>
-        <w:spacing w:line="278" w:lineRule="auto"/>
-        <w:rPr>
-          <w:rFonts w:ascii="AppleSystemUIFont" w:eastAsia="Aptos" w:hAnsi="AppleSystemUIFont" w:cs="AppleSystemUIFont"/>
+        <w:rPr>
+          <w:rFonts w:eastAsia="Times New Roman" w:cstheme="minorHAnsi"/>
+          <w:b/>
+        </w:rPr>
+      </w:pPr>
+    </w:p>
+    <w:p>
+      <w:pPr>
+        <w:rPr>
+          <w:rFonts w:eastAsia="Times New Roman" w:cstheme="minorHAnsi"/>
+          <w:b/>
+        </w:rPr>
+      </w:pPr>
+    </w:p>
+    <w:p>
+      <w:pPr>
+        <w:rPr>
+          <w:rFonts w:eastAsia="Times New Roman" w:cstheme="minorHAnsi"/>
+          <w:b/>
+        </w:rPr>
+      </w:pPr>
+      <w:r>
+        <w:rPr>
+          <w:rFonts w:eastAsia="Times New Roman" w:cstheme="minorHAnsi"/>
+          <w:b/>
+        </w:rPr>
+        <w:t>Signed by the Guarantors:</w:t>
+      </w:r>
+    </w:p>
+    <w:p>
+      <w:pPr>
+        <w:rPr>
+          <w:rFonts w:eastAsia="Times New Roman" w:cstheme="minorHAnsi"/>
+          <w:b/>
+        </w:rPr>
+      </w:pPr>
+    </w:p>
+    <w:p>
+      <w:pPr>
+        <w:rPr>
+          <w:rFonts w:ascii="AppleSystemUIFont" w:hAnsi="AppleSystemUIFont" w:cs="AppleSystemUIFont"/>
           <w:sz w:val="26"/>
           <w:szCs w:val="26"/>
           <w:lang w:val="en-GB"/>
-          <w14:ligatures w14:val="standardContextual"/>
-        </w:rPr>
-      </w:pPr>
-      <w:r>
-        <w:rPr>
-          <w:rFonts w:ascii="AppleSystemUIFont" w:eastAsia="Aptos" w:hAnsi="AppleSystemUIFont" w:cs="AppleSystemUIFont"/>
+        </w:rPr>
+      </w:pPr>
+      <w:r>
+        <w:rPr>
+          <w:rFonts w:ascii="AppleSystemUIFont" w:hAnsi="AppleSystemUIFont" w:cs="AppleSystemUIFont"/>
           <w:sz w:val="26"/>
           <w:szCs w:val="26"/>
           <w:lang w:val="en-GB"/>
-          <w14:ligatures w14:val="standardContextual"/>
         </w:rPr>
         <w:t>{%p for director in directors %}</w:t>
       </w:r>
     </w:p>
     <w:tbl>
       <w:tblPr>
-        <w:tblW w:w="9180" w:type="dxa"/>
+        <w:tblW w:w="9072" w:type="dxa"/>
+        <w:tblInd w:w="108" w:type="dxa"/>
         <w:tblLayout w:type="fixed"/>
         <w:tblLook w:val="0000" w:firstRow="0" w:lastRow="0" w:firstColumn="0" w:lastColumn="0" w:noHBand="0" w:noVBand="0"/>
       </w:tblPr>
       <w:tblGrid>
-        <w:gridCol w:w="4503"/>
-        <w:gridCol w:w="437"/>
-        <w:gridCol w:w="4240"/>
+        <w:gridCol w:w="4395"/>
+        <w:gridCol w:w="425"/>
+        <w:gridCol w:w="4252"/>
       </w:tblGrid>
       <w:tr>
         <w:tc>
           <w:tcPr>
-            <w:tcW w:w="4503" w:type="dxa"/>
-          </w:tcPr>
-          <w:p>
-            <w:pPr>
-              <w:spacing w:after="0" w:line="240" w:lineRule="auto"/>
-              <w:ind w:left="-108"/>
-              <w:rPr>
-                <w:rFonts w:ascii="Arial" w:eastAsia="Times New Roman" w:hAnsi="Arial" w:cs="Arial"/>
-                <w:sz w:val="20"/>
-                <w:szCs w:val="20"/>
-                <w:lang w:eastAsia="en-AU"/>
-              </w:rPr>
-            </w:pPr>
-            <w:r>
-              <w:rPr>
-                <w:rFonts w:ascii="Arial" w:eastAsia="Times New Roman" w:hAnsi="Arial" w:cs="Arial"/>
-                <w:b/>
-                <w:bCs/>
-                <w:sz w:val="20"/>
-                <w:szCs w:val="20"/>
-                <w:lang w:eastAsia="en-AU"/>
-              </w:rPr>
-              <w:t xml:space="preserve">EXECUTED </w:t>
-            </w:r>
-            <w:r>
-              <w:rPr>
-                <w:rFonts w:ascii="Arial" w:eastAsia="Times New Roman" w:hAnsi="Arial" w:cs="Arial"/>
-                <w:bCs/>
-                <w:sz w:val="20"/>
-                <w:szCs w:val="20"/>
-                <w:lang w:eastAsia="en-AU"/>
-              </w:rPr>
-              <w:t xml:space="preserve">by </w:t>
-            </w:r>
-            <w:r>
-              <w:rPr>
-                <w:rFonts w:ascii="Arial" w:eastAsia="Times New Roman" w:hAnsi="Arial" w:cs="Arial"/>
-                <w:noProof/>
-                <w:sz w:val="20"/>
-                <w:szCs w:val="20"/>
-                <w:lang w:eastAsia="en-AU"/>
-              </w:rPr>
-              <w:t>{{ director.GUARANTORNAME }}</w:t>
-            </w:r>
-            <w:r>
-              <w:rPr>
-                <w:rFonts w:ascii="Arial" w:eastAsia="Times New Roman" w:hAnsi="Arial" w:cs="Arial"/>
-                <w:b/>
-                <w:bCs/>
-                <w:sz w:val="20"/>
-                <w:szCs w:val="20"/>
-                <w:lang w:eastAsia="en-AU"/>
-              </w:rPr>
-              <w:t xml:space="preserve"> </w:t>
-            </w:r>
-          </w:p>
-        </w:tc>
-        <w:tc>
-          <w:tcPr>
-            <w:tcW w:w="437" w:type="dxa"/>
-          </w:tcPr>
-          <w:p>
-            <w:pPr>
-              <w:spacing w:after="0" w:line="240" w:lineRule="auto"/>
-              <w:rPr>
-                <w:rFonts w:ascii="Arial" w:eastAsia="Times New Roman" w:hAnsi="Arial" w:cs="Arial"/>
-                <w:sz w:val="20"/>
-                <w:szCs w:val="20"/>
-                <w:lang w:eastAsia="en-AU"/>
-              </w:rPr>
-            </w:pPr>
-            <w:r>
-              <w:rPr>
-                <w:rFonts w:ascii="Arial" w:eastAsia="Times New Roman" w:hAnsi="Arial" w:cs="Arial"/>
-                <w:sz w:val="20"/>
-                <w:szCs w:val="20"/>
-                <w:lang w:eastAsia="en-AU"/>
-              </w:rPr>
-              <w:t>)</w:t>
-            </w:r>
-          </w:p>
-          <w:p>
-            <w:pPr>
-              <w:spacing w:after="0" w:line="240" w:lineRule="auto"/>
-              <w:rPr>
-                <w:rFonts w:ascii="Arial" w:eastAsia="Times New Roman" w:hAnsi="Arial" w:cs="Arial"/>
-                <w:sz w:val="20"/>
-                <w:szCs w:val="20"/>
-                <w:lang w:eastAsia="en-AU"/>
-              </w:rPr>
-            </w:pPr>
-            <w:r>
-              <w:rPr>
-                <w:rFonts w:ascii="Arial" w:eastAsia="Times New Roman" w:hAnsi="Arial" w:cs="Arial"/>
-                <w:sz w:val="20"/>
-                <w:szCs w:val="20"/>
-                <w:lang w:eastAsia="en-AU"/>
-              </w:rPr>
-              <w:t>)</w:t>
-            </w:r>
-          </w:p>
-          <w:p>
-            <w:pPr>
-              <w:spacing w:after="0" w:line="240" w:lineRule="auto"/>
-              <w:rPr>
-                <w:rFonts w:ascii="Arial" w:eastAsia="Times New Roman" w:hAnsi="Arial" w:cs="Arial"/>
-                <w:sz w:val="20"/>
-                <w:szCs w:val="20"/>
-                <w:lang w:eastAsia="en-AU"/>
-              </w:rPr>
-            </w:pPr>
-          </w:p>
-        </w:tc>
-        <w:tc>
-          <w:tcPr>
-            <w:tcW w:w="4240" w:type="dxa"/>
+            <w:tcW w:w="4395" w:type="dxa"/>
             <w:tcBorders>
               <w:bottom w:val="single" w:sz="4" w:space="0" w:color="auto"/>
             </w:tcBorders>
           </w:tcPr>
           <w:p>
             <w:pPr>
-              <w:spacing w:after="0" w:line="240" w:lineRule="auto"/>
-              <w:rPr>
-                <w:rFonts w:ascii="Arial" w:eastAsia="Times New Roman" w:hAnsi="Arial" w:cs="Times New Roman"/>
-                <w:color w:val="000000"/>
+              <w:spacing w:line="240" w:lineRule="auto"/>
+              <w:rPr>
+                <w:rFonts w:eastAsia="Times New Roman" w:cs="Arial"/>
                 <w:sz w:val="20"/>
                 <w:szCs w:val="20"/>
                 <w:lang w:eastAsia="en-AU"/>
               </w:rPr>
             </w:pPr>
           </w:p>
-          <w:p>
-            <w:pPr>
-              <w:spacing w:after="0" w:line="240" w:lineRule="auto"/>
-              <w:rPr>
-                <w:rFonts w:ascii="Arial" w:eastAsia="Times New Roman" w:hAnsi="Arial" w:cs="Arial"/>
-                <w:color w:val="000000"/>
+        </w:tc>
+        <w:tc>
+          <w:tcPr>
+            <w:tcW w:w="425" w:type="dxa"/>
+          </w:tcPr>
+          <w:p>
+            <w:pPr>
+              <w:spacing w:line="240" w:lineRule="auto"/>
+              <w:rPr>
+                <w:rFonts w:eastAsia="Times New Roman" w:cs="Arial"/>
                 <w:sz w:val="20"/>
                 <w:szCs w:val="20"/>
                 <w:lang w:eastAsia="en-AU"/>
               </w:rPr>
             </w:pPr>
-            <w:r>
-              <w:rPr>
-                <w:rFonts w:ascii="Arial" w:eastAsia="Times New Roman" w:hAnsi="Arial" w:cs="Times New Roman"/>
+          </w:p>
+          <w:p>
+            <w:pPr>
+              <w:spacing w:line="240" w:lineRule="auto"/>
+              <w:rPr>
+                <w:rFonts w:eastAsia="Times New Roman" w:cs="Arial"/>
+                <w:sz w:val="20"/>
+                <w:szCs w:val="20"/>
+                <w:lang w:eastAsia="en-AU"/>
+              </w:rPr>
+            </w:pPr>
+          </w:p>
+          <w:p>
+            <w:pPr>
+              <w:spacing w:line="240" w:lineRule="auto"/>
+              <w:rPr>
+                <w:rFonts w:eastAsia="Times New Roman" w:cs="Arial"/>
+                <w:sz w:val="20"/>
+                <w:szCs w:val="20"/>
+                <w:lang w:eastAsia="en-AU"/>
+              </w:rPr>
+            </w:pPr>
+          </w:p>
+        </w:tc>
+        <w:tc>
+          <w:tcPr>
+            <w:tcW w:w="4252" w:type="dxa"/>
+            <w:tcBorders>
+              <w:bottom w:val="single" w:sz="4" w:space="0" w:color="auto"/>
+            </w:tcBorders>
+          </w:tcPr>
+          <w:p>
+            <w:pPr>
+              <w:spacing w:line="240" w:lineRule="auto"/>
+              <w:rPr>
+                <w:rFonts w:eastAsia="Times New Roman" w:cs="Times New Roman"/>
+                <w:color w:val="000000" w:themeColor="text1"/>
+                <w:sz w:val="20"/>
+                <w:szCs w:val="20"/>
+                <w:lang w:eastAsia="en-AU"/>
+              </w:rPr>
+            </w:pPr>
+          </w:p>
+          <w:p>
+            <w:pPr>
+              <w:spacing w:line="240" w:lineRule="auto"/>
+              <w:rPr>
+                <w:rFonts w:eastAsia="Times New Roman" w:cs="Arial"/>
                 <w:color w:val="FFFFFF" w:themeColor="background1"/>
                 <w:sz w:val="20"/>
                 <w:szCs w:val="20"/>
                 <w:lang w:eastAsia="en-AU"/>
               </w:rPr>
-              <w:t>\</w:t>
-            </w:r>
-            <w:proofErr w:type="gramStart"/>
-            <w:r>
-              <w:rPr>
-                <w:rFonts w:ascii="Arial" w:eastAsia="Times New Roman" w:hAnsi="Arial" w:cs="Times New Roman"/>
+            </w:pPr>
+            <w:r>
+              <w:rPr>
+                <w:rFonts w:eastAsia="Times New Roman" w:cs="Times New Roman"/>
                 <w:color w:val="FFFFFF" w:themeColor="background1"/>
                 <w:sz w:val="20"/>
                 <w:szCs w:val="20"/>
                 <w:lang w:eastAsia="en-AU"/>
               </w:rPr>
-              <w:t xml:space="preserve">signature{{ </w:t>
-            </w:r>
-            <w:proofErr w:type="spellStart"/>
-            <w:r>
-              <w:rPr>
-                <w:rFonts w:ascii="Arial" w:eastAsia="Times New Roman" w:hAnsi="Arial" w:cs="Times New Roman"/>
-                <w:color w:val="FFFFFF" w:themeColor="background1"/>
-                <w:sz w:val="20"/>
-                <w:szCs w:val="20"/>
-                <w:lang w:eastAsia="en-AU"/>
-              </w:rPr>
-              <w:t>loop</w:t>
-            </w:r>
-            <w:proofErr w:type="gramEnd"/>
-            <w:r>
-              <w:rPr>
-                <w:rFonts w:ascii="Arial" w:eastAsia="Times New Roman" w:hAnsi="Arial" w:cs="Times New Roman"/>
-                <w:color w:val="FFFFFF" w:themeColor="background1"/>
-                <w:sz w:val="20"/>
-                <w:szCs w:val="20"/>
-                <w:lang w:eastAsia="en-AU"/>
-              </w:rPr>
-              <w:t>.</w:t>
-            </w:r>
-            <w:proofErr w:type="gramStart"/>
-            <w:r>
-              <w:rPr>
-                <w:rFonts w:ascii="Arial" w:eastAsia="Times New Roman" w:hAnsi="Arial" w:cs="Times New Roman"/>
-                <w:color w:val="FFFFFF" w:themeColor="background1"/>
-                <w:sz w:val="20"/>
-                <w:szCs w:val="20"/>
-                <w:lang w:eastAsia="en-AU"/>
-              </w:rPr>
-              <w:t>index</w:t>
-            </w:r>
-            <w:proofErr w:type="spellEnd"/>
-            <w:r>
-              <w:rPr>
-                <w:rFonts w:ascii="Arial" w:eastAsia="Times New Roman" w:hAnsi="Arial" w:cs="Times New Roman"/>
-                <w:color w:val="FFFFFF" w:themeColor="background1"/>
-                <w:sz w:val="20"/>
-                <w:szCs w:val="20"/>
-                <w:lang w:eastAsia="en-AU"/>
-              </w:rPr>
-              <w:t xml:space="preserve"> }}\</w:t>
-            </w:r>
-            <w:proofErr w:type="gramEnd"/>
+              <w:t>\signature{{ loop.index }}\</w:t>
+            </w:r>
           </w:p>
         </w:tc>
       </w:tr>
@@ -3704,45 +2479,78 @@
         </w:trPr>
         <w:tc>
           <w:tcPr>
-            <w:tcW w:w="4503" w:type="dxa"/>
-          </w:tcPr>
-          <w:p>
-            <w:pPr>
-              <w:spacing w:after="0" w:line="240" w:lineRule="auto"/>
+            <w:tcW w:w="4395" w:type="dxa"/>
+            <w:tcBorders>
+              <w:top w:val="single" w:sz="4" w:space="0" w:color="auto"/>
+            </w:tcBorders>
+          </w:tcPr>
+          <w:p>
+            <w:pPr>
+              <w:spacing w:line="240" w:lineRule="auto"/>
               <w:ind w:left="-108"/>
               <w:rPr>
-                <w:rFonts w:ascii="Arial" w:eastAsia="Times New Roman" w:hAnsi="Arial" w:cs="Arial"/>
+                <w:rFonts w:eastAsia="Times New Roman" w:cs="Arial"/>
                 <w:sz w:val="20"/>
                 <w:szCs w:val="20"/>
                 <w:lang w:eastAsia="en-AU"/>
               </w:rPr>
             </w:pPr>
-          </w:p>
-          <w:p>
-            <w:pPr>
-              <w:spacing w:after="0" w:line="240" w:lineRule="auto"/>
+            <w:r>
+              <w:rPr>
+                <w:rFonts w:eastAsia="Times New Roman" w:cs="Arial"/>
+                <w:sz w:val="20"/>
+                <w:szCs w:val="20"/>
+                <w:lang w:eastAsia="en-AU"/>
+              </w:rPr>
+              <w:t>{{ director.GUARANTORNAME }}</w:t>
+            </w:r>
+          </w:p>
+          <w:p>
+            <w:pPr>
+              <w:spacing w:line="240" w:lineRule="auto"/>
               <w:ind w:left="-108"/>
               <w:rPr>
-                <w:rFonts w:ascii="Arial" w:eastAsia="Times New Roman" w:hAnsi="Arial" w:cs="Arial"/>
+                <w:rFonts w:eastAsia="Times New Roman" w:cs="Arial"/>
                 <w:sz w:val="20"/>
                 <w:szCs w:val="20"/>
                 <w:lang w:eastAsia="en-AU"/>
               </w:rPr>
             </w:pPr>
-          </w:p>
-        </w:tc>
-        <w:tc>
-          <w:tcPr>
-            <w:tcW w:w="437" w:type="dxa"/>
+            <w:r>
+              <w:rPr>
+                <w:rFonts w:eastAsia="Times New Roman" w:cs="Arial"/>
+                <w:sz w:val="20"/>
+                <w:szCs w:val="20"/>
+                <w:lang w:eastAsia="en-AU"/>
+              </w:rPr>
+              <w:t>(Guarantor)</w:t>
+            </w:r>
+          </w:p>
+          <w:p>
+            <w:pPr>
+              <w:spacing w:line="240" w:lineRule="auto"/>
+              <w:ind w:left="-108"/>
+              <w:rPr>
+                <w:rFonts w:eastAsia="Times New Roman" w:cs="Arial"/>
+                <w:sz w:val="20"/>
+                <w:szCs w:val="20"/>
+                <w:lang w:eastAsia="en-AU"/>
+              </w:rPr>
+            </w:pPr>
+          </w:p>
+        </w:tc>
+        <w:tc>
+          <w:tcPr>
+            <w:tcW w:w="425" w:type="dxa"/>
             <w:tcBorders>
               <w:left w:val="nil"/>
             </w:tcBorders>
           </w:tcPr>
           <w:p>
             <w:pPr>
-              <w:spacing w:after="0" w:line="240" w:lineRule="auto"/>
-              <w:rPr>
-                <w:rFonts w:ascii="Arial" w:eastAsia="Times New Roman" w:hAnsi="Arial" w:cs="Arial"/>
+              <w:spacing w:line="240" w:lineRule="auto"/>
+              <w:rPr>
+                <w:rFonts w:eastAsia="Times New Roman" w:cs="Arial"/>
                 <w:sz w:val="20"/>
                 <w:szCs w:val="20"/>
                 <w:lang w:eastAsia="en-AU"/>
@@ -3752,16 +2560,38 @@
         </w:tc>
         <w:tc>
           <w:tcPr>
-            <w:tcW w:w="4240" w:type="dxa"/>
+            <w:tcW w:w="4252" w:type="dxa"/>
             <w:tcBorders>
               <w:top w:val="single" w:sz="4" w:space="0" w:color="auto"/>
             </w:tcBorders>
           </w:tcPr>
           <w:p>
             <w:pPr>
-              <w:spacing w:after="0" w:line="240" w:lineRule="auto"/>
-              <w:rPr>
-                <w:rFonts w:ascii="Arial" w:eastAsia="Times New Roman" w:hAnsi="Arial" w:cs="Arial"/>
+              <w:spacing w:line="240" w:lineRule="auto"/>
+              <w:rPr>
+                <w:rFonts w:eastAsia="Times New Roman" w:cs="Arial"/>
+                <w:noProof/>
+                <w:sz w:val="20"/>
+                <w:szCs w:val="20"/>
+                <w:lang w:eastAsia="en-AU"/>
+              </w:rPr>
+            </w:pPr>
+            <w:r>
+              <w:rPr>
+                <w:rFonts w:eastAsia="Times New Roman" w:cs="Arial"/>
+                <w:noProof/>
+                <w:sz w:val="20"/>
+                <w:szCs w:val="20"/>
+                <w:lang w:eastAsia="en-AU"/>
+              </w:rPr>
+              <w:t>Date</w:t>
+            </w:r>
+          </w:p>
+          <w:p>
+            <w:pPr>
+              <w:spacing w:line="240" w:lineRule="auto"/>
+              <w:rPr>
+                <w:rFonts w:eastAsia="Times New Roman" w:cs="Arial"/>
                 <w:caps/>
                 <w:noProof/>
                 <w:sz w:val="20"/>
@@ -3769,63 +2599,51 @@
                 <w:lang w:eastAsia="en-AU"/>
               </w:rPr>
             </w:pPr>
-            <w:r>
-              <w:rPr>
-                <w:rFonts w:ascii="Arial" w:eastAsia="Times New Roman" w:hAnsi="Arial" w:cs="Arial"/>
-                <w:noProof/>
-                <w:sz w:val="20"/>
-                <w:szCs w:val="20"/>
-                <w:lang w:eastAsia="en-AU"/>
-              </w:rPr>
-              <w:t>{{ director.GUARANTORNAME }}</w:t>
-            </w:r>
           </w:p>
         </w:tc>
       </w:tr>
     </w:tbl>
     <w:p>
-      <w:pPr>
-        <w:spacing w:line="278" w:lineRule="auto"/>
-        <w:rPr>
-          <w:rFonts w:ascii="Aptos" w:eastAsia="Aptos" w:hAnsi="Aptos" w:cs="Times New Roman"/>
-          <w:kern w:val="2"/>
-          <w:sz w:val="24"/>
-          <w:szCs w:val="24"/>
-          <w14:ligatures w14:val="standardContextual"/>
-        </w:rPr>
-      </w:pPr>
-      <w:r>
-        <w:rPr>
-          <w:rFonts w:ascii="Aptos" w:eastAsia="Aptos" w:hAnsi="Aptos" w:cs="Times New Roman"/>
-          <w:kern w:val="2"/>
-          <w:sz w:val="24"/>
-          <w:szCs w:val="24"/>
-          <w14:ligatures w14:val="standardContextual"/>
-        </w:rPr>
-        <w:t xml:space="preserve">{%p </w:t>
-      </w:r>
-      <w:proofErr w:type="spellStart"/>
-      <w:r>
-        <w:rPr>
-          <w:rFonts w:ascii="Aptos" w:eastAsia="Aptos" w:hAnsi="Aptos" w:cs="Times New Roman"/>
-          <w:kern w:val="2"/>
-          <w:sz w:val="24"/>
-          <w:szCs w:val="24"/>
-          <w14:ligatures w14:val="standardContextual"/>
-        </w:rPr>
-        <w:t>endfor</w:t>
-      </w:r>
-      <w:proofErr w:type="spellEnd"/>
-      <w:r>
-        <w:rPr>
-          <w:rFonts w:ascii="Aptos" w:eastAsia="Aptos" w:hAnsi="Aptos" w:cs="Times New Roman"/>
-          <w:kern w:val="2"/>
-          <w:sz w:val="24"/>
-          <w:szCs w:val="24"/>
-          <w14:ligatures w14:val="standardContextual"/>
-        </w:rPr>
-        <w:t xml:space="preserve"> %}</w:t>
-      </w:r>
+      <w:r>
+        <w:t>{%p endfor %}</w:t>
+      </w:r>
+    </w:p>
+    <w:p>
+      <w:pPr>
+        <w:rPr>
+          <w:rFonts w:cs="Arial"/>
+          <w:b/>
+          <w:bCs/>
+          <w:sz w:val="14"/>
+          <w:szCs w:val="14"/>
+        </w:rPr>
+      </w:pPr>
+    </w:p>
+    <w:p>
+      <w:pPr>
+        <w:rPr>
+          <w:rFonts w:eastAsia="Times New Roman" w:cstheme="minorHAnsi"/>
+          <w:b/>
+        </w:rPr>
+      </w:pPr>
+    </w:p>
+    <w:p>
+      <w:pPr>
+        <w:spacing w:after="0" w:line="240" w:lineRule="auto"/>
+        <w:rPr>
+          <w:rFonts w:eastAsia="Times New Roman" w:cstheme="minorHAnsi"/>
+          <w:b/>
+        </w:rPr>
+      </w:pPr>
+    </w:p>
+    <w:p>
+      <w:pPr>
+        <w:spacing w:after="0" w:line="240" w:lineRule="auto"/>
+        <w:rPr>
+          <w:rFonts w:eastAsia="Times New Roman" w:cstheme="minorHAnsi"/>
+          <w:b/>
+        </w:rPr>
+      </w:pPr>
     </w:p>
     <w:p>
       <w:pPr>
@@ -4065,23 +2883,7 @@
           <w:rFonts w:eastAsia="Times New Roman" w:cstheme="minorHAnsi"/>
           <w:lang w:val="en-GB"/>
         </w:rPr>
-        <w:t xml:space="preserve">I/we will be changed an out of office settlement fee of $165.00 (GST inclusive) plus agent’s fee (at cost) if settlement is required to be </w:t>
-      </w:r>
-      <w:proofErr w:type="gramStart"/>
-      <w:r>
-        <w:rPr>
-          <w:rFonts w:eastAsia="Times New Roman" w:cstheme="minorHAnsi"/>
-          <w:lang w:val="en-GB"/>
-        </w:rPr>
-        <w:t>effected</w:t>
-      </w:r>
-      <w:proofErr w:type="gramEnd"/>
-      <w:r>
-        <w:rPr>
-          <w:rFonts w:eastAsia="Times New Roman" w:cstheme="minorHAnsi"/>
-          <w:lang w:val="en-GB"/>
-        </w:rPr>
-        <w:t xml:space="preserve"> via paper.</w:t>
+        <w:t>I/we will be changed an out of office settlement fee of $165.00 (GST inclusive) plus agent’s fee (at cost) if settlement is required to be effected via paper.</w:t>
       </w:r>
     </w:p>
     <w:p>
@@ -4343,16 +3145,7 @@
                 <w:sz w:val="20"/>
                 <w:szCs w:val="20"/>
               </w:rPr>
-              <w:t>Amount of Credit from loan number</w:t>
-            </w:r>
-            <w:proofErr w:type="gramStart"/>
-            <w:r>
-              <w:rPr>
-                <w:rFonts w:ascii="Arial" w:eastAsia="Arial" w:hAnsi="Arial" w:cs="Arial"/>
-                <w:sz w:val="20"/>
-                <w:szCs w:val="20"/>
-              </w:rPr>
-              <w:t xml:space="preserve">:  </w:t>
+              <w:t xml:space="preserve">Amount of Credit from loan number:  </w:t>
             </w:r>
             <w:r>
               <w:rPr>
@@ -4362,7 +3155,6 @@
               </w:rPr>
               <w:t xml:space="preserve">{{ </w:t>
             </w:r>
-            <w:proofErr w:type="spellStart"/>
             <w:r>
               <w:rPr>
                 <w:rFonts w:ascii="Arial" w:eastAsia="Arial" w:hAnsi="Arial" w:cs="Arial"/>
@@ -4371,8 +3163,6 @@
               </w:rPr>
               <w:t>loannumber</w:t>
             </w:r>
-            <w:proofErr w:type="spellEnd"/>
-            <w:proofErr w:type="gramEnd"/>
             <w:r>
               <w:rPr>
                 <w:rFonts w:ascii="Arial" w:eastAsia="Arial" w:hAnsi="Arial" w:cs="Arial"/>
@@ -4433,43 +3223,7 @@
                 <w:sz w:val="20"/>
                 <w:szCs w:val="20"/>
               </w:rPr>
-              <w:t>$</w:t>
-            </w:r>
-            <w:proofErr w:type="gramStart"/>
-            <w:r>
-              <w:rPr>
-                <w:rFonts w:ascii="Arial" w:eastAsia="Arial" w:hAnsi="Arial" w:cs="Arial"/>
-                <w:sz w:val="20"/>
-                <w:szCs w:val="20"/>
-              </w:rPr>
-              <w:t>{{ "</w:t>
-            </w:r>
-            <w:proofErr w:type="gramEnd"/>
-            <w:r>
-              <w:rPr>
-                <w:rFonts w:ascii="Arial" w:eastAsia="Arial" w:hAnsi="Arial" w:cs="Arial"/>
-                <w:sz w:val="20"/>
-                <w:szCs w:val="20"/>
-              </w:rPr>
-              <w:t>{:,.2f}</w:t>
-            </w:r>
-            <w:proofErr w:type="gramStart"/>
-            <w:r>
-              <w:rPr>
-                <w:rFonts w:ascii="Arial" w:eastAsia="Arial" w:hAnsi="Arial" w:cs="Arial"/>
-                <w:sz w:val="20"/>
-                <w:szCs w:val="20"/>
-              </w:rPr>
-              <w:t>".format</w:t>
-            </w:r>
-            <w:proofErr w:type="gramEnd"/>
-            <w:r>
-              <w:rPr>
-                <w:rFonts w:ascii="Arial" w:eastAsia="Arial" w:hAnsi="Arial" w:cs="Arial"/>
-                <w:sz w:val="20"/>
-                <w:szCs w:val="20"/>
-              </w:rPr>
-              <w:t>(ADVANCEAMOUNT) }}</w:t>
+              <w:t>${{ "{:,.2f}".format(ADVANCEAMOUNT) }}</w:t>
             </w:r>
           </w:p>
         </w:tc>
@@ -4596,6 +3350,7 @@
                 <w:sz w:val="20"/>
                 <w:szCs w:val="20"/>
               </w:rPr>
+              <w:lastRenderedPageBreak/>
               <w:t>To:</w:t>
             </w:r>
           </w:p>
@@ -4621,7 +3376,6 @@
                 <w:szCs w:val="20"/>
               </w:rPr>
             </w:pPr>
-            <w:proofErr w:type="gramStart"/>
             <w:r>
               <w:rPr>
                 <w:rFonts w:ascii="Arial" w:eastAsia="Arial" w:hAnsi="Arial" w:cs="Arial"/>
@@ -4642,7 +3396,6 @@
               </w:rPr>
               <w:t>Lender</w:t>
             </w:r>
-            <w:proofErr w:type="gramEnd"/>
             <w:r>
               <w:rPr>
                 <w:rFonts w:ascii="Arial" w:eastAsia="Arial" w:hAnsi="Arial" w:cs="Arial"/>
@@ -4872,7 +3625,6 @@
               </w:rPr>
               <w:t xml:space="preserve">{%tr for charge in </w:t>
             </w:r>
-            <w:proofErr w:type="spellStart"/>
             <w:r>
               <w:rPr>
                 <w:rFonts w:ascii="Arial" w:eastAsia="Arial" w:hAnsi="Arial" w:cs="Arial"/>
@@ -4881,7 +3633,6 @@
               </w:rPr>
               <w:t>lendercharges</w:t>
             </w:r>
-            <w:proofErr w:type="spellEnd"/>
             <w:r>
               <w:rPr>
                 <w:rFonts w:ascii="Arial" w:eastAsia="Arial" w:hAnsi="Arial" w:cs="Arial"/>
@@ -4982,32 +3733,13 @@
                 <w:szCs w:val="20"/>
               </w:rPr>
             </w:pPr>
-            <w:proofErr w:type="gramStart"/>
-            <w:r>
-              <w:rPr>
-                <w:rFonts w:ascii="Arial" w:eastAsia="Arial" w:hAnsi="Arial" w:cs="Arial"/>
-                <w:sz w:val="20"/>
-                <w:szCs w:val="20"/>
-              </w:rPr>
-              <w:t xml:space="preserve">{{ </w:t>
-            </w:r>
-            <w:proofErr w:type="spellStart"/>
-            <w:r>
-              <w:rPr>
-                <w:rFonts w:ascii="Arial" w:eastAsia="Arial" w:hAnsi="Arial" w:cs="Arial"/>
-                <w:sz w:val="20"/>
-                <w:szCs w:val="20"/>
-              </w:rPr>
-              <w:t>charge</w:t>
-            </w:r>
-            <w:proofErr w:type="gramEnd"/>
-            <w:r>
-              <w:rPr>
-                <w:rFonts w:ascii="Arial" w:eastAsia="Arial" w:hAnsi="Arial" w:cs="Arial"/>
-                <w:sz w:val="20"/>
-                <w:szCs w:val="20"/>
-              </w:rPr>
-              <w:t>.</w:t>
+            <w:r>
+              <w:rPr>
+                <w:rFonts w:ascii="Arial" w:eastAsia="Arial" w:hAnsi="Arial" w:cs="Arial"/>
+                <w:sz w:val="20"/>
+                <w:szCs w:val="20"/>
+              </w:rPr>
+              <w:t>{{ charge.</w:t>
             </w:r>
             <w:r>
               <w:rPr>
@@ -5017,7 +3749,6 @@
               </w:rPr>
               <w:t>lender_charge</w:t>
             </w:r>
-            <w:proofErr w:type="spellEnd"/>
             <w:r>
               <w:rPr>
                 <w:rFonts w:ascii="Arial" w:eastAsia="Arial" w:hAnsi="Arial" w:cs="Arial"/>
@@ -5076,35 +3807,7 @@
                 <w:sz w:val="20"/>
                 <w:szCs w:val="20"/>
               </w:rPr>
-              <w:t xml:space="preserve">{%p if </w:t>
-            </w:r>
-            <w:proofErr w:type="spellStart"/>
-            <w:proofErr w:type="gramStart"/>
-            <w:r>
-              <w:rPr>
-                <w:rFonts w:ascii="Arial" w:eastAsia="Arial" w:hAnsi="Arial" w:cs="Arial"/>
-                <w:sz w:val="20"/>
-                <w:szCs w:val="20"/>
-              </w:rPr>
-              <w:t>charge.charge</w:t>
-            </w:r>
-            <w:proofErr w:type="gramEnd"/>
-            <w:r>
-              <w:rPr>
-                <w:rFonts w:ascii="Arial" w:eastAsia="Arial" w:hAnsi="Arial" w:cs="Arial"/>
-                <w:sz w:val="20"/>
-                <w:szCs w:val="20"/>
-              </w:rPr>
-              <w:t>_amount</w:t>
-            </w:r>
-            <w:proofErr w:type="spellEnd"/>
-            <w:r>
-              <w:rPr>
-                <w:rFonts w:ascii="Arial" w:eastAsia="Arial" w:hAnsi="Arial" w:cs="Arial"/>
-                <w:sz w:val="20"/>
-                <w:szCs w:val="20"/>
-              </w:rPr>
-              <w:t xml:space="preserve"> %}</w:t>
+              <w:t>{%p if charge.charge_amount %}</w:t>
             </w:r>
           </w:p>
           <w:p>
@@ -5123,81 +3826,7 @@
                 <w:sz w:val="20"/>
                 <w:szCs w:val="20"/>
               </w:rPr>
-              <w:t>$</w:t>
-            </w:r>
-            <w:proofErr w:type="gramStart"/>
-            <w:r>
-              <w:rPr>
-                <w:rFonts w:ascii="Arial" w:eastAsia="Arial" w:hAnsi="Arial" w:cs="Arial"/>
-                <w:sz w:val="20"/>
-                <w:szCs w:val="20"/>
-              </w:rPr>
-              <w:t>{{ "</w:t>
-            </w:r>
-            <w:proofErr w:type="gramEnd"/>
-            <w:r>
-              <w:rPr>
-                <w:rFonts w:ascii="Arial" w:eastAsia="Arial" w:hAnsi="Arial" w:cs="Arial"/>
-                <w:sz w:val="20"/>
-                <w:szCs w:val="20"/>
-              </w:rPr>
-              <w:t>{:,.2f}</w:t>
-            </w:r>
-            <w:proofErr w:type="gramStart"/>
-            <w:r>
-              <w:rPr>
-                <w:rFonts w:ascii="Arial" w:eastAsia="Arial" w:hAnsi="Arial" w:cs="Arial"/>
-                <w:sz w:val="20"/>
-                <w:szCs w:val="20"/>
-              </w:rPr>
-              <w:t>".format</w:t>
-            </w:r>
-            <w:proofErr w:type="gramEnd"/>
-            <w:r>
-              <w:rPr>
-                <w:rFonts w:ascii="Arial" w:eastAsia="Arial" w:hAnsi="Arial" w:cs="Arial"/>
-                <w:sz w:val="20"/>
-                <w:szCs w:val="20"/>
-              </w:rPr>
-              <w:t>(</w:t>
-            </w:r>
-            <w:proofErr w:type="spellStart"/>
-            <w:proofErr w:type="gramStart"/>
-            <w:r>
-              <w:rPr>
-                <w:rFonts w:ascii="Arial" w:eastAsia="Arial" w:hAnsi="Arial" w:cs="Arial"/>
-                <w:sz w:val="20"/>
-                <w:szCs w:val="20"/>
-              </w:rPr>
-              <w:t>charge.charge</w:t>
-            </w:r>
-            <w:proofErr w:type="gramEnd"/>
-            <w:r>
-              <w:rPr>
-                <w:rFonts w:ascii="Arial" w:eastAsia="Arial" w:hAnsi="Arial" w:cs="Arial"/>
-                <w:sz w:val="20"/>
-                <w:szCs w:val="20"/>
-              </w:rPr>
-              <w:t>_amount</w:t>
-            </w:r>
-            <w:proofErr w:type="spellEnd"/>
-            <w:proofErr w:type="gramStart"/>
-            <w:r>
-              <w:rPr>
-                <w:rFonts w:ascii="Arial" w:eastAsia="Arial" w:hAnsi="Arial" w:cs="Arial"/>
-                <w:sz w:val="20"/>
-                <w:szCs w:val="20"/>
-              </w:rPr>
-              <w:t>) }</w:t>
-            </w:r>
-            <w:proofErr w:type="gramEnd"/>
-            <w:r>
-              <w:rPr>
-                <w:rFonts w:ascii="Arial" w:eastAsia="Arial" w:hAnsi="Arial" w:cs="Arial"/>
-                <w:sz w:val="20"/>
-                <w:szCs w:val="20"/>
-              </w:rPr>
-              <w:t>}</w:t>
+              <w:t>${{ "{:,.2f}".format(charge.charge_amount) }}</w:t>
             </w:r>
           </w:p>
           <w:p>
@@ -5272,25 +3901,7 @@
                 <w:sz w:val="20"/>
                 <w:szCs w:val="20"/>
               </w:rPr>
-              <w:t xml:space="preserve">{%tr </w:t>
-            </w:r>
-            <w:proofErr w:type="spellStart"/>
-            <w:r>
-              <w:rPr>
-                <w:rFonts w:ascii="Arial" w:eastAsia="Arial" w:hAnsi="Arial" w:cs="Arial"/>
-                <w:sz w:val="20"/>
-                <w:szCs w:val="20"/>
-              </w:rPr>
-              <w:t>endfor</w:t>
-            </w:r>
-            <w:proofErr w:type="spellEnd"/>
-            <w:r>
-              <w:rPr>
-                <w:rFonts w:ascii="Arial" w:eastAsia="Arial" w:hAnsi="Arial" w:cs="Arial"/>
-                <w:sz w:val="20"/>
-                <w:szCs w:val="20"/>
-              </w:rPr>
-              <w:t xml:space="preserve"> %}</w:t>
+              <w:t>{%tr endfor %}</w:t>
             </w:r>
           </w:p>
         </w:tc>
@@ -5444,43 +4055,7 @@
                 <w:sz w:val="20"/>
                 <w:szCs w:val="20"/>
               </w:rPr>
-              <w:t>{% set total = (</w:t>
-            </w:r>
-            <w:proofErr w:type="spellStart"/>
-            <w:r>
-              <w:rPr>
-                <w:rFonts w:ascii="Arial" w:eastAsia="Arial" w:hAnsi="Arial" w:cs="Arial"/>
-                <w:sz w:val="20"/>
-                <w:szCs w:val="20"/>
-              </w:rPr>
-              <w:t>lendercharges</w:t>
-            </w:r>
-            <w:proofErr w:type="spellEnd"/>
-            <w:r>
-              <w:rPr>
-                <w:rFonts w:ascii="Arial" w:eastAsia="Arial" w:hAnsi="Arial" w:cs="Arial"/>
-                <w:sz w:val="20"/>
-                <w:szCs w:val="20"/>
-              </w:rPr>
-              <w:t xml:space="preserve"> | map(attribute='</w:t>
-            </w:r>
-            <w:proofErr w:type="spellStart"/>
-            <w:r>
-              <w:rPr>
-                <w:rFonts w:ascii="Arial" w:eastAsia="Arial" w:hAnsi="Arial" w:cs="Arial"/>
-                <w:sz w:val="20"/>
-                <w:szCs w:val="20"/>
-              </w:rPr>
-              <w:t>charge_amount</w:t>
-            </w:r>
-            <w:proofErr w:type="spellEnd"/>
-            <w:r>
-              <w:rPr>
-                <w:rFonts w:ascii="Arial" w:eastAsia="Arial" w:hAnsi="Arial" w:cs="Arial"/>
-                <w:sz w:val="20"/>
-                <w:szCs w:val="20"/>
-              </w:rPr>
-              <w:t>') | sum) %}</w:t>
+              <w:t>{% set total = (lendercharges | map(attribute='charge_amount') | sum) %}</w:t>
             </w:r>
           </w:p>
           <w:p>
@@ -5499,43 +4074,7 @@
                 <w:sz w:val="20"/>
                 <w:szCs w:val="20"/>
               </w:rPr>
-              <w:t>$</w:t>
-            </w:r>
-            <w:proofErr w:type="gramStart"/>
-            <w:r>
-              <w:rPr>
-                <w:rFonts w:ascii="Arial" w:eastAsia="Arial" w:hAnsi="Arial" w:cs="Arial"/>
-                <w:sz w:val="20"/>
-                <w:szCs w:val="20"/>
-              </w:rPr>
-              <w:t>{{ "</w:t>
-            </w:r>
-            <w:proofErr w:type="gramEnd"/>
-            <w:r>
-              <w:rPr>
-                <w:rFonts w:ascii="Arial" w:eastAsia="Arial" w:hAnsi="Arial" w:cs="Arial"/>
-                <w:sz w:val="20"/>
-                <w:szCs w:val="20"/>
-              </w:rPr>
-              <w:t>{:,.2f}</w:t>
-            </w:r>
-            <w:proofErr w:type="gramStart"/>
-            <w:r>
-              <w:rPr>
-                <w:rFonts w:ascii="Arial" w:eastAsia="Arial" w:hAnsi="Arial" w:cs="Arial"/>
-                <w:sz w:val="20"/>
-                <w:szCs w:val="20"/>
-              </w:rPr>
-              <w:t>".format</w:t>
-            </w:r>
-            <w:proofErr w:type="gramEnd"/>
-            <w:r>
-              <w:rPr>
-                <w:rFonts w:ascii="Arial" w:eastAsia="Arial" w:hAnsi="Arial" w:cs="Arial"/>
-                <w:sz w:val="20"/>
-                <w:szCs w:val="20"/>
-              </w:rPr>
-              <w:t>(total) }}</w:t>
+              <w:t>${{ "{:,.2f}".format(total) }}</w:t>
             </w:r>
           </w:p>
         </w:tc>
@@ -5802,7 +4341,6 @@
               </w:rPr>
               <w:t xml:space="preserve">{%tr for charge in </w:t>
             </w:r>
-            <w:proofErr w:type="spellStart"/>
             <w:r>
               <w:rPr>
                 <w:rFonts w:ascii="Arial" w:eastAsia="Arial" w:hAnsi="Arial" w:cs="Arial"/>
@@ -5811,7 +4349,6 @@
               </w:rPr>
               <w:t>faocharges</w:t>
             </w:r>
-            <w:proofErr w:type="spellEnd"/>
             <w:r>
               <w:rPr>
                 <w:rFonts w:ascii="Arial" w:eastAsia="Arial" w:hAnsi="Arial" w:cs="Arial"/>
@@ -5918,42 +4455,22 @@
                 <w:szCs w:val="20"/>
               </w:rPr>
             </w:pPr>
-            <w:proofErr w:type="gramStart"/>
-            <w:r>
-              <w:rPr>
-                <w:rFonts w:ascii="Arial" w:eastAsia="Arial" w:hAnsi="Arial" w:cs="Arial"/>
-                <w:sz w:val="20"/>
-                <w:szCs w:val="20"/>
-              </w:rPr>
-              <w:t xml:space="preserve">{{ </w:t>
-            </w:r>
-            <w:proofErr w:type="spellStart"/>
-            <w:r>
-              <w:rPr>
-                <w:rFonts w:ascii="Arial" w:eastAsia="Arial" w:hAnsi="Arial" w:cs="Arial"/>
-                <w:sz w:val="20"/>
-                <w:szCs w:val="20"/>
-              </w:rPr>
-              <w:t>charge.</w:t>
-            </w:r>
-            <w:r>
-              <w:rPr>
-                <w:rFonts w:ascii="Arial" w:eastAsia="Arial" w:hAnsi="Arial" w:cs="Arial"/>
-                <w:sz w:val="20"/>
-                <w:szCs w:val="20"/>
-              </w:rPr>
-              <w:t>fao</w:t>
-            </w:r>
-            <w:proofErr w:type="gramEnd"/>
-            <w:r>
-              <w:rPr>
-                <w:rFonts w:ascii="Arial" w:eastAsia="Arial" w:hAnsi="Arial" w:cs="Arial"/>
-                <w:sz w:val="20"/>
-                <w:szCs w:val="20"/>
-              </w:rPr>
-              <w:t>_charge</w:t>
-            </w:r>
-            <w:proofErr w:type="spellEnd"/>
+            <w:r>
+              <w:rPr>
+                <w:rFonts w:ascii="Arial" w:eastAsia="Arial" w:hAnsi="Arial" w:cs="Arial"/>
+                <w:sz w:val="20"/>
+                <w:szCs w:val="20"/>
+              </w:rPr>
+              <w:t>{{ charge.</w:t>
+            </w:r>
+            <w:r>
+              <w:rPr>
+                <w:rFonts w:ascii="Arial" w:eastAsia="Arial" w:hAnsi="Arial" w:cs="Arial"/>
+                <w:sz w:val="20"/>
+                <w:szCs w:val="20"/>
+              </w:rPr>
+              <w:t>fao_charge</w:t>
+            </w:r>
             <w:r>
               <w:rPr>
                 <w:rFonts w:ascii="Arial" w:eastAsia="Arial" w:hAnsi="Arial" w:cs="Arial"/>
@@ -6012,25 +4529,7 @@
                 <w:sz w:val="20"/>
                 <w:szCs w:val="20"/>
               </w:rPr>
-              <w:t xml:space="preserve">{%p if </w:t>
-            </w:r>
-            <w:proofErr w:type="spellStart"/>
-            <w:r>
-              <w:rPr>
-                <w:rFonts w:ascii="Arial" w:eastAsia="Arial" w:hAnsi="Arial" w:cs="Arial"/>
-                <w:sz w:val="20"/>
-                <w:szCs w:val="20"/>
-              </w:rPr>
-              <w:t>charge.fao_amount</w:t>
-            </w:r>
-            <w:proofErr w:type="spellEnd"/>
-            <w:r>
-              <w:rPr>
-                <w:rFonts w:ascii="Arial" w:eastAsia="Arial" w:hAnsi="Arial" w:cs="Arial"/>
-                <w:sz w:val="20"/>
-                <w:szCs w:val="20"/>
-              </w:rPr>
-              <w:t xml:space="preserve"> %}</w:t>
+              <w:t>{%p if charge.fao_amount %}</w:t>
             </w:r>
           </w:p>
           <w:p>
@@ -6049,71 +4548,7 @@
                 <w:sz w:val="20"/>
                 <w:szCs w:val="20"/>
               </w:rPr>
-              <w:t>$</w:t>
-            </w:r>
-            <w:proofErr w:type="gramStart"/>
-            <w:r>
-              <w:rPr>
-                <w:rFonts w:ascii="Arial" w:eastAsia="Arial" w:hAnsi="Arial" w:cs="Arial"/>
-                <w:sz w:val="20"/>
-                <w:szCs w:val="20"/>
-              </w:rPr>
-              <w:t>{{ "</w:t>
-            </w:r>
-            <w:proofErr w:type="gramEnd"/>
-            <w:r>
-              <w:rPr>
-                <w:rFonts w:ascii="Arial" w:eastAsia="Arial" w:hAnsi="Arial" w:cs="Arial"/>
-                <w:sz w:val="20"/>
-                <w:szCs w:val="20"/>
-              </w:rPr>
-              <w:t>{:,.2f}</w:t>
-            </w:r>
-            <w:proofErr w:type="gramStart"/>
-            <w:r>
-              <w:rPr>
-                <w:rFonts w:ascii="Arial" w:eastAsia="Arial" w:hAnsi="Arial" w:cs="Arial"/>
-                <w:sz w:val="20"/>
-                <w:szCs w:val="20"/>
-              </w:rPr>
-              <w:t>".format</w:t>
-            </w:r>
-            <w:proofErr w:type="gramEnd"/>
-            <w:r>
-              <w:rPr>
-                <w:rFonts w:ascii="Arial" w:eastAsia="Arial" w:hAnsi="Arial" w:cs="Arial"/>
-                <w:sz w:val="20"/>
-                <w:szCs w:val="20"/>
-              </w:rPr>
-              <w:t>(</w:t>
-            </w:r>
-            <w:proofErr w:type="spellStart"/>
-            <w:r>
-              <w:rPr>
-                <w:rFonts w:ascii="Arial" w:eastAsia="Arial" w:hAnsi="Arial" w:cs="Arial"/>
-                <w:sz w:val="20"/>
-                <w:szCs w:val="20"/>
-              </w:rPr>
-              <w:t>charge.fao_amount</w:t>
-            </w:r>
-            <w:proofErr w:type="spellEnd"/>
-            <w:proofErr w:type="gramStart"/>
-            <w:r>
-              <w:rPr>
-                <w:rFonts w:ascii="Arial" w:eastAsia="Arial" w:hAnsi="Arial" w:cs="Arial"/>
-                <w:sz w:val="20"/>
-                <w:szCs w:val="20"/>
-              </w:rPr>
-              <w:t>) }</w:t>
-            </w:r>
-            <w:proofErr w:type="gramEnd"/>
-            <w:r>
-              <w:rPr>
-                <w:rFonts w:ascii="Arial" w:eastAsia="Arial" w:hAnsi="Arial" w:cs="Arial"/>
-                <w:sz w:val="20"/>
-                <w:szCs w:val="20"/>
-              </w:rPr>
-              <w:t>}</w:t>
+              <w:t>${{ "{:,.2f}".format(charge.fao_amount) }}</w:t>
             </w:r>
           </w:p>
           <w:p>
@@ -6188,25 +4623,7 @@
                 <w:sz w:val="20"/>
                 <w:szCs w:val="20"/>
               </w:rPr>
-              <w:t xml:space="preserve">{%tr </w:t>
-            </w:r>
-            <w:proofErr w:type="spellStart"/>
-            <w:r>
-              <w:rPr>
-                <w:rFonts w:ascii="Arial" w:eastAsia="Arial" w:hAnsi="Arial" w:cs="Arial"/>
-                <w:sz w:val="20"/>
-                <w:szCs w:val="20"/>
-              </w:rPr>
-              <w:t>endfor</w:t>
-            </w:r>
-            <w:proofErr w:type="spellEnd"/>
-            <w:r>
-              <w:rPr>
-                <w:rFonts w:ascii="Arial" w:eastAsia="Arial" w:hAnsi="Arial" w:cs="Arial"/>
-                <w:sz w:val="20"/>
-                <w:szCs w:val="20"/>
-              </w:rPr>
-              <w:t xml:space="preserve"> %}</w:t>
+              <w:t>{%tr endfor %}</w:t>
             </w:r>
           </w:p>
         </w:tc>
@@ -6369,43 +4786,7 @@
                 <w:sz w:val="20"/>
                 <w:szCs w:val="20"/>
               </w:rPr>
-              <w:t>{% set total = (</w:t>
-            </w:r>
-            <w:proofErr w:type="spellStart"/>
-            <w:r>
-              <w:rPr>
-                <w:rFonts w:ascii="Arial" w:eastAsia="Arial" w:hAnsi="Arial" w:cs="Arial"/>
-                <w:sz w:val="20"/>
-                <w:szCs w:val="20"/>
-              </w:rPr>
-              <w:t>faocharges</w:t>
-            </w:r>
-            <w:proofErr w:type="spellEnd"/>
-            <w:r>
-              <w:rPr>
-                <w:rFonts w:ascii="Arial" w:eastAsia="Arial" w:hAnsi="Arial" w:cs="Arial"/>
-                <w:sz w:val="20"/>
-                <w:szCs w:val="20"/>
-              </w:rPr>
-              <w:t xml:space="preserve"> | map(attribute='</w:t>
-            </w:r>
-            <w:proofErr w:type="spellStart"/>
-            <w:r>
-              <w:rPr>
-                <w:rFonts w:ascii="Arial" w:eastAsia="Arial" w:hAnsi="Arial" w:cs="Arial"/>
-                <w:sz w:val="20"/>
-                <w:szCs w:val="20"/>
-              </w:rPr>
-              <w:t>fao_amount</w:t>
-            </w:r>
-            <w:proofErr w:type="spellEnd"/>
-            <w:r>
-              <w:rPr>
-                <w:rFonts w:ascii="Arial" w:eastAsia="Arial" w:hAnsi="Arial" w:cs="Arial"/>
-                <w:sz w:val="20"/>
-                <w:szCs w:val="20"/>
-              </w:rPr>
-              <w:t>’) | sum) %}</w:t>
+              <w:t>{% set total = (faocharges | map(attribute='fao_amount’) | sum) %}</w:t>
             </w:r>
           </w:p>
           <w:p>
@@ -6426,23 +4807,13 @@
               </w:rPr>
               <w:t>$</w:t>
             </w:r>
-            <w:proofErr w:type="gramStart"/>
-            <w:r>
-              <w:rPr>
-                <w:rFonts w:ascii="Arial" w:eastAsia="Arial" w:hAnsi="Arial" w:cs="Arial"/>
-                <w:sz w:val="20"/>
-                <w:szCs w:val="20"/>
-              </w:rPr>
-              <w:t>{{ "</w:t>
-            </w:r>
-            <w:proofErr w:type="gramEnd"/>
-            <w:r>
-              <w:rPr>
-                <w:rFonts w:ascii="Arial" w:eastAsia="Arial" w:hAnsi="Arial" w:cs="Arial"/>
-                <w:sz w:val="20"/>
-                <w:szCs w:val="20"/>
-              </w:rPr>
-              <w:t>{:</w:t>
+            <w:r>
+              <w:rPr>
+                <w:rFonts w:ascii="Arial" w:eastAsia="Arial" w:hAnsi="Arial" w:cs="Arial"/>
+                <w:sz w:val="20"/>
+                <w:szCs w:val="20"/>
+              </w:rPr>
+              <w:t>{{ "{:</w:t>
             </w:r>
             <w:r>
               <w:rPr>
@@ -6458,25 +4829,7 @@
                 <w:sz w:val="20"/>
                 <w:szCs w:val="20"/>
               </w:rPr>
-              <w:t>.2f}</w:t>
-            </w:r>
-            <w:proofErr w:type="gramStart"/>
-            <w:r>
-              <w:rPr>
-                <w:rFonts w:ascii="Arial" w:eastAsia="Arial" w:hAnsi="Arial" w:cs="Arial"/>
-                <w:sz w:val="20"/>
-                <w:szCs w:val="20"/>
-              </w:rPr>
-              <w:t>".format</w:t>
-            </w:r>
-            <w:proofErr w:type="gramEnd"/>
-            <w:r>
-              <w:rPr>
-                <w:rFonts w:ascii="Arial" w:eastAsia="Arial" w:hAnsi="Arial" w:cs="Arial"/>
-                <w:sz w:val="20"/>
-                <w:szCs w:val="20"/>
-              </w:rPr>
-              <w:t>(</w:t>
+              <w:t>.2f}".format(</w:t>
             </w:r>
             <w:r>
               <w:rPr>
@@ -6486,23 +4839,13 @@
               </w:rPr>
               <w:t>total</w:t>
             </w:r>
-            <w:proofErr w:type="gramStart"/>
-            <w:r>
-              <w:rPr>
-                <w:rFonts w:ascii="Arial" w:eastAsia="Arial" w:hAnsi="Arial" w:cs="Arial"/>
-                <w:sz w:val="20"/>
-                <w:szCs w:val="20"/>
-              </w:rPr>
-              <w:t>) }</w:t>
-            </w:r>
-            <w:proofErr w:type="gramEnd"/>
-            <w:r>
-              <w:rPr>
-                <w:rFonts w:ascii="Arial" w:eastAsia="Arial" w:hAnsi="Arial" w:cs="Arial"/>
-                <w:sz w:val="20"/>
-                <w:szCs w:val="20"/>
-              </w:rPr>
-              <w:t>}</w:t>
+            <w:r>
+              <w:rPr>
+                <w:rFonts w:ascii="Arial" w:eastAsia="Arial" w:hAnsi="Arial" w:cs="Arial"/>
+                <w:sz w:val="20"/>
+                <w:szCs w:val="20"/>
+              </w:rPr>
+              <w:t>) }}</w:t>
             </w:r>
           </w:p>
           <w:p>
@@ -6735,33 +5078,18 @@
             <w:r>
               <w:t>$</w:t>
             </w:r>
-            <w:proofErr w:type="gramStart"/>
-            <w:r>
-              <w:t>{{ "</w:t>
-            </w:r>
-            <w:proofErr w:type="gramEnd"/>
-            <w:r>
-              <w:t>{:</w:t>
+            <w:r>
+              <w:t>{{ "{:</w:t>
             </w:r>
             <w:r>
               <w:t>,</w:t>
             </w:r>
             <w:r>
-              <w:t>.2f}</w:t>
-            </w:r>
-            <w:proofErr w:type="gramStart"/>
-            <w:r>
-              <w:t>".format</w:t>
-            </w:r>
-            <w:proofErr w:type="gramEnd"/>
-            <w:r>
-              <w:t>(</w:t>
-            </w:r>
-            <w:proofErr w:type="spellStart"/>
+              <w:t>.2f}".format(</w:t>
+            </w:r>
             <w:r>
               <w:t>balanceavailableforsettlement</w:t>
             </w:r>
-            <w:proofErr w:type="spellEnd"/>
             <w:r>
               <w:t>) }}</w:t>
             </w:r>
@@ -6885,51 +5213,7 @@
                 <w:sz w:val="20"/>
                 <w:szCs w:val="20"/>
               </w:rPr>
-              <w:t>$</w:t>
-            </w:r>
-            <w:proofErr w:type="gramStart"/>
-            <w:r>
-              <w:rPr>
-                <w:rFonts w:ascii="Arial" w:eastAsia="Arial" w:hAnsi="Arial" w:cs="Arial"/>
-                <w:b/>
-                <w:bCs/>
-                <w:sz w:val="20"/>
-                <w:szCs w:val="20"/>
-              </w:rPr>
-              <w:t>{{ "</w:t>
-            </w:r>
-            <w:proofErr w:type="gramEnd"/>
-            <w:r>
-              <w:rPr>
-                <w:rFonts w:ascii="Arial" w:eastAsia="Arial" w:hAnsi="Arial" w:cs="Arial"/>
-                <w:b/>
-                <w:bCs/>
-                <w:sz w:val="20"/>
-                <w:szCs w:val="20"/>
-              </w:rPr>
-              <w:t>{:,.2f}</w:t>
-            </w:r>
-            <w:proofErr w:type="gramStart"/>
-            <w:r>
-              <w:rPr>
-                <w:rFonts w:ascii="Arial" w:eastAsia="Arial" w:hAnsi="Arial" w:cs="Arial"/>
-                <w:b/>
-                <w:bCs/>
-                <w:sz w:val="20"/>
-                <w:szCs w:val="20"/>
-              </w:rPr>
-              <w:t>".format</w:t>
-            </w:r>
-            <w:proofErr w:type="gramEnd"/>
-            <w:r>
-              <w:rPr>
-                <w:rFonts w:ascii="Arial" w:eastAsia="Arial" w:hAnsi="Arial" w:cs="Arial"/>
-                <w:b/>
-                <w:bCs/>
-                <w:sz w:val="20"/>
-                <w:szCs w:val="20"/>
-              </w:rPr>
-              <w:t>(</w:t>
+              <w:t>${{ "{:,.2f}".format(</w:t>
             </w:r>
             <w:r>
               <w:rPr>
@@ -7056,7 +5340,6 @@
               </w:rPr>
               <w:t xml:space="preserve">by </w:t>
             </w:r>
-            <w:proofErr w:type="gramStart"/>
             <w:r>
               <w:rPr>
                 <w:rFonts w:ascii="Arial" w:eastAsia="Arial" w:hAnsi="Arial" w:cs="Arial"/>
@@ -7068,7 +5351,6 @@
               </w:rPr>
               <w:t xml:space="preserve">{{ </w:t>
             </w:r>
-            <w:proofErr w:type="spellStart"/>
             <w:r>
               <w:rPr>
                 <w:rFonts w:ascii="Arial" w:eastAsia="Arial" w:hAnsi="Arial" w:cs="Arial"/>
@@ -7080,8 +5362,6 @@
               </w:rPr>
               <w:t>Bordetallnames</w:t>
             </w:r>
-            <w:proofErr w:type="spellEnd"/>
-            <w:proofErr w:type="gramEnd"/>
             <w:r>
               <w:rPr>
                 <w:rFonts w:ascii="Arial" w:eastAsia="Arial" w:hAnsi="Arial" w:cs="Arial"/>
@@ -7124,7 +5404,6 @@
               </w:rPr>
               <w:t xml:space="preserve"> </w:t>
             </w:r>
-            <w:proofErr w:type="gramStart"/>
             <w:r>
               <w:rPr>
                 <w:rFonts w:ascii="Arial" w:eastAsia="Arial" w:hAnsi="Arial" w:cs="Arial"/>
@@ -7135,9 +5414,8 @@
                 <w:sz w:val="20"/>
                 <w:szCs w:val="20"/>
               </w:rPr>
-              <w:t>{{ BORDET</w:t>
-            </w:r>
-            <w:proofErr w:type="gramEnd"/>
+              <w:t>{{ BORDET1ACN }}</w:t>
+            </w:r>
             <w:r>
               <w:rPr>
                 <w:rFonts w:ascii="Arial" w:eastAsia="Arial" w:hAnsi="Arial" w:cs="Arial"/>
@@ -7148,44 +5426,6 @@
                 <w:sz w:val="20"/>
                 <w:szCs w:val="20"/>
               </w:rPr>
-              <w:t>1</w:t>
-            </w:r>
-            <w:proofErr w:type="gramStart"/>
-            <w:r>
-              <w:rPr>
-                <w:rFonts w:ascii="Arial" w:eastAsia="Arial" w:hAnsi="Arial" w:cs="Arial"/>
-                <w:b/>
-                <w:bCs/>
-                <w:caps/>
-                <w:color w:val="000000"/>
-                <w:sz w:val="20"/>
-                <w:szCs w:val="20"/>
-              </w:rPr>
-              <w:t>ACN }</w:t>
-            </w:r>
-            <w:proofErr w:type="gramEnd"/>
-            <w:r>
-              <w:rPr>
-                <w:rFonts w:ascii="Arial" w:eastAsia="Arial" w:hAnsi="Arial" w:cs="Arial"/>
-                <w:b/>
-                <w:bCs/>
-                <w:caps/>
-                <w:color w:val="000000"/>
-                <w:sz w:val="20"/>
-                <w:szCs w:val="20"/>
-              </w:rPr>
-              <w:t>}</w:t>
-            </w:r>
-            <w:r>
-              <w:rPr>
-                <w:rFonts w:ascii="Arial" w:eastAsia="Arial" w:hAnsi="Arial" w:cs="Arial"/>
-                <w:b/>
-                <w:bCs/>
-                <w:caps/>
-                <w:color w:val="000000"/>
-                <w:sz w:val="20"/>
-                <w:szCs w:val="20"/>
-              </w:rPr>
               <w:t xml:space="preserve"> </w:t>
             </w:r>
             <w:r>
@@ -7195,30 +5435,8 @@
                 <w:sz w:val="20"/>
                 <w:szCs w:val="20"/>
               </w:rPr>
-              <w:t>in accordance with s. 127 of the Corporations Act 2001 (</w:t>
-            </w:r>
-            <w:proofErr w:type="spellStart"/>
-            <w:r>
-              <w:rPr>
-                <w:rFonts w:ascii="Arial" w:eastAsia="Arial" w:hAnsi="Arial" w:cs="Arial"/>
-                <w:color w:val="000000"/>
-                <w:sz w:val="20"/>
-                <w:szCs w:val="20"/>
-              </w:rPr>
-              <w:t>Cth</w:t>
-            </w:r>
-            <w:proofErr w:type="spellEnd"/>
-            <w:proofErr w:type="gramStart"/>
-            <w:r>
-              <w:rPr>
-                <w:rFonts w:ascii="Arial" w:eastAsia="Arial" w:hAnsi="Arial" w:cs="Arial"/>
-                <w:color w:val="000000"/>
-                <w:sz w:val="20"/>
-                <w:szCs w:val="20"/>
-              </w:rPr>
-              <w:t>):-</w:t>
-            </w:r>
-            <w:proofErr w:type="gramEnd"/>
+              <w:t>in accordance with s. 127 of the Corporations Act 2001 (Cth):-</w:t>
+            </w:r>
           </w:p>
           <w:p>
             <w:pPr>
@@ -7343,7 +5561,6 @@
     </w:tbl>
     <w:p>
       <w:pPr>
-        <w:spacing w:before="240" w:after="0" w:line="240" w:lineRule="auto"/>
         <w:rPr>
           <w:rFonts w:ascii="Arial" w:eastAsia="Times New Roman" w:hAnsi="Arial" w:cs="Arial"/>
           <w:b/>
@@ -7400,6 +5617,9 @@
               <w:tc>
                 <w:tcPr>
                   <w:tcW w:w="4285" w:type="dxa"/>
+                  <w:tcBorders>
+                    <w:bottom w:val="single" w:sz="4" w:space="0" w:color="auto"/>
+                  </w:tcBorders>
                 </w:tcPr>
                 <w:p>
                   <w:pPr>
@@ -7416,7 +5636,7 @@
                       <w:b/>
                       <w:color w:val="FFFFFF" w:themeColor="background1"/>
                     </w:rPr>
-                    <w:t>\signature1\</w:t>
+                    <w:t>≈Ω</w:t>
                   </w:r>
                 </w:p>
               </w:tc>
@@ -7425,6 +5645,10 @@
               <w:tc>
                 <w:tcPr>
                   <w:tcW w:w="4285" w:type="dxa"/>
+                  <w:tcBorders>
+                    <w:top w:val="single" w:sz="4" w:space="0" w:color="auto"/>
+                    <w:bottom w:val="nil"/>
+                  </w:tcBorders>
                 </w:tcPr>
                 <w:p>
                   <w:pPr>
@@ -7458,6 +5682,10 @@
               <w:tc>
                 <w:tcPr>
                   <w:tcW w:w="4285" w:type="dxa"/>
+                  <w:tcBorders>
+                    <w:top w:val="nil"/>
+                    <w:bottom w:val="single" w:sz="4" w:space="0" w:color="auto"/>
+                  </w:tcBorders>
                 </w:tcPr>
                 <w:p>
                   <w:pPr>
@@ -7468,7 +5696,6 @@
                       <w:color w:val="000000" w:themeColor="text1"/>
                     </w:rPr>
                   </w:pPr>
-                  <w:proofErr w:type="gramStart"/>
                   <w:r>
                     <w:rPr>
                       <w:rFonts w:cs="Arial"/>
@@ -7483,16 +5710,7 @@
                       <w:b/>
                       <w:color w:val="000000" w:themeColor="text1"/>
                     </w:rPr>
-                    <w:t>guarantor</w:t>
-                  </w:r>
-                  <w:proofErr w:type="gramEnd"/>
-                  <w:r>
-                    <w:rPr>
-                      <w:rFonts w:cs="Arial"/>
-                      <w:b/>
-                      <w:color w:val="000000" w:themeColor="text1"/>
-                    </w:rPr>
-                    <w:t>_2_name</w:t>
+                    <w:t>guarantor_2_name</w:t>
                   </w:r>
                   <w:r>
                     <w:rPr>
@@ -7509,10 +5727,14 @@
               <w:tc>
                 <w:tcPr>
                   <w:tcW w:w="4285" w:type="dxa"/>
+                  <w:tcBorders>
+                    <w:top w:val="single" w:sz="4" w:space="0" w:color="auto"/>
+                    <w:bottom w:val="single" w:sz="4" w:space="0" w:color="auto"/>
+                  </w:tcBorders>
                 </w:tcPr>
                 <w:p>
                   <w:pPr>
-                    <w:spacing w:before="240" w:after="100"/>
+                    <w:spacing w:after="480"/>
                     <w:rPr>
                       <w:rFonts w:cs="Arial"/>
                       <w:bCs/>
@@ -7534,262 +5756,6 @@
                       <w:color w:val="000000" w:themeColor="text1"/>
                     </w:rPr>
                     <w:t xml:space="preserve"> / company secretary</w:t>
-                  </w:r>
-                </w:p>
-              </w:tc>
-            </w:tr>
-            <w:tr>
-              <w:tc>
-                <w:tcPr>
-                  <w:tcW w:w="4285" w:type="dxa"/>
-                </w:tcPr>
-                <w:p>
-                  <w:pPr>
-                    <w:spacing w:before="240" w:after="100"/>
-                    <w:rPr>
-                      <w:rFonts w:cs="Arial"/>
-                      <w:b/>
-                      <w:color w:val="000000" w:themeColor="text1"/>
-                    </w:rPr>
-                  </w:pPr>
-                  <w:proofErr w:type="gramStart"/>
-                  <w:r>
-                    <w:rPr>
-                      <w:color w:val="000000" w:themeColor="text1"/>
-                      <w:sz w:val="18"/>
-                      <w:szCs w:val="18"/>
-                    </w:rPr>
-                    <w:t xml:space="preserve">{{ </w:t>
-                  </w:r>
-                  <w:r>
-                    <w:rPr>
-                      <w:color w:val="000000" w:themeColor="text1"/>
-                      <w:sz w:val="18"/>
-                      <w:szCs w:val="18"/>
-                    </w:rPr>
-                    <w:t>Guarantor</w:t>
-                  </w:r>
-                  <w:proofErr w:type="gramEnd"/>
-                  <w:r>
-                    <w:rPr>
-                      <w:color w:val="000000" w:themeColor="text1"/>
-                      <w:sz w:val="18"/>
-                      <w:szCs w:val="18"/>
-                    </w:rPr>
-                    <w:t>2Addressline</w:t>
-                  </w:r>
-                  <w:proofErr w:type="gramStart"/>
-                  <w:r>
-                    <w:rPr>
-                      <w:color w:val="000000" w:themeColor="text1"/>
-                      <w:sz w:val="18"/>
-                      <w:szCs w:val="18"/>
-                    </w:rPr>
-                    <w:t>1</w:t>
-                  </w:r>
-                  <w:r>
-                    <w:rPr>
-                      <w:color w:val="000000" w:themeColor="text1"/>
-                      <w:sz w:val="18"/>
-                      <w:szCs w:val="18"/>
-                    </w:rPr>
-                    <w:t xml:space="preserve"> }</w:t>
-                  </w:r>
-                  <w:proofErr w:type="gramEnd"/>
-                  <w:r>
-                    <w:rPr>
-                      <w:color w:val="000000" w:themeColor="text1"/>
-                      <w:sz w:val="18"/>
-                      <w:szCs w:val="18"/>
-                    </w:rPr>
-                    <w:t>}</w:t>
-                  </w:r>
-                  <w:r>
-                    <w:rPr>
-                      <w:color w:val="000000" w:themeColor="text1"/>
-                      <w:sz w:val="18"/>
-                      <w:szCs w:val="18"/>
-                    </w:rPr>
-                    <w:t xml:space="preserve">, </w:t>
-                  </w:r>
-                  <w:proofErr w:type="gramStart"/>
-                  <w:r>
-                    <w:rPr>
-                      <w:color w:val="000000" w:themeColor="text1"/>
-                      <w:sz w:val="18"/>
-                      <w:szCs w:val="18"/>
-                    </w:rPr>
-                    <w:t xml:space="preserve">{{ </w:t>
-                  </w:r>
-                  <w:r>
-                    <w:rPr>
-                      <w:color w:val="000000" w:themeColor="text1"/>
-                      <w:sz w:val="18"/>
-                      <w:szCs w:val="18"/>
-                    </w:rPr>
-                    <w:t>Guarantor</w:t>
-                  </w:r>
-                  <w:proofErr w:type="gramEnd"/>
-                  <w:r>
-                    <w:rPr>
-                      <w:color w:val="000000" w:themeColor="text1"/>
-                      <w:sz w:val="18"/>
-                      <w:szCs w:val="18"/>
-                    </w:rPr>
-                    <w:t>2</w:t>
-                  </w:r>
-                  <w:proofErr w:type="gramStart"/>
-                  <w:r>
-                    <w:rPr>
-                      <w:color w:val="000000" w:themeColor="text1"/>
-                      <w:sz w:val="18"/>
-                      <w:szCs w:val="18"/>
-                    </w:rPr>
-                    <w:t>Suburb</w:t>
-                  </w:r>
-                  <w:r>
-                    <w:rPr>
-                      <w:color w:val="000000" w:themeColor="text1"/>
-                      <w:sz w:val="18"/>
-                      <w:szCs w:val="18"/>
-                    </w:rPr>
-                    <w:t xml:space="preserve"> }</w:t>
-                  </w:r>
-                  <w:proofErr w:type="gramEnd"/>
-                  <w:r>
-                    <w:rPr>
-                      <w:color w:val="000000" w:themeColor="text1"/>
-                      <w:sz w:val="18"/>
-                      <w:szCs w:val="18"/>
-                    </w:rPr>
-                    <w:t>}</w:t>
-                  </w:r>
-                  <w:r>
-                    <w:rPr>
-                      <w:color w:val="000000" w:themeColor="text1"/>
-                      <w:sz w:val="18"/>
-                      <w:szCs w:val="18"/>
-                    </w:rPr>
-                    <w:t xml:space="preserve"> </w:t>
-                  </w:r>
-                  <w:proofErr w:type="gramStart"/>
-                  <w:r>
-                    <w:rPr>
-                      <w:color w:val="000000" w:themeColor="text1"/>
-                      <w:sz w:val="18"/>
-                      <w:szCs w:val="18"/>
-                    </w:rPr>
-                    <w:t xml:space="preserve">{{ </w:t>
-                  </w:r>
-                  <w:r>
-                    <w:rPr>
-                      <w:color w:val="000000" w:themeColor="text1"/>
-                      <w:sz w:val="18"/>
-                      <w:szCs w:val="18"/>
-                    </w:rPr>
-                    <w:t>Guarantor</w:t>
-                  </w:r>
-                  <w:proofErr w:type="gramEnd"/>
-                  <w:r>
-                    <w:rPr>
-                      <w:color w:val="000000" w:themeColor="text1"/>
-                      <w:sz w:val="18"/>
-                      <w:szCs w:val="18"/>
-                    </w:rPr>
-                    <w:t>2</w:t>
-                  </w:r>
-                  <w:proofErr w:type="gramStart"/>
-                  <w:r>
-                    <w:rPr>
-                      <w:color w:val="000000" w:themeColor="text1"/>
-                      <w:sz w:val="18"/>
-                      <w:szCs w:val="18"/>
-                    </w:rPr>
-                    <w:t>State</w:t>
-                  </w:r>
-                  <w:r>
-                    <w:rPr>
-                      <w:color w:val="000000" w:themeColor="text1"/>
-                      <w:sz w:val="18"/>
-                      <w:szCs w:val="18"/>
-                    </w:rPr>
-                    <w:t xml:space="preserve"> }</w:t>
-                  </w:r>
-                  <w:proofErr w:type="gramEnd"/>
-                  <w:r>
-                    <w:rPr>
-                      <w:color w:val="000000" w:themeColor="text1"/>
-                      <w:sz w:val="18"/>
-                      <w:szCs w:val="18"/>
-                    </w:rPr>
-                    <w:t xml:space="preserve">} </w:t>
-                  </w:r>
-                  <w:proofErr w:type="gramStart"/>
-                  <w:r>
-                    <w:rPr>
-                      <w:color w:val="000000" w:themeColor="text1"/>
-                      <w:sz w:val="18"/>
-                      <w:szCs w:val="18"/>
-                    </w:rPr>
-                    <w:t xml:space="preserve">{{ </w:t>
-                  </w:r>
-                  <w:r>
-                    <w:rPr>
-                      <w:color w:val="000000" w:themeColor="text1"/>
-                      <w:sz w:val="18"/>
-                      <w:szCs w:val="18"/>
-                    </w:rPr>
-                    <w:t>Guarantor</w:t>
-                  </w:r>
-                  <w:proofErr w:type="gramEnd"/>
-                  <w:r>
-                    <w:rPr>
-                      <w:color w:val="000000" w:themeColor="text1"/>
-                      <w:sz w:val="18"/>
-                      <w:szCs w:val="18"/>
-                    </w:rPr>
-                    <w:t>2Postcode</w:t>
-                  </w:r>
-                  <w:r>
-                    <w:rPr>
-                      <w:color w:val="000000" w:themeColor="text1"/>
-                      <w:sz w:val="18"/>
-                      <w:szCs w:val="18"/>
-                    </w:rPr>
-                    <w:t xml:space="preserve"> }}</w:t>
-                  </w:r>
-                </w:p>
-              </w:tc>
-            </w:tr>
-            <w:tr>
-              <w:tc>
-                <w:tcPr>
-                  <w:tcW w:w="4285" w:type="dxa"/>
-                </w:tcPr>
-                <w:p>
-                  <w:pPr>
-                    <w:spacing w:before="240"/>
-                    <w:rPr>
-                      <w:color w:val="000000" w:themeColor="text1"/>
-                      <w:sz w:val="18"/>
-                      <w:szCs w:val="18"/>
-                    </w:rPr>
-                  </w:pPr>
-                  <w:r>
-                    <w:rPr>
-                      <w:color w:val="000000" w:themeColor="text1"/>
-                      <w:sz w:val="18"/>
-                      <w:szCs w:val="18"/>
-                    </w:rPr>
-                    <w:t xml:space="preserve">Address of director </w:t>
-                  </w:r>
-                  <w:r>
-                    <w:rPr>
-                      <w:color w:val="000000" w:themeColor="text1"/>
-                      <w:sz w:val="18"/>
-                      <w:szCs w:val="18"/>
-                    </w:rPr>
-                    <w:t>/ company secretary</w:t>
                   </w:r>
                 </w:p>
               </w:tc>
@@ -7829,7 +5795,7 @@
             <w:tr>
               <w:tc>
                 <w:tcPr>
-                  <w:tcW w:w="4299" w:type="dxa"/>
+                  <w:tcW w:w="4297" w:type="dxa"/>
                 </w:tcPr>
                 <w:p>
                   <w:pPr>
@@ -7854,7 +5820,10 @@
             <w:tr>
               <w:tc>
                 <w:tcPr>
-                  <w:tcW w:w="4299" w:type="dxa"/>
+                  <w:tcW w:w="4297" w:type="dxa"/>
+                  <w:tcBorders>
+                    <w:bottom w:val="single" w:sz="4" w:space="0" w:color="auto"/>
+                  </w:tcBorders>
                 </w:tcPr>
                 <w:p>
                   <w:pPr>
@@ -7879,7 +5848,11 @@
             <w:tr>
               <w:tc>
                 <w:tcPr>
-                  <w:tcW w:w="4299" w:type="dxa"/>
+                  <w:tcW w:w="4297" w:type="dxa"/>
+                  <w:tcBorders>
+                    <w:top w:val="single" w:sz="4" w:space="0" w:color="auto"/>
+                    <w:bottom w:val="nil"/>
+                  </w:tcBorders>
                 </w:tcPr>
                 <w:p>
                   <w:pPr>
@@ -7904,7 +5877,10 @@
             <w:tr>
               <w:tc>
                 <w:tcPr>
-                  <w:tcW w:w="4299" w:type="dxa"/>
+                  <w:tcW w:w="4297" w:type="dxa"/>
+                  <w:tcBorders>
+                    <w:top w:val="nil"/>
+                  </w:tcBorders>
                 </w:tcPr>
                 <w:p>
                   <w:pPr>
@@ -7915,7 +5891,6 @@
                       <w:color w:val="000000" w:themeColor="text1"/>
                     </w:rPr>
                   </w:pPr>
-                  <w:proofErr w:type="gramStart"/>
                   <w:r>
                     <w:rPr>
                       <w:rFonts w:cs="Arial"/>
@@ -7930,16 +5905,7 @@
                       <w:b/>
                       <w:color w:val="000000" w:themeColor="text1"/>
                     </w:rPr>
-                    <w:t>guarantor</w:t>
-                  </w:r>
-                  <w:proofErr w:type="gramEnd"/>
-                  <w:r>
-                    <w:rPr>
-                      <w:rFonts w:cs="Arial"/>
-                      <w:b/>
-                      <w:color w:val="000000" w:themeColor="text1"/>
-                    </w:rPr>
-                    <w:t>_3_name</w:t>
+                    <w:t>guarantor_3_name</w:t>
                   </w:r>
                   <w:r>
                     <w:rPr>
@@ -7958,11 +5924,11 @@
               </w:trPr>
               <w:tc>
                 <w:tcPr>
-                  <w:tcW w:w="4299" w:type="dxa"/>
+                  <w:tcW w:w="4297" w:type="dxa"/>
                 </w:tcPr>
                 <w:p>
                   <w:pPr>
-                    <w:spacing w:before="240" w:after="100"/>
+                    <w:spacing w:after="480"/>
                     <w:rPr>
                       <w:rFonts w:cs="Arial"/>
                       <w:bCs/>
@@ -7981,265 +5947,29 @@
               </w:tc>
             </w:tr>
             <w:tr>
+              <w:trPr>
+                <w:trHeight w:val="70"/>
+              </w:trPr>
               <w:tc>
                 <w:tcPr>
-                  <w:tcW w:w="4299" w:type="dxa"/>
+                  <w:tcW w:w="4297" w:type="dxa"/>
                 </w:tcPr>
                 <w:p>
                   <w:pPr>
-                    <w:spacing w:before="240" w:after="100"/>
-                    <w:rPr>
-                      <w:rFonts w:cs="Arial"/>
-                      <w:b/>
+                    <w:spacing w:after="480"/>
+                    <w:rPr>
+                      <w:rFonts w:cs="Arial"/>
+                      <w:bCs/>
                       <w:color w:val="000000" w:themeColor="text1"/>
                     </w:rPr>
                   </w:pPr>
-                  <w:proofErr w:type="gramStart"/>
-                  <w:r>
-                    <w:rPr>
-                      <w:color w:val="000000" w:themeColor="text1"/>
-                      <w:sz w:val="18"/>
-                      <w:szCs w:val="18"/>
-                    </w:rPr>
-                    <w:t xml:space="preserve">{{ </w:t>
-                  </w:r>
-                  <w:r>
-                    <w:rPr>
-                      <w:color w:val="000000" w:themeColor="text1"/>
-                      <w:sz w:val="18"/>
-                      <w:szCs w:val="18"/>
-                    </w:rPr>
-                    <w:t>Guarantor</w:t>
-                  </w:r>
-                  <w:proofErr w:type="gramEnd"/>
-                  <w:r>
-                    <w:rPr>
-                      <w:color w:val="000000" w:themeColor="text1"/>
-                      <w:sz w:val="18"/>
-                      <w:szCs w:val="18"/>
-                    </w:rPr>
-                    <w:t>3Addressline</w:t>
-                  </w:r>
-                  <w:proofErr w:type="gramStart"/>
-                  <w:r>
-                    <w:rPr>
-                      <w:color w:val="000000" w:themeColor="text1"/>
-                      <w:sz w:val="18"/>
-                      <w:szCs w:val="18"/>
-                    </w:rPr>
-                    <w:t>1</w:t>
-                  </w:r>
-                  <w:r>
-                    <w:rPr>
-                      <w:color w:val="000000" w:themeColor="text1"/>
-                      <w:sz w:val="18"/>
-                      <w:szCs w:val="18"/>
-                    </w:rPr>
-                    <w:t xml:space="preserve"> }</w:t>
-                  </w:r>
-                  <w:proofErr w:type="gramEnd"/>
-                  <w:r>
-                    <w:rPr>
-                      <w:color w:val="000000" w:themeColor="text1"/>
-                      <w:sz w:val="18"/>
-                      <w:szCs w:val="18"/>
-                    </w:rPr>
-                    <w:t>}</w:t>
-                  </w:r>
-                  <w:r>
-                    <w:rPr>
-                      <w:color w:val="000000" w:themeColor="text1"/>
-                      <w:sz w:val="18"/>
-                      <w:szCs w:val="18"/>
-                    </w:rPr>
-                    <w:t xml:space="preserve">, </w:t>
-                  </w:r>
-                  <w:proofErr w:type="gramStart"/>
-                  <w:r>
-                    <w:rPr>
-                      <w:color w:val="000000" w:themeColor="text1"/>
-                      <w:sz w:val="18"/>
-                      <w:szCs w:val="18"/>
-                    </w:rPr>
-                    <w:t xml:space="preserve">{{ </w:t>
-                  </w:r>
-                  <w:r>
-                    <w:rPr>
-                      <w:color w:val="000000" w:themeColor="text1"/>
-                      <w:sz w:val="18"/>
-                      <w:szCs w:val="18"/>
-                    </w:rPr>
-                    <w:t>Guarantor</w:t>
-                  </w:r>
-                  <w:proofErr w:type="gramEnd"/>
-                  <w:r>
-                    <w:rPr>
-                      <w:color w:val="000000" w:themeColor="text1"/>
-                      <w:sz w:val="18"/>
-                      <w:szCs w:val="18"/>
-                    </w:rPr>
-                    <w:t>3</w:t>
-                  </w:r>
-                  <w:proofErr w:type="gramStart"/>
-                  <w:r>
-                    <w:rPr>
-                      <w:color w:val="000000" w:themeColor="text1"/>
-                      <w:sz w:val="18"/>
-                      <w:szCs w:val="18"/>
-                    </w:rPr>
-                    <w:t>Suburb</w:t>
-                  </w:r>
-                  <w:r>
-                    <w:rPr>
-                      <w:color w:val="000000" w:themeColor="text1"/>
-                      <w:sz w:val="18"/>
-                      <w:szCs w:val="18"/>
-                    </w:rPr>
-                    <w:t xml:space="preserve"> }</w:t>
-                  </w:r>
-                  <w:proofErr w:type="gramEnd"/>
-                  <w:r>
-                    <w:rPr>
-                      <w:color w:val="000000" w:themeColor="text1"/>
-                      <w:sz w:val="18"/>
-                      <w:szCs w:val="18"/>
-                    </w:rPr>
-                    <w:t>}</w:t>
-                  </w:r>
-                  <w:r>
-                    <w:rPr>
-                      <w:color w:val="000000" w:themeColor="text1"/>
-                      <w:sz w:val="18"/>
-                      <w:szCs w:val="18"/>
-                    </w:rPr>
-                    <w:t xml:space="preserve"> </w:t>
-                  </w:r>
-                  <w:proofErr w:type="gramStart"/>
-                  <w:r>
-                    <w:rPr>
-                      <w:color w:val="000000" w:themeColor="text1"/>
-                      <w:sz w:val="18"/>
-                      <w:szCs w:val="18"/>
-                    </w:rPr>
-                    <w:t xml:space="preserve">{{ </w:t>
-                  </w:r>
-                  <w:r>
-                    <w:rPr>
-                      <w:color w:val="000000" w:themeColor="text1"/>
-                      <w:sz w:val="18"/>
-                      <w:szCs w:val="18"/>
-                    </w:rPr>
-                    <w:t>Guarantor</w:t>
-                  </w:r>
-                  <w:proofErr w:type="gramEnd"/>
-                  <w:r>
-                    <w:rPr>
-                      <w:color w:val="000000" w:themeColor="text1"/>
-                      <w:sz w:val="18"/>
-                      <w:szCs w:val="18"/>
-                    </w:rPr>
-                    <w:t>3</w:t>
-                  </w:r>
-                  <w:proofErr w:type="gramStart"/>
-                  <w:r>
-                    <w:rPr>
-                      <w:color w:val="000000" w:themeColor="text1"/>
-                      <w:sz w:val="18"/>
-                      <w:szCs w:val="18"/>
-                    </w:rPr>
-                    <w:t>State</w:t>
-                  </w:r>
-                  <w:r>
-                    <w:rPr>
-                      <w:color w:val="000000" w:themeColor="text1"/>
-                      <w:sz w:val="18"/>
-                      <w:szCs w:val="18"/>
-                    </w:rPr>
-                    <w:t xml:space="preserve"> }</w:t>
-                  </w:r>
-                  <w:proofErr w:type="gramEnd"/>
-                  <w:r>
-                    <w:rPr>
-                      <w:color w:val="000000" w:themeColor="text1"/>
-                      <w:sz w:val="18"/>
-                      <w:szCs w:val="18"/>
-                    </w:rPr>
-                    <w:t>}</w:t>
-                  </w:r>
-                  <w:r>
-                    <w:rPr>
-                      <w:color w:val="000000" w:themeColor="text1"/>
-                      <w:sz w:val="18"/>
-                      <w:szCs w:val="18"/>
-                    </w:rPr>
-                    <w:t xml:space="preserve"> </w:t>
-                  </w:r>
-                  <w:proofErr w:type="gramStart"/>
-                  <w:r>
-                    <w:rPr>
-                      <w:color w:val="000000" w:themeColor="text1"/>
-                      <w:sz w:val="18"/>
-                      <w:szCs w:val="18"/>
-                    </w:rPr>
-                    <w:t xml:space="preserve">{{ </w:t>
-                  </w:r>
-                  <w:r>
-                    <w:rPr>
-                      <w:color w:val="000000" w:themeColor="text1"/>
-                      <w:sz w:val="18"/>
-                      <w:szCs w:val="18"/>
-                    </w:rPr>
-                    <w:t>Guarantor</w:t>
-                  </w:r>
-                  <w:proofErr w:type="gramEnd"/>
-                  <w:r>
-                    <w:rPr>
-                      <w:color w:val="000000" w:themeColor="text1"/>
-                      <w:sz w:val="18"/>
-                      <w:szCs w:val="18"/>
-                    </w:rPr>
-                    <w:t>3Postcode</w:t>
-                  </w:r>
-                  <w:r>
-                    <w:rPr>
-                      <w:color w:val="000000" w:themeColor="text1"/>
-                      <w:sz w:val="18"/>
-                      <w:szCs w:val="18"/>
-                    </w:rPr>
-                    <w:t xml:space="preserve"> }}</w:t>
-                  </w:r>
                 </w:p>
               </w:tc>
             </w:tr>
             <w:tr>
               <w:tc>
                 <w:tcPr>
-                  <w:tcW w:w="4299" w:type="dxa"/>
-                </w:tcPr>
-                <w:p>
-                  <w:pPr>
-                    <w:spacing w:before="240"/>
-                    <w:rPr>
-                      <w:color w:val="000000" w:themeColor="text1"/>
-                      <w:sz w:val="18"/>
-                      <w:szCs w:val="18"/>
-                    </w:rPr>
-                  </w:pPr>
-                  <w:r>
-                    <w:rPr>
-                      <w:color w:val="000000" w:themeColor="text1"/>
-                      <w:sz w:val="18"/>
-                      <w:szCs w:val="18"/>
-                    </w:rPr>
-                    <w:t xml:space="preserve">Address of director </w:t>
-                  </w:r>
-                </w:p>
-              </w:tc>
-            </w:tr>
-            <w:tr>
-              <w:tc>
-                <w:tcPr>
-                  <w:tcW w:w="4299" w:type="dxa"/>
+                  <w:tcW w:w="4297" w:type="dxa"/>
                 </w:tcPr>
                 <w:p>
                   <w:pPr>
@@ -8338,7 +6068,6 @@
               </w:rPr>
               <w:t xml:space="preserve"> </w:t>
             </w:r>
-            <w:proofErr w:type="gramStart"/>
             <w:r>
               <w:rPr>
                 <w:rFonts w:ascii="Arial" w:eastAsia="Arial" w:hAnsi="Arial" w:cs="Arial"/>
@@ -8359,9 +6088,8 @@
                 <w:sz w:val="20"/>
                 <w:szCs w:val="20"/>
               </w:rPr>
-              <w:t>GUARANTOR</w:t>
-            </w:r>
-            <w:proofErr w:type="gramEnd"/>
+              <w:t>GUARANTOR1FULLNAME</w:t>
+            </w:r>
             <w:r>
               <w:rPr>
                 <w:rFonts w:ascii="Arial" w:eastAsia="Arial" w:hAnsi="Arial" w:cs="Arial"/>
@@ -8371,9 +6099,8 @@
                 <w:sz w:val="20"/>
                 <w:szCs w:val="20"/>
               </w:rPr>
-              <w:t>1</w:t>
-            </w:r>
-            <w:proofErr w:type="gramStart"/>
+              <w:t xml:space="preserve"> }}</w:t>
+            </w:r>
             <w:r>
               <w:rPr>
                 <w:rFonts w:ascii="Arial" w:eastAsia="Arial" w:hAnsi="Arial" w:cs="Arial"/>
@@ -8383,7 +6110,16 @@
                 <w:sz w:val="20"/>
                 <w:szCs w:val="20"/>
               </w:rPr>
-              <w:t>FULLNAME</w:t>
+              <w:t xml:space="preserve"> </w:t>
+            </w:r>
+            <w:r>
+              <w:rPr>
+                <w:rFonts w:ascii="Arial" w:eastAsia="Arial" w:hAnsi="Arial" w:cs="Arial"/>
+                <w:color w:val="000000"/>
+                <w:sz w:val="20"/>
+                <w:szCs w:val="20"/>
+              </w:rPr>
+              <w:t>ACN</w:t>
             </w:r>
             <w:r>
               <w:rPr>
@@ -8394,9 +6130,8 @@
                 <w:sz w:val="20"/>
                 <w:szCs w:val="20"/>
               </w:rPr>
-              <w:t xml:space="preserve"> }</w:t>
-            </w:r>
-            <w:proofErr w:type="gramEnd"/>
+              <w:t xml:space="preserve"> </w:t>
+            </w:r>
             <w:r>
               <w:rPr>
                 <w:rFonts w:ascii="Arial" w:eastAsia="Arial" w:hAnsi="Arial" w:cs="Arial"/>
@@ -8406,7 +6141,7 @@
                 <w:sz w:val="20"/>
                 <w:szCs w:val="20"/>
               </w:rPr>
-              <w:t>}</w:t>
+              <w:t xml:space="preserve">{{ </w:t>
             </w:r>
             <w:r>
               <w:rPr>
@@ -8417,16 +6152,7 @@
                 <w:sz w:val="20"/>
                 <w:szCs w:val="20"/>
               </w:rPr>
-              <w:t xml:space="preserve"> </w:t>
-            </w:r>
-            <w:r>
-              <w:rPr>
-                <w:rFonts w:ascii="Arial" w:eastAsia="Arial" w:hAnsi="Arial" w:cs="Arial"/>
-                <w:color w:val="000000"/>
-                <w:sz w:val="20"/>
-                <w:szCs w:val="20"/>
-              </w:rPr>
-              <w:t>ACN</w:t>
+              <w:t>GUARANTOR1ACN</w:t>
             </w:r>
             <w:r>
               <w:rPr>
@@ -8437,9 +6163,8 @@
                 <w:sz w:val="20"/>
                 <w:szCs w:val="20"/>
               </w:rPr>
-              <w:t xml:space="preserve"> </w:t>
-            </w:r>
-            <w:proofErr w:type="gramStart"/>
+              <w:t xml:space="preserve"> }}</w:t>
+            </w:r>
             <w:r>
               <w:rPr>
                 <w:rFonts w:ascii="Arial" w:eastAsia="Arial" w:hAnsi="Arial" w:cs="Arial"/>
@@ -8449,75 +6174,6 @@
                 <w:sz w:val="20"/>
                 <w:szCs w:val="20"/>
               </w:rPr>
-              <w:t xml:space="preserve">{{ </w:t>
-            </w:r>
-            <w:r>
-              <w:rPr>
-                <w:rFonts w:ascii="Arial" w:eastAsia="Arial" w:hAnsi="Arial" w:cs="Arial"/>
-                <w:b/>
-                <w:bCs/>
-                <w:color w:val="000000"/>
-                <w:sz w:val="20"/>
-                <w:szCs w:val="20"/>
-              </w:rPr>
-              <w:t>GUARANTOR</w:t>
-            </w:r>
-            <w:proofErr w:type="gramEnd"/>
-            <w:r>
-              <w:rPr>
-                <w:rFonts w:ascii="Arial" w:eastAsia="Arial" w:hAnsi="Arial" w:cs="Arial"/>
-                <w:b/>
-                <w:bCs/>
-                <w:color w:val="000000"/>
-                <w:sz w:val="20"/>
-                <w:szCs w:val="20"/>
-              </w:rPr>
-              <w:t>1</w:t>
-            </w:r>
-            <w:proofErr w:type="gramStart"/>
-            <w:r>
-              <w:rPr>
-                <w:rFonts w:ascii="Arial" w:eastAsia="Arial" w:hAnsi="Arial" w:cs="Arial"/>
-                <w:b/>
-                <w:bCs/>
-                <w:color w:val="000000"/>
-                <w:sz w:val="20"/>
-                <w:szCs w:val="20"/>
-              </w:rPr>
-              <w:t>ACN</w:t>
-            </w:r>
-            <w:r>
-              <w:rPr>
-                <w:rFonts w:ascii="Arial" w:eastAsia="Arial" w:hAnsi="Arial" w:cs="Arial"/>
-                <w:b/>
-                <w:bCs/>
-                <w:color w:val="000000"/>
-                <w:sz w:val="20"/>
-                <w:szCs w:val="20"/>
-              </w:rPr>
-              <w:t xml:space="preserve"> }</w:t>
-            </w:r>
-            <w:proofErr w:type="gramEnd"/>
-            <w:r>
-              <w:rPr>
-                <w:rFonts w:ascii="Arial" w:eastAsia="Arial" w:hAnsi="Arial" w:cs="Arial"/>
-                <w:b/>
-                <w:bCs/>
-                <w:color w:val="000000"/>
-                <w:sz w:val="20"/>
-                <w:szCs w:val="20"/>
-              </w:rPr>
-              <w:t>}</w:t>
-            </w:r>
-            <w:r>
-              <w:rPr>
-                <w:rFonts w:ascii="Arial" w:eastAsia="Arial" w:hAnsi="Arial" w:cs="Arial"/>
-                <w:b/>
-                <w:bCs/>
-                <w:color w:val="000000"/>
-                <w:sz w:val="20"/>
-                <w:szCs w:val="20"/>
-              </w:rPr>
               <w:t xml:space="preserve"> </w:t>
             </w:r>
             <w:r>
@@ -8527,30 +6183,8 @@
                 <w:sz w:val="20"/>
                 <w:szCs w:val="20"/>
               </w:rPr>
-              <w:t>in accordance with s. 127 of the Corporations Act 2001 (</w:t>
-            </w:r>
-            <w:proofErr w:type="spellStart"/>
-            <w:r>
-              <w:rPr>
-                <w:rFonts w:ascii="Arial" w:eastAsia="Arial" w:hAnsi="Arial" w:cs="Arial"/>
-                <w:color w:val="000000"/>
-                <w:sz w:val="20"/>
-                <w:szCs w:val="20"/>
-              </w:rPr>
-              <w:t>Cth</w:t>
-            </w:r>
-            <w:proofErr w:type="spellEnd"/>
-            <w:proofErr w:type="gramStart"/>
-            <w:r>
-              <w:rPr>
-                <w:rFonts w:ascii="Arial" w:eastAsia="Arial" w:hAnsi="Arial" w:cs="Arial"/>
-                <w:color w:val="000000"/>
-                <w:sz w:val="20"/>
-                <w:szCs w:val="20"/>
-              </w:rPr>
-              <w:t>):-</w:t>
-            </w:r>
-            <w:proofErr w:type="gramEnd"/>
+              <w:t>in accordance with s. 127 of the Corporations Act 2001 (Cth):-</w:t>
+            </w:r>
           </w:p>
           <w:p>
             <w:pPr>
@@ -8675,7 +6309,6 @@
     </w:tbl>
     <w:p>
       <w:pPr>
-        <w:spacing w:before="240" w:after="0" w:line="240" w:lineRule="auto"/>
         <w:rPr>
           <w:rFonts w:ascii="Arial" w:eastAsia="Times New Roman" w:hAnsi="Arial" w:cs="Arial"/>
           <w:b/>
@@ -8732,6 +6365,9 @@
               <w:tc>
                 <w:tcPr>
                   <w:tcW w:w="4285" w:type="dxa"/>
+                  <w:tcBorders>
+                    <w:bottom w:val="single" w:sz="4" w:space="0" w:color="auto"/>
+                  </w:tcBorders>
                 </w:tcPr>
                 <w:p>
                   <w:pPr>
@@ -8748,7 +6384,7 @@
                       <w:b/>
                       <w:color w:val="FFFFFF" w:themeColor="background1"/>
                     </w:rPr>
-                    <w:t>\signature1\</w:t>
+                    <w:t>≈Ω</w:t>
                   </w:r>
                 </w:p>
               </w:tc>
@@ -8757,6 +6393,10 @@
               <w:tc>
                 <w:tcPr>
                   <w:tcW w:w="4285" w:type="dxa"/>
+                  <w:tcBorders>
+                    <w:top w:val="single" w:sz="4" w:space="0" w:color="auto"/>
+                    <w:bottom w:val="nil"/>
+                  </w:tcBorders>
                 </w:tcPr>
                 <w:p>
                   <w:pPr>
@@ -8790,6 +6430,10 @@
               <w:tc>
                 <w:tcPr>
                   <w:tcW w:w="4285" w:type="dxa"/>
+                  <w:tcBorders>
+                    <w:top w:val="nil"/>
+                    <w:bottom w:val="single" w:sz="4" w:space="0" w:color="auto"/>
+                  </w:tcBorders>
                 </w:tcPr>
                 <w:p>
                   <w:pPr>
@@ -8800,7 +6444,6 @@
                       <w:color w:val="000000" w:themeColor="text1"/>
                     </w:rPr>
                   </w:pPr>
-                  <w:proofErr w:type="gramStart"/>
                   <w:r>
                     <w:rPr>
                       <w:rFonts w:cs="Arial"/>
@@ -8815,16 +6458,7 @@
                       <w:b/>
                       <w:color w:val="000000" w:themeColor="text1"/>
                     </w:rPr>
-                    <w:t>guarantor</w:t>
-                  </w:r>
-                  <w:proofErr w:type="gramEnd"/>
-                  <w:r>
-                    <w:rPr>
-                      <w:rFonts w:cs="Arial"/>
-                      <w:b/>
-                      <w:color w:val="000000" w:themeColor="text1"/>
-                    </w:rPr>
-                    <w:t>_2_name</w:t>
+                    <w:t>guarantor_2_name</w:t>
                   </w:r>
                   <w:r>
                     <w:rPr>
@@ -8841,10 +6475,14 @@
               <w:tc>
                 <w:tcPr>
                   <w:tcW w:w="4285" w:type="dxa"/>
+                  <w:tcBorders>
+                    <w:top w:val="single" w:sz="4" w:space="0" w:color="auto"/>
+                    <w:bottom w:val="single" w:sz="4" w:space="0" w:color="auto"/>
+                  </w:tcBorders>
                 </w:tcPr>
                 <w:p>
                   <w:pPr>
-                    <w:spacing w:before="240" w:after="100"/>
+                    <w:spacing w:after="480"/>
                     <w:rPr>
                       <w:rFonts w:cs="Arial"/>
                       <w:bCs/>
@@ -8866,263 +6504,6 @@
                       <w:color w:val="000000" w:themeColor="text1"/>
                     </w:rPr>
                     <w:t xml:space="preserve"> / company secretary</w:t>
-                  </w:r>
-                </w:p>
-              </w:tc>
-            </w:tr>
-            <w:tr>
-              <w:tc>
-                <w:tcPr>
-                  <w:tcW w:w="4285" w:type="dxa"/>
-                </w:tcPr>
-                <w:p>
-                  <w:pPr>
-                    <w:spacing w:before="240" w:after="100"/>
-                    <w:rPr>
-                      <w:rFonts w:cs="Arial"/>
-                      <w:b/>
-                      <w:color w:val="000000" w:themeColor="text1"/>
-                    </w:rPr>
-                  </w:pPr>
-                  <w:proofErr w:type="gramStart"/>
-                  <w:r>
-                    <w:rPr>
-                      <w:color w:val="000000" w:themeColor="text1"/>
-                      <w:sz w:val="18"/>
-                      <w:szCs w:val="18"/>
-                    </w:rPr>
-                    <w:lastRenderedPageBreak/>
-                    <w:t xml:space="preserve">{{ </w:t>
-                  </w:r>
-                  <w:r>
-                    <w:rPr>
-                      <w:color w:val="000000" w:themeColor="text1"/>
-                      <w:sz w:val="18"/>
-                      <w:szCs w:val="18"/>
-                    </w:rPr>
-                    <w:t>Guarantor</w:t>
-                  </w:r>
-                  <w:proofErr w:type="gramEnd"/>
-                  <w:r>
-                    <w:rPr>
-                      <w:color w:val="000000" w:themeColor="text1"/>
-                      <w:sz w:val="18"/>
-                      <w:szCs w:val="18"/>
-                    </w:rPr>
-                    <w:t>2Addressline</w:t>
-                  </w:r>
-                  <w:proofErr w:type="gramStart"/>
-                  <w:r>
-                    <w:rPr>
-                      <w:color w:val="000000" w:themeColor="text1"/>
-                      <w:sz w:val="18"/>
-                      <w:szCs w:val="18"/>
-                    </w:rPr>
-                    <w:t>1</w:t>
-                  </w:r>
-                  <w:r>
-                    <w:rPr>
-                      <w:color w:val="000000" w:themeColor="text1"/>
-                      <w:sz w:val="18"/>
-                      <w:szCs w:val="18"/>
-                    </w:rPr>
-                    <w:t xml:space="preserve"> }</w:t>
-                  </w:r>
-                  <w:proofErr w:type="gramEnd"/>
-                  <w:r>
-                    <w:rPr>
-                      <w:color w:val="000000" w:themeColor="text1"/>
-                      <w:sz w:val="18"/>
-                      <w:szCs w:val="18"/>
-                    </w:rPr>
-                    <w:t>}</w:t>
-                  </w:r>
-                  <w:r>
-                    <w:rPr>
-                      <w:color w:val="000000" w:themeColor="text1"/>
-                      <w:sz w:val="18"/>
-                      <w:szCs w:val="18"/>
-                    </w:rPr>
-                    <w:t xml:space="preserve">, </w:t>
-                  </w:r>
-                  <w:proofErr w:type="gramStart"/>
-                  <w:r>
-                    <w:rPr>
-                      <w:color w:val="000000" w:themeColor="text1"/>
-                      <w:sz w:val="18"/>
-                      <w:szCs w:val="18"/>
-                    </w:rPr>
-                    <w:t xml:space="preserve">{{ </w:t>
-                  </w:r>
-                  <w:r>
-                    <w:rPr>
-                      <w:color w:val="000000" w:themeColor="text1"/>
-                      <w:sz w:val="18"/>
-                      <w:szCs w:val="18"/>
-                    </w:rPr>
-                    <w:t>Guarantor</w:t>
-                  </w:r>
-                  <w:proofErr w:type="gramEnd"/>
-                  <w:r>
-                    <w:rPr>
-                      <w:color w:val="000000" w:themeColor="text1"/>
-                      <w:sz w:val="18"/>
-                      <w:szCs w:val="18"/>
-                    </w:rPr>
-                    <w:t>2</w:t>
-                  </w:r>
-                  <w:proofErr w:type="gramStart"/>
-                  <w:r>
-                    <w:rPr>
-                      <w:color w:val="000000" w:themeColor="text1"/>
-                      <w:sz w:val="18"/>
-                      <w:szCs w:val="18"/>
-                    </w:rPr>
-                    <w:t>Suburb</w:t>
-                  </w:r>
-                  <w:r>
-                    <w:rPr>
-                      <w:color w:val="000000" w:themeColor="text1"/>
-                      <w:sz w:val="18"/>
-                      <w:szCs w:val="18"/>
-                    </w:rPr>
-                    <w:t xml:space="preserve"> }</w:t>
-                  </w:r>
-                  <w:proofErr w:type="gramEnd"/>
-                  <w:r>
-                    <w:rPr>
-                      <w:color w:val="000000" w:themeColor="text1"/>
-                      <w:sz w:val="18"/>
-                      <w:szCs w:val="18"/>
-                    </w:rPr>
-                    <w:t>}</w:t>
-                  </w:r>
-                  <w:r>
-                    <w:rPr>
-                      <w:color w:val="000000" w:themeColor="text1"/>
-                      <w:sz w:val="18"/>
-                      <w:szCs w:val="18"/>
-                    </w:rPr>
-                    <w:t xml:space="preserve"> </w:t>
-                  </w:r>
-                  <w:proofErr w:type="gramStart"/>
-                  <w:r>
-                    <w:rPr>
-                      <w:color w:val="000000" w:themeColor="text1"/>
-                      <w:sz w:val="18"/>
-                      <w:szCs w:val="18"/>
-                    </w:rPr>
-                    <w:t xml:space="preserve">{{ </w:t>
-                  </w:r>
-                  <w:r>
-                    <w:rPr>
-                      <w:color w:val="000000" w:themeColor="text1"/>
-                      <w:sz w:val="18"/>
-                      <w:szCs w:val="18"/>
-                    </w:rPr>
-                    <w:t>Guarantor</w:t>
-                  </w:r>
-                  <w:proofErr w:type="gramEnd"/>
-                  <w:r>
-                    <w:rPr>
-                      <w:color w:val="000000" w:themeColor="text1"/>
-                      <w:sz w:val="18"/>
-                      <w:szCs w:val="18"/>
-                    </w:rPr>
-                    <w:t>2</w:t>
-                  </w:r>
-                  <w:proofErr w:type="gramStart"/>
-                  <w:r>
-                    <w:rPr>
-                      <w:color w:val="000000" w:themeColor="text1"/>
-                      <w:sz w:val="18"/>
-                      <w:szCs w:val="18"/>
-                    </w:rPr>
-                    <w:t>State</w:t>
-                  </w:r>
-                  <w:r>
-                    <w:rPr>
-                      <w:color w:val="000000" w:themeColor="text1"/>
-                      <w:sz w:val="18"/>
-                      <w:szCs w:val="18"/>
-                    </w:rPr>
-                    <w:t xml:space="preserve"> }</w:t>
-                  </w:r>
-                  <w:proofErr w:type="gramEnd"/>
-                  <w:r>
-                    <w:rPr>
-                      <w:color w:val="000000" w:themeColor="text1"/>
-                      <w:sz w:val="18"/>
-                      <w:szCs w:val="18"/>
-                    </w:rPr>
-                    <w:t xml:space="preserve">} </w:t>
-                  </w:r>
-                  <w:proofErr w:type="gramStart"/>
-                  <w:r>
-                    <w:rPr>
-                      <w:color w:val="000000" w:themeColor="text1"/>
-                      <w:sz w:val="18"/>
-                      <w:szCs w:val="18"/>
-                    </w:rPr>
-                    <w:t xml:space="preserve">{{ </w:t>
-                  </w:r>
-                  <w:r>
-                    <w:rPr>
-                      <w:color w:val="000000" w:themeColor="text1"/>
-                      <w:sz w:val="18"/>
-                      <w:szCs w:val="18"/>
-                    </w:rPr>
-                    <w:t>Guarantor</w:t>
-                  </w:r>
-                  <w:proofErr w:type="gramEnd"/>
-                  <w:r>
-                    <w:rPr>
-                      <w:color w:val="000000" w:themeColor="text1"/>
-                      <w:sz w:val="18"/>
-                      <w:szCs w:val="18"/>
-                    </w:rPr>
-                    <w:t>2Postcode</w:t>
-                  </w:r>
-                  <w:r>
-                    <w:rPr>
-                      <w:color w:val="000000" w:themeColor="text1"/>
-                      <w:sz w:val="18"/>
-                      <w:szCs w:val="18"/>
-                    </w:rPr>
-                    <w:t xml:space="preserve"> }}</w:t>
-                  </w:r>
-                </w:p>
-              </w:tc>
-            </w:tr>
-            <w:tr>
-              <w:tc>
-                <w:tcPr>
-                  <w:tcW w:w="4285" w:type="dxa"/>
-                </w:tcPr>
-                <w:p>
-                  <w:pPr>
-                    <w:spacing w:before="240"/>
-                    <w:rPr>
-                      <w:color w:val="000000" w:themeColor="text1"/>
-                      <w:sz w:val="18"/>
-                      <w:szCs w:val="18"/>
-                    </w:rPr>
-                  </w:pPr>
-                  <w:r>
-                    <w:rPr>
-                      <w:color w:val="000000" w:themeColor="text1"/>
-                      <w:sz w:val="18"/>
-                      <w:szCs w:val="18"/>
-                    </w:rPr>
-                    <w:t xml:space="preserve">Address of director </w:t>
-                  </w:r>
-                  <w:r>
-                    <w:rPr>
-                      <w:color w:val="000000" w:themeColor="text1"/>
-                      <w:sz w:val="18"/>
-                      <w:szCs w:val="18"/>
-                    </w:rPr>
-                    <w:t>/ company secretary</w:t>
                   </w:r>
                 </w:p>
               </w:tc>
@@ -9162,7 +6543,7 @@
             <w:tr>
               <w:tc>
                 <w:tcPr>
-                  <w:tcW w:w="4299" w:type="dxa"/>
+                  <w:tcW w:w="4297" w:type="dxa"/>
                 </w:tcPr>
                 <w:p>
                   <w:pPr>
@@ -9179,7 +6560,6 @@
                       <w:b/>
                       <w:color w:val="000000" w:themeColor="text1"/>
                     </w:rPr>
-                    <w:lastRenderedPageBreak/>
                     <w:t>{%tr if guarantor_3_name %}</w:t>
                   </w:r>
                 </w:p>
@@ -9188,7 +6568,10 @@
             <w:tr>
               <w:tc>
                 <w:tcPr>
-                  <w:tcW w:w="4299" w:type="dxa"/>
+                  <w:tcW w:w="4297" w:type="dxa"/>
+                  <w:tcBorders>
+                    <w:bottom w:val="single" w:sz="4" w:space="0" w:color="auto"/>
+                  </w:tcBorders>
                 </w:tcPr>
                 <w:p>
                   <w:pPr>
@@ -9213,7 +6596,11 @@
             <w:tr>
               <w:tc>
                 <w:tcPr>
-                  <w:tcW w:w="4299" w:type="dxa"/>
+                  <w:tcW w:w="4297" w:type="dxa"/>
+                  <w:tcBorders>
+                    <w:top w:val="single" w:sz="4" w:space="0" w:color="auto"/>
+                    <w:bottom w:val="nil"/>
+                  </w:tcBorders>
                 </w:tcPr>
                 <w:p>
                   <w:pPr>
@@ -9238,7 +6625,10 @@
             <w:tr>
               <w:tc>
                 <w:tcPr>
-                  <w:tcW w:w="4299" w:type="dxa"/>
+                  <w:tcW w:w="4297" w:type="dxa"/>
+                  <w:tcBorders>
+                    <w:top w:val="nil"/>
+                  </w:tcBorders>
                 </w:tcPr>
                 <w:p>
                   <w:pPr>
@@ -9249,7 +6639,6 @@
                       <w:color w:val="000000" w:themeColor="text1"/>
                     </w:rPr>
                   </w:pPr>
-                  <w:proofErr w:type="gramStart"/>
                   <w:r>
                     <w:rPr>
                       <w:rFonts w:cs="Arial"/>
@@ -9264,16 +6653,7 @@
                       <w:b/>
                       <w:color w:val="000000" w:themeColor="text1"/>
                     </w:rPr>
-                    <w:t>guarantor</w:t>
-                  </w:r>
-                  <w:proofErr w:type="gramEnd"/>
-                  <w:r>
-                    <w:rPr>
-                      <w:rFonts w:cs="Arial"/>
-                      <w:b/>
-                      <w:color w:val="000000" w:themeColor="text1"/>
-                    </w:rPr>
-                    <w:t>_3_name</w:t>
+                    <w:t>guarantor_3_name</w:t>
                   </w:r>
                   <w:r>
                     <w:rPr>
@@ -9292,11 +6672,11 @@
               </w:trPr>
               <w:tc>
                 <w:tcPr>
-                  <w:tcW w:w="4299" w:type="dxa"/>
+                  <w:tcW w:w="4297" w:type="dxa"/>
                 </w:tcPr>
                 <w:p>
                   <w:pPr>
-                    <w:spacing w:before="240" w:after="100"/>
+                    <w:spacing w:after="480"/>
                     <w:rPr>
                       <w:rFonts w:cs="Arial"/>
                       <w:bCs/>
@@ -9309,272 +6689,35 @@
                       <w:bCs/>
                       <w:color w:val="000000" w:themeColor="text1"/>
                     </w:rPr>
-                    <w:lastRenderedPageBreak/>
                     <w:t xml:space="preserve">Name of director </w:t>
                   </w:r>
                 </w:p>
               </w:tc>
             </w:tr>
             <w:tr>
+              <w:trPr>
+                <w:trHeight w:val="70"/>
+              </w:trPr>
               <w:tc>
                 <w:tcPr>
-                  <w:tcW w:w="4299" w:type="dxa"/>
+                  <w:tcW w:w="4297" w:type="dxa"/>
                 </w:tcPr>
                 <w:p>
                   <w:pPr>
-                    <w:spacing w:before="240" w:after="100"/>
-                    <w:rPr>
-                      <w:rFonts w:cs="Arial"/>
-                      <w:b/>
+                    <w:spacing w:after="480"/>
+                    <w:rPr>
+                      <w:rFonts w:cs="Arial"/>
+                      <w:bCs/>
                       <w:color w:val="000000" w:themeColor="text1"/>
                     </w:rPr>
                   </w:pPr>
-                  <w:proofErr w:type="gramStart"/>
-                  <w:r>
-                    <w:rPr>
-                      <w:color w:val="000000" w:themeColor="text1"/>
-                      <w:sz w:val="18"/>
-                      <w:szCs w:val="18"/>
-                    </w:rPr>
-                    <w:t xml:space="preserve">{{ </w:t>
-                  </w:r>
-                  <w:r>
-                    <w:rPr>
-                      <w:color w:val="000000" w:themeColor="text1"/>
-                      <w:sz w:val="18"/>
-                      <w:szCs w:val="18"/>
-                    </w:rPr>
-                    <w:t>Guarantor</w:t>
-                  </w:r>
-                  <w:proofErr w:type="gramEnd"/>
-                  <w:r>
-                    <w:rPr>
-                      <w:color w:val="000000" w:themeColor="text1"/>
-                      <w:sz w:val="18"/>
-                      <w:szCs w:val="18"/>
-                    </w:rPr>
-                    <w:t>3Addressline</w:t>
-                  </w:r>
-                  <w:proofErr w:type="gramStart"/>
-                  <w:r>
-                    <w:rPr>
-                      <w:color w:val="000000" w:themeColor="text1"/>
-                      <w:sz w:val="18"/>
-                      <w:szCs w:val="18"/>
-                    </w:rPr>
-                    <w:t>1</w:t>
-                  </w:r>
-                  <w:r>
-                    <w:rPr>
-                      <w:color w:val="000000" w:themeColor="text1"/>
-                      <w:sz w:val="18"/>
-                      <w:szCs w:val="18"/>
-                    </w:rPr>
-                    <w:t xml:space="preserve"> }</w:t>
-                  </w:r>
-                  <w:proofErr w:type="gramEnd"/>
-                  <w:r>
-                    <w:rPr>
-                      <w:color w:val="000000" w:themeColor="text1"/>
-                      <w:sz w:val="18"/>
-                      <w:szCs w:val="18"/>
-                    </w:rPr>
-                    <w:t>}</w:t>
-                  </w:r>
-                  <w:r>
-                    <w:rPr>
-                      <w:color w:val="000000" w:themeColor="text1"/>
-                      <w:sz w:val="18"/>
-                      <w:szCs w:val="18"/>
-                    </w:rPr>
-                    <w:t xml:space="preserve">, </w:t>
-                  </w:r>
-                  <w:proofErr w:type="gramStart"/>
-                  <w:r>
-                    <w:rPr>
-                      <w:color w:val="000000" w:themeColor="text1"/>
-                      <w:sz w:val="18"/>
-                      <w:szCs w:val="18"/>
-                    </w:rPr>
-                    <w:t xml:space="preserve">{{ </w:t>
-                  </w:r>
-                  <w:r>
-                    <w:rPr>
-                      <w:color w:val="000000" w:themeColor="text1"/>
-                      <w:sz w:val="18"/>
-                      <w:szCs w:val="18"/>
-                    </w:rPr>
-                    <w:t>Guarantor</w:t>
-                  </w:r>
-                  <w:proofErr w:type="gramEnd"/>
-                  <w:r>
-                    <w:rPr>
-                      <w:color w:val="000000" w:themeColor="text1"/>
-                      <w:sz w:val="18"/>
-                      <w:szCs w:val="18"/>
-                    </w:rPr>
-                    <w:t>3</w:t>
-                  </w:r>
-                  <w:proofErr w:type="gramStart"/>
-                  <w:r>
-                    <w:rPr>
-                      <w:color w:val="000000" w:themeColor="text1"/>
-                      <w:sz w:val="18"/>
-                      <w:szCs w:val="18"/>
-                    </w:rPr>
-                    <w:t>Suburb</w:t>
-                  </w:r>
-                  <w:r>
-                    <w:rPr>
-                      <w:color w:val="000000" w:themeColor="text1"/>
-                      <w:sz w:val="18"/>
-                      <w:szCs w:val="18"/>
-                    </w:rPr>
-                    <w:t xml:space="preserve"> }</w:t>
-                  </w:r>
-                  <w:proofErr w:type="gramEnd"/>
-                  <w:r>
-                    <w:rPr>
-                      <w:color w:val="000000" w:themeColor="text1"/>
-                      <w:sz w:val="18"/>
-                      <w:szCs w:val="18"/>
-                    </w:rPr>
-                    <w:t>}</w:t>
-                  </w:r>
-                  <w:r>
-                    <w:rPr>
-                      <w:color w:val="000000" w:themeColor="text1"/>
-                      <w:sz w:val="18"/>
-                      <w:szCs w:val="18"/>
-                    </w:rPr>
-                    <w:t xml:space="preserve"> </w:t>
-                  </w:r>
-                  <w:proofErr w:type="gramStart"/>
-                  <w:r>
-                    <w:rPr>
-                      <w:color w:val="000000" w:themeColor="text1"/>
-                      <w:sz w:val="18"/>
-                      <w:szCs w:val="18"/>
-                    </w:rPr>
-                    <w:t xml:space="preserve">{{ </w:t>
-                  </w:r>
-                  <w:r>
-                    <w:rPr>
-                      <w:color w:val="000000" w:themeColor="text1"/>
-                      <w:sz w:val="18"/>
-                      <w:szCs w:val="18"/>
-                    </w:rPr>
-                    <w:t>Guarantor</w:t>
-                  </w:r>
-                  <w:proofErr w:type="gramEnd"/>
-                  <w:r>
-                    <w:rPr>
-                      <w:color w:val="000000" w:themeColor="text1"/>
-                      <w:sz w:val="18"/>
-                      <w:szCs w:val="18"/>
-                    </w:rPr>
-                    <w:t>3</w:t>
-                  </w:r>
-                  <w:proofErr w:type="gramStart"/>
-                  <w:r>
-                    <w:rPr>
-                      <w:color w:val="000000" w:themeColor="text1"/>
-                      <w:sz w:val="18"/>
-                      <w:szCs w:val="18"/>
-                    </w:rPr>
-                    <w:t>State</w:t>
-                  </w:r>
-                  <w:r>
-                    <w:rPr>
-                      <w:color w:val="000000" w:themeColor="text1"/>
-                      <w:sz w:val="18"/>
-                      <w:szCs w:val="18"/>
-                    </w:rPr>
-                    <w:t xml:space="preserve"> }</w:t>
-                  </w:r>
-                  <w:proofErr w:type="gramEnd"/>
-                  <w:r>
-                    <w:rPr>
-                      <w:color w:val="000000" w:themeColor="text1"/>
-                      <w:sz w:val="18"/>
-                      <w:szCs w:val="18"/>
-                    </w:rPr>
-                    <w:t>}</w:t>
-                  </w:r>
-                  <w:r>
-                    <w:rPr>
-                      <w:color w:val="000000" w:themeColor="text1"/>
-                      <w:sz w:val="18"/>
-                      <w:szCs w:val="18"/>
-                    </w:rPr>
-                    <w:t xml:space="preserve"> </w:t>
-                  </w:r>
-                  <w:proofErr w:type="gramStart"/>
-                  <w:r>
-                    <w:rPr>
-                      <w:color w:val="000000" w:themeColor="text1"/>
-                      <w:sz w:val="18"/>
-                      <w:szCs w:val="18"/>
-                    </w:rPr>
-                    <w:t xml:space="preserve">{{ </w:t>
-                  </w:r>
-                  <w:r>
-                    <w:rPr>
-                      <w:color w:val="000000" w:themeColor="text1"/>
-                      <w:sz w:val="18"/>
-                      <w:szCs w:val="18"/>
-                    </w:rPr>
-                    <w:t>Guarantor</w:t>
-                  </w:r>
-                  <w:proofErr w:type="gramEnd"/>
-                  <w:r>
-                    <w:rPr>
-                      <w:color w:val="000000" w:themeColor="text1"/>
-                      <w:sz w:val="18"/>
-                      <w:szCs w:val="18"/>
-                    </w:rPr>
-                    <w:t>3Postcode</w:t>
-                  </w:r>
-                  <w:r>
-                    <w:rPr>
-                      <w:color w:val="000000" w:themeColor="text1"/>
-                      <w:sz w:val="18"/>
-                      <w:szCs w:val="18"/>
-                    </w:rPr>
-                    <w:t xml:space="preserve"> }}</w:t>
-                  </w:r>
                 </w:p>
               </w:tc>
             </w:tr>
             <w:tr>
               <w:tc>
                 <w:tcPr>
-                  <w:tcW w:w="4299" w:type="dxa"/>
-                </w:tcPr>
-                <w:p>
-                  <w:pPr>
-                    <w:spacing w:before="240"/>
-                    <w:rPr>
-                      <w:color w:val="000000" w:themeColor="text1"/>
-                      <w:sz w:val="18"/>
-                      <w:szCs w:val="18"/>
-                    </w:rPr>
-                  </w:pPr>
-                  <w:r>
-                    <w:rPr>
-                      <w:color w:val="000000" w:themeColor="text1"/>
-                      <w:sz w:val="18"/>
-                      <w:szCs w:val="18"/>
-                    </w:rPr>
-                    <w:t xml:space="preserve">Address of director </w:t>
-                  </w:r>
-                </w:p>
-              </w:tc>
-            </w:tr>
-            <w:tr>
-              <w:tc>
-                <w:tcPr>
-                  <w:tcW w:w="4299" w:type="dxa"/>
+                  <w:tcW w:w="4297" w:type="dxa"/>
                 </w:tcPr>
                 <w:p>
                   <w:pPr>
@@ -9652,249 +6795,133 @@
     </w:p>
     <w:p>
       <w:pPr>
-        <w:spacing w:line="278" w:lineRule="auto"/>
-        <w:rPr>
-          <w:rFonts w:ascii="AppleSystemUIFont" w:eastAsia="Aptos" w:hAnsi="AppleSystemUIFont" w:cs="AppleSystemUIFont"/>
+        <w:rPr>
+          <w:rFonts w:ascii="AppleSystemUIFont" w:hAnsi="AppleSystemUIFont" w:cs="AppleSystemUIFont"/>
           <w:sz w:val="26"/>
           <w:szCs w:val="26"/>
           <w:lang w:val="en-GB"/>
-          <w14:ligatures w14:val="standardContextual"/>
-        </w:rPr>
-      </w:pPr>
-      <w:r>
-        <w:rPr>
-          <w:rFonts w:ascii="AppleSystemUIFont" w:eastAsia="Aptos" w:hAnsi="AppleSystemUIFont" w:cs="AppleSystemUIFont"/>
+        </w:rPr>
+      </w:pPr>
+      <w:r>
+        <w:rPr>
+          <w:rFonts w:ascii="AppleSystemUIFont" w:hAnsi="AppleSystemUIFont" w:cs="AppleSystemUIFont"/>
           <w:sz w:val="26"/>
           <w:szCs w:val="26"/>
           <w:lang w:val="en-GB"/>
-          <w14:ligatures w14:val="standardContextual"/>
         </w:rPr>
         <w:t>{%p for director in directors %}</w:t>
       </w:r>
     </w:p>
     <w:tbl>
       <w:tblPr>
-        <w:tblW w:w="9180" w:type="dxa"/>
+        <w:tblW w:w="9072" w:type="dxa"/>
+        <w:tblInd w:w="108" w:type="dxa"/>
         <w:tblLayout w:type="fixed"/>
         <w:tblLook w:val="0000" w:firstRow="0" w:lastRow="0" w:firstColumn="0" w:lastColumn="0" w:noHBand="0" w:noVBand="0"/>
       </w:tblPr>
       <w:tblGrid>
-        <w:gridCol w:w="4503"/>
-        <w:gridCol w:w="437"/>
-        <w:gridCol w:w="4240"/>
+        <w:gridCol w:w="4395"/>
+        <w:gridCol w:w="425"/>
+        <w:gridCol w:w="4252"/>
       </w:tblGrid>
       <w:tr>
         <w:tc>
           <w:tcPr>
-            <w:tcW w:w="4503" w:type="dxa"/>
-          </w:tcPr>
-          <w:p>
-            <w:pPr>
-              <w:spacing w:after="0" w:line="240" w:lineRule="auto"/>
-              <w:ind w:left="-108"/>
-              <w:rPr>
-                <w:rFonts w:ascii="Arial" w:eastAsia="Times New Roman" w:hAnsi="Arial" w:cs="Arial"/>
-                <w:sz w:val="20"/>
-                <w:szCs w:val="20"/>
-                <w:lang w:eastAsia="en-AU"/>
-              </w:rPr>
-            </w:pPr>
-            <w:r>
-              <w:rPr>
-                <w:rFonts w:ascii="Arial" w:eastAsia="Times New Roman" w:hAnsi="Arial" w:cs="Arial"/>
-                <w:b/>
-                <w:bCs/>
-                <w:sz w:val="20"/>
-                <w:szCs w:val="20"/>
-                <w:lang w:eastAsia="en-AU"/>
-              </w:rPr>
-              <w:t xml:space="preserve">EXECUTED </w:t>
-            </w:r>
-            <w:r>
-              <w:rPr>
-                <w:rFonts w:ascii="Arial" w:eastAsia="Times New Roman" w:hAnsi="Arial" w:cs="Arial"/>
-                <w:bCs/>
-                <w:sz w:val="20"/>
-                <w:szCs w:val="20"/>
-                <w:lang w:eastAsia="en-AU"/>
-              </w:rPr>
-              <w:t xml:space="preserve">by </w:t>
-            </w:r>
-            <w:r>
-              <w:rPr>
-                <w:rFonts w:ascii="Arial" w:eastAsia="Times New Roman" w:hAnsi="Arial" w:cs="Arial"/>
-                <w:noProof/>
-                <w:sz w:val="20"/>
-                <w:szCs w:val="20"/>
-                <w:lang w:eastAsia="en-AU"/>
-              </w:rPr>
-              <w:t>{{ director.GUARANTORNAME }}</w:t>
-            </w:r>
-            <w:r>
-              <w:rPr>
-                <w:rFonts w:ascii="Arial" w:eastAsia="Times New Roman" w:hAnsi="Arial" w:cs="Arial"/>
-                <w:b/>
-                <w:bCs/>
-                <w:sz w:val="20"/>
-                <w:szCs w:val="20"/>
-                <w:lang w:eastAsia="en-AU"/>
-              </w:rPr>
-              <w:t xml:space="preserve"> </w:t>
-            </w:r>
-          </w:p>
-        </w:tc>
-        <w:tc>
-          <w:tcPr>
-            <w:tcW w:w="437" w:type="dxa"/>
-          </w:tcPr>
-          <w:p>
-            <w:pPr>
-              <w:spacing w:after="0" w:line="240" w:lineRule="auto"/>
-              <w:rPr>
-                <w:rFonts w:ascii="Arial" w:eastAsia="Times New Roman" w:hAnsi="Arial" w:cs="Arial"/>
-                <w:sz w:val="20"/>
-                <w:szCs w:val="20"/>
-                <w:lang w:eastAsia="en-AU"/>
-              </w:rPr>
-            </w:pPr>
-            <w:r>
-              <w:rPr>
-                <w:rFonts w:ascii="Arial" w:eastAsia="Times New Roman" w:hAnsi="Arial" w:cs="Arial"/>
-                <w:sz w:val="20"/>
-                <w:szCs w:val="20"/>
-                <w:lang w:eastAsia="en-AU"/>
-              </w:rPr>
-              <w:t>)</w:t>
-            </w:r>
-          </w:p>
-          <w:p>
-            <w:pPr>
-              <w:spacing w:after="0" w:line="240" w:lineRule="auto"/>
-              <w:rPr>
-                <w:rFonts w:ascii="Arial" w:eastAsia="Times New Roman" w:hAnsi="Arial" w:cs="Arial"/>
-                <w:sz w:val="20"/>
-                <w:szCs w:val="20"/>
-                <w:lang w:eastAsia="en-AU"/>
-              </w:rPr>
-            </w:pPr>
-            <w:r>
-              <w:rPr>
-                <w:rFonts w:ascii="Arial" w:eastAsia="Times New Roman" w:hAnsi="Arial" w:cs="Arial"/>
-                <w:sz w:val="20"/>
-                <w:szCs w:val="20"/>
-                <w:lang w:eastAsia="en-AU"/>
-              </w:rPr>
-              <w:t>)</w:t>
-            </w:r>
-          </w:p>
-          <w:p>
-            <w:pPr>
-              <w:spacing w:after="0" w:line="240" w:lineRule="auto"/>
-              <w:rPr>
-                <w:rFonts w:ascii="Arial" w:eastAsia="Times New Roman" w:hAnsi="Arial" w:cs="Arial"/>
-                <w:sz w:val="20"/>
-                <w:szCs w:val="20"/>
-                <w:lang w:eastAsia="en-AU"/>
-              </w:rPr>
-            </w:pPr>
-          </w:p>
-        </w:tc>
-        <w:tc>
-          <w:tcPr>
-            <w:tcW w:w="4240" w:type="dxa"/>
+            <w:tcW w:w="4395" w:type="dxa"/>
             <w:tcBorders>
               <w:bottom w:val="single" w:sz="4" w:space="0" w:color="auto"/>
             </w:tcBorders>
           </w:tcPr>
           <w:p>
             <w:pPr>
-              <w:spacing w:after="0" w:line="240" w:lineRule="auto"/>
-              <w:rPr>
-                <w:rFonts w:ascii="Arial" w:eastAsia="Times New Roman" w:hAnsi="Arial" w:cs="Times New Roman"/>
-                <w:color w:val="000000"/>
+              <w:spacing w:line="240" w:lineRule="auto"/>
+              <w:rPr>
+                <w:rFonts w:eastAsia="Times New Roman" w:cs="Arial"/>
                 <w:sz w:val="20"/>
                 <w:szCs w:val="20"/>
                 <w:lang w:eastAsia="en-AU"/>
               </w:rPr>
             </w:pPr>
           </w:p>
-          <w:p>
-            <w:pPr>
-              <w:spacing w:after="0" w:line="240" w:lineRule="auto"/>
-              <w:rPr>
-                <w:rFonts w:ascii="Arial" w:eastAsia="Times New Roman" w:hAnsi="Arial" w:cs="Arial"/>
-                <w:color w:val="000000"/>
+        </w:tc>
+        <w:tc>
+          <w:tcPr>
+            <w:tcW w:w="425" w:type="dxa"/>
+          </w:tcPr>
+          <w:p>
+            <w:pPr>
+              <w:spacing w:line="240" w:lineRule="auto"/>
+              <w:rPr>
+                <w:rFonts w:eastAsia="Times New Roman" w:cs="Arial"/>
                 <w:sz w:val="20"/>
                 <w:szCs w:val="20"/>
                 <w:lang w:eastAsia="en-AU"/>
               </w:rPr>
             </w:pPr>
-            <w:r>
-              <w:rPr>
-                <w:rFonts w:ascii="Arial" w:eastAsia="Times New Roman" w:hAnsi="Arial" w:cs="Times New Roman"/>
+          </w:p>
+          <w:p>
+            <w:pPr>
+              <w:spacing w:line="240" w:lineRule="auto"/>
+              <w:rPr>
+                <w:rFonts w:eastAsia="Times New Roman" w:cs="Arial"/>
+                <w:sz w:val="20"/>
+                <w:szCs w:val="20"/>
+                <w:lang w:eastAsia="en-AU"/>
+              </w:rPr>
+            </w:pPr>
+          </w:p>
+          <w:p>
+            <w:pPr>
+              <w:spacing w:line="240" w:lineRule="auto"/>
+              <w:rPr>
+                <w:rFonts w:eastAsia="Times New Roman" w:cs="Arial"/>
+                <w:sz w:val="20"/>
+                <w:szCs w:val="20"/>
+                <w:lang w:eastAsia="en-AU"/>
+              </w:rPr>
+            </w:pPr>
+          </w:p>
+        </w:tc>
+        <w:tc>
+          <w:tcPr>
+            <w:tcW w:w="4252" w:type="dxa"/>
+            <w:tcBorders>
+              <w:bottom w:val="single" w:sz="4" w:space="0" w:color="auto"/>
+            </w:tcBorders>
+          </w:tcPr>
+          <w:p>
+            <w:pPr>
+              <w:spacing w:line="240" w:lineRule="auto"/>
+              <w:rPr>
+                <w:rFonts w:eastAsia="Times New Roman" w:cs="Times New Roman"/>
+                <w:color w:val="000000" w:themeColor="text1"/>
+                <w:sz w:val="20"/>
+                <w:szCs w:val="20"/>
+                <w:lang w:eastAsia="en-AU"/>
+              </w:rPr>
+            </w:pPr>
+          </w:p>
+          <w:p>
+            <w:pPr>
+              <w:spacing w:line="240" w:lineRule="auto"/>
+              <w:rPr>
+                <w:rFonts w:eastAsia="Times New Roman" w:cs="Arial"/>
                 <w:color w:val="FFFFFF" w:themeColor="background1"/>
                 <w:sz w:val="20"/>
                 <w:szCs w:val="20"/>
                 <w:lang w:eastAsia="en-AU"/>
               </w:rPr>
-              <w:t>\</w:t>
-            </w:r>
-            <w:proofErr w:type="gramStart"/>
-            <w:r>
-              <w:rPr>
-                <w:rFonts w:ascii="Arial" w:eastAsia="Times New Roman" w:hAnsi="Arial" w:cs="Times New Roman"/>
+            </w:pPr>
+            <w:r>
+              <w:rPr>
+                <w:rFonts w:eastAsia="Times New Roman" w:cs="Times New Roman"/>
                 <w:color w:val="FFFFFF" w:themeColor="background1"/>
                 <w:sz w:val="20"/>
                 <w:szCs w:val="20"/>
                 <w:lang w:eastAsia="en-AU"/>
               </w:rPr>
-              <w:t xml:space="preserve">signature{{ </w:t>
-            </w:r>
-            <w:proofErr w:type="spellStart"/>
-            <w:r>
-              <w:rPr>
-                <w:rFonts w:ascii="Arial" w:eastAsia="Times New Roman" w:hAnsi="Arial" w:cs="Times New Roman"/>
-                <w:color w:val="FFFFFF" w:themeColor="background1"/>
-                <w:sz w:val="20"/>
-                <w:szCs w:val="20"/>
-                <w:lang w:eastAsia="en-AU"/>
-              </w:rPr>
-              <w:t>loop</w:t>
-            </w:r>
-            <w:proofErr w:type="gramEnd"/>
-            <w:r>
-              <w:rPr>
-                <w:rFonts w:ascii="Arial" w:eastAsia="Times New Roman" w:hAnsi="Arial" w:cs="Times New Roman"/>
-                <w:color w:val="FFFFFF" w:themeColor="background1"/>
-                <w:sz w:val="20"/>
-                <w:szCs w:val="20"/>
-                <w:lang w:eastAsia="en-AU"/>
-              </w:rPr>
-              <w:t>.</w:t>
-            </w:r>
-            <w:proofErr w:type="gramStart"/>
-            <w:r>
-              <w:rPr>
-                <w:rFonts w:ascii="Arial" w:eastAsia="Times New Roman" w:hAnsi="Arial" w:cs="Times New Roman"/>
-                <w:color w:val="FFFFFF" w:themeColor="background1"/>
-                <w:sz w:val="20"/>
-                <w:szCs w:val="20"/>
-                <w:lang w:eastAsia="en-AU"/>
-              </w:rPr>
-              <w:t>index</w:t>
-            </w:r>
-            <w:proofErr w:type="spellEnd"/>
-            <w:r>
-              <w:rPr>
-                <w:rFonts w:ascii="Arial" w:eastAsia="Times New Roman" w:hAnsi="Arial" w:cs="Times New Roman"/>
-                <w:color w:val="FFFFFF" w:themeColor="background1"/>
-                <w:sz w:val="20"/>
-                <w:szCs w:val="20"/>
-                <w:lang w:eastAsia="en-AU"/>
-              </w:rPr>
-              <w:t xml:space="preserve"> }}\</w:t>
-            </w:r>
-            <w:proofErr w:type="gramEnd"/>
+              <w:t>\signature{{ loop.index }}\</w:t>
+            </w:r>
           </w:p>
         </w:tc>
       </w:tr>
@@ -9904,45 +6931,78 @@
         </w:trPr>
         <w:tc>
           <w:tcPr>
-            <w:tcW w:w="4503" w:type="dxa"/>
-          </w:tcPr>
-          <w:p>
-            <w:pPr>
-              <w:spacing w:after="0" w:line="240" w:lineRule="auto"/>
+            <w:tcW w:w="4395" w:type="dxa"/>
+            <w:tcBorders>
+              <w:top w:val="single" w:sz="4" w:space="0" w:color="auto"/>
+            </w:tcBorders>
+          </w:tcPr>
+          <w:p>
+            <w:pPr>
+              <w:spacing w:line="240" w:lineRule="auto"/>
               <w:ind w:left="-108"/>
               <w:rPr>
-                <w:rFonts w:ascii="Arial" w:eastAsia="Times New Roman" w:hAnsi="Arial" w:cs="Arial"/>
+                <w:rFonts w:eastAsia="Times New Roman" w:cs="Arial"/>
                 <w:sz w:val="20"/>
                 <w:szCs w:val="20"/>
                 <w:lang w:eastAsia="en-AU"/>
               </w:rPr>
             </w:pPr>
-          </w:p>
-          <w:p>
-            <w:pPr>
-              <w:spacing w:after="0" w:line="240" w:lineRule="auto"/>
+            <w:r>
+              <w:rPr>
+                <w:rFonts w:eastAsia="Times New Roman" w:cs="Arial"/>
+                <w:sz w:val="20"/>
+                <w:szCs w:val="20"/>
+                <w:lang w:eastAsia="en-AU"/>
+              </w:rPr>
+              <w:t>{{ director.GUARANTORNAME }}</w:t>
+            </w:r>
+          </w:p>
+          <w:p>
+            <w:pPr>
+              <w:spacing w:line="240" w:lineRule="auto"/>
               <w:ind w:left="-108"/>
               <w:rPr>
-                <w:rFonts w:ascii="Arial" w:eastAsia="Times New Roman" w:hAnsi="Arial" w:cs="Arial"/>
+                <w:rFonts w:eastAsia="Times New Roman" w:cs="Arial"/>
                 <w:sz w:val="20"/>
                 <w:szCs w:val="20"/>
                 <w:lang w:eastAsia="en-AU"/>
               </w:rPr>
             </w:pPr>
-          </w:p>
-        </w:tc>
-        <w:tc>
-          <w:tcPr>
-            <w:tcW w:w="437" w:type="dxa"/>
+            <w:r>
+              <w:rPr>
+                <w:rFonts w:eastAsia="Times New Roman" w:cs="Arial"/>
+                <w:sz w:val="20"/>
+                <w:szCs w:val="20"/>
+                <w:lang w:eastAsia="en-AU"/>
+              </w:rPr>
+              <w:t>(Guarantor)</w:t>
+            </w:r>
+          </w:p>
+          <w:p>
+            <w:pPr>
+              <w:spacing w:line="240" w:lineRule="auto"/>
+              <w:ind w:left="-108"/>
+              <w:rPr>
+                <w:rFonts w:eastAsia="Times New Roman" w:cs="Arial"/>
+                <w:sz w:val="20"/>
+                <w:szCs w:val="20"/>
+                <w:lang w:eastAsia="en-AU"/>
+              </w:rPr>
+            </w:pPr>
+          </w:p>
+        </w:tc>
+        <w:tc>
+          <w:tcPr>
+            <w:tcW w:w="425" w:type="dxa"/>
             <w:tcBorders>
               <w:left w:val="nil"/>
             </w:tcBorders>
           </w:tcPr>
           <w:p>
             <w:pPr>
-              <w:spacing w:after="0" w:line="240" w:lineRule="auto"/>
-              <w:rPr>
-                <w:rFonts w:ascii="Arial" w:eastAsia="Times New Roman" w:hAnsi="Arial" w:cs="Arial"/>
+              <w:spacing w:line="240" w:lineRule="auto"/>
+              <w:rPr>
+                <w:rFonts w:eastAsia="Times New Roman" w:cs="Arial"/>
                 <w:sz w:val="20"/>
                 <w:szCs w:val="20"/>
                 <w:lang w:eastAsia="en-AU"/>
@@ -9952,16 +7012,38 @@
         </w:tc>
         <w:tc>
           <w:tcPr>
-            <w:tcW w:w="4240" w:type="dxa"/>
+            <w:tcW w:w="4252" w:type="dxa"/>
             <w:tcBorders>
               <w:top w:val="single" w:sz="4" w:space="0" w:color="auto"/>
             </w:tcBorders>
           </w:tcPr>
           <w:p>
             <w:pPr>
-              <w:spacing w:after="0" w:line="240" w:lineRule="auto"/>
-              <w:rPr>
-                <w:rFonts w:ascii="Arial" w:eastAsia="Times New Roman" w:hAnsi="Arial" w:cs="Arial"/>
+              <w:spacing w:line="240" w:lineRule="auto"/>
+              <w:rPr>
+                <w:rFonts w:eastAsia="Times New Roman" w:cs="Arial"/>
+                <w:noProof/>
+                <w:sz w:val="20"/>
+                <w:szCs w:val="20"/>
+                <w:lang w:eastAsia="en-AU"/>
+              </w:rPr>
+            </w:pPr>
+            <w:r>
+              <w:rPr>
+                <w:rFonts w:eastAsia="Times New Roman" w:cs="Arial"/>
+                <w:noProof/>
+                <w:sz w:val="20"/>
+                <w:szCs w:val="20"/>
+                <w:lang w:eastAsia="en-AU"/>
+              </w:rPr>
+              <w:t>Date</w:t>
+            </w:r>
+          </w:p>
+          <w:p>
+            <w:pPr>
+              <w:spacing w:line="240" w:lineRule="auto"/>
+              <w:rPr>
+                <w:rFonts w:eastAsia="Times New Roman" w:cs="Arial"/>
                 <w:caps/>
                 <w:noProof/>
                 <w:sz w:val="20"/>
@@ -9969,62 +7051,13 @@
                 <w:lang w:eastAsia="en-AU"/>
               </w:rPr>
             </w:pPr>
-            <w:r>
-              <w:rPr>
-                <w:rFonts w:ascii="Arial" w:eastAsia="Times New Roman" w:hAnsi="Arial" w:cs="Arial"/>
-                <w:noProof/>
-                <w:sz w:val="20"/>
-                <w:szCs w:val="20"/>
-                <w:lang w:eastAsia="en-AU"/>
-              </w:rPr>
-              <w:t>{{ director.GUARANTORNAME }}</w:t>
-            </w:r>
           </w:p>
         </w:tc>
       </w:tr>
     </w:tbl>
     <w:p>
-      <w:pPr>
-        <w:spacing w:line="278" w:lineRule="auto"/>
-        <w:rPr>
-          <w:rFonts w:ascii="Aptos" w:eastAsia="Aptos" w:hAnsi="Aptos" w:cs="Times New Roman"/>
-          <w:kern w:val="2"/>
-          <w:sz w:val="24"/>
-          <w:szCs w:val="24"/>
-          <w14:ligatures w14:val="standardContextual"/>
-        </w:rPr>
-      </w:pPr>
-      <w:r>
-        <w:rPr>
-          <w:rFonts w:ascii="Aptos" w:eastAsia="Aptos" w:hAnsi="Aptos" w:cs="Times New Roman"/>
-          <w:kern w:val="2"/>
-          <w:sz w:val="24"/>
-          <w:szCs w:val="24"/>
-          <w14:ligatures w14:val="standardContextual"/>
-        </w:rPr>
-        <w:t xml:space="preserve">{%p </w:t>
-      </w:r>
-      <w:proofErr w:type="spellStart"/>
-      <w:r>
-        <w:rPr>
-          <w:rFonts w:ascii="Aptos" w:eastAsia="Aptos" w:hAnsi="Aptos" w:cs="Times New Roman"/>
-          <w:kern w:val="2"/>
-          <w:sz w:val="24"/>
-          <w:szCs w:val="24"/>
-          <w14:ligatures w14:val="standardContextual"/>
-        </w:rPr>
-        <w:t>endfor</w:t>
-      </w:r>
-      <w:proofErr w:type="spellEnd"/>
-      <w:r>
-        <w:rPr>
-          <w:rFonts w:ascii="Aptos" w:eastAsia="Aptos" w:hAnsi="Aptos" w:cs="Times New Roman"/>
-          <w:kern w:val="2"/>
-          <w:sz w:val="24"/>
-          <w:szCs w:val="24"/>
-          <w14:ligatures w14:val="standardContextual"/>
-        </w:rPr>
-        <w:t xml:space="preserve"> %}</w:t>
+      <w:r>
+        <w:t>{%p endfor %}</w:t>
       </w:r>
     </w:p>
     <w:p>
